--- a/Seminarski_53_2019 za praksu.docx
+++ b/Seminarski_53_2019 za praksu.docx
@@ -9,6 +9,7 @@
         <w:rPr>
           <w:rFonts w:ascii="Times New Roman"/>
           <w:sz w:val="20"/>
+          <w:lang w:val="sr-Latn-RS"/>
         </w:rPr>
       </w:pPr>
       <w:r>
@@ -16,6 +17,7 @@
           <w:rFonts w:ascii="Times New Roman"/>
           <w:noProof/>
           <w:sz w:val="20"/>
+          <w:lang w:val="sr-Latn-RS"/>
         </w:rPr>
         <w:drawing>
           <wp:inline distT="0" distB="0" distL="0" distR="0" wp14:anchorId="2E1AFE48" wp14:editId="5C99E340">
@@ -61,6 +63,7 @@
         <w:rPr>
           <w:rFonts w:ascii="Times New Roman"/>
           <w:sz w:val="16"/>
+          <w:lang w:val="sr-Latn-RS"/>
         </w:rPr>
       </w:pPr>
     </w:p>
@@ -70,54 +73,86 @@
         <w:spacing w:before="56" w:line="278" w:lineRule="auto"/>
         <w:ind w:left="2888" w:right="2867"/>
         <w:jc w:val="center"/>
-      </w:pPr>
-      <w:r>
+        <w:rPr>
+          <w:lang w:val="sr-Latn-RS"/>
+        </w:rPr>
+      </w:pPr>
+      <w:r>
+        <w:rPr>
+          <w:lang w:val="sr-Latn-RS"/>
+        </w:rPr>
         <w:t>INSTITUT ZA MATEMATIKU I INFORMATIKU</w:t>
       </w:r>
       <w:r>
         <w:rPr>
           <w:spacing w:val="-48"/>
+          <w:lang w:val="sr-Latn-RS"/>
         </w:rPr>
         <w:t xml:space="preserve"> </w:t>
       </w:r>
       <w:r>
+        <w:rPr>
+          <w:lang w:val="sr-Latn-RS"/>
+        </w:rPr>
         <w:t>PRIRODNO-MATEMATIČKI</w:t>
       </w:r>
       <w:r>
         <w:rPr>
           <w:spacing w:val="-6"/>
+          <w:lang w:val="sr-Latn-RS"/>
         </w:rPr>
         <w:t xml:space="preserve"> </w:t>
       </w:r>
       <w:r>
+        <w:rPr>
+          <w:lang w:val="sr-Latn-RS"/>
+        </w:rPr>
         <w:t>FAKULTET</w:t>
       </w:r>
     </w:p>
     <w:p>
       <w:pPr>
         <w:pStyle w:val="BodyText"/>
-      </w:pPr>
-    </w:p>
-    <w:p>
-      <w:pPr>
-        <w:pStyle w:val="BodyText"/>
-      </w:pPr>
-    </w:p>
-    <w:p>
-      <w:pPr>
-        <w:pStyle w:val="BodyText"/>
-      </w:pPr>
-    </w:p>
-    <w:p>
-      <w:pPr>
-        <w:pStyle w:val="BodyText"/>
+        <w:rPr>
+          <w:lang w:val="sr-Latn-RS"/>
+        </w:rPr>
+      </w:pPr>
+    </w:p>
+    <w:p>
+      <w:pPr>
+        <w:pStyle w:val="BodyText"/>
+        <w:rPr>
+          <w:lang w:val="sr-Latn-RS"/>
+        </w:rPr>
+      </w:pPr>
+    </w:p>
+    <w:p>
+      <w:pPr>
+        <w:pStyle w:val="BodyText"/>
+        <w:rPr>
+          <w:lang w:val="sr-Latn-RS"/>
+        </w:rPr>
+      </w:pPr>
+    </w:p>
+    <w:p>
+      <w:pPr>
+        <w:pStyle w:val="BodyText"/>
+        <w:rPr>
+          <w:lang w:val="sr-Latn-RS"/>
+        </w:rPr>
       </w:pPr>
     </w:p>
     <w:p>
       <w:pPr>
         <w:pStyle w:val="Title"/>
-      </w:pPr>
-      <w:r>
+        <w:rPr>
+          <w:lang w:val="sr-Latn-RS"/>
+        </w:rPr>
+      </w:pPr>
+      <w:r>
+        <w:rPr>
+          <w:lang w:val="sr-Latn-RS"/>
+        </w:rPr>
         <w:pict w14:anchorId="16AFF8F3">
           <v:rect id="_x0000_s2050" style="position:absolute;left:0;text-align:left;margin-left:70.6pt;margin-top:42.9pt;width:471pt;height:.95pt;z-index:-251658752;mso-wrap-distance-left:0;mso-wrap-distance-right:0;mso-position-horizontal-relative:page" fillcolor="#4f81bc" stroked="f">
             <w10:wrap type="topAndBottom" anchorx="page"/>
@@ -127,12 +162,14 @@
       <w:r>
         <w:rPr>
           <w:color w:val="17365D"/>
+          <w:lang w:val="sr-Latn-RS"/>
         </w:rPr>
         <w:t>L</w:t>
       </w:r>
       <w:r>
         <w:rPr>
           <w:color w:val="17365D"/>
+          <w:lang w:val="sr-Latn-RS"/>
         </w:rPr>
         <w:t>etnja</w:t>
       </w:r>
@@ -140,12 +177,14 @@
         <w:rPr>
           <w:color w:val="17365D"/>
           <w:spacing w:val="17"/>
+          <w:lang w:val="sr-Latn-RS"/>
         </w:rPr>
         <w:t xml:space="preserve"> </w:t>
       </w:r>
       <w:r>
         <w:rPr>
           <w:color w:val="17365D"/>
+          <w:lang w:val="sr-Latn-RS"/>
         </w:rPr>
         <w:t>praksa</w:t>
       </w:r>
@@ -156,6 +195,7 @@
         <w:rPr>
           <w:b/>
           <w:sz w:val="14"/>
+          <w:lang w:val="sr-Latn-RS"/>
         </w:rPr>
       </w:pPr>
     </w:p>
@@ -170,6 +210,7 @@
         <w:rPr>
           <w:color w:val="4F81BC"/>
           <w:spacing w:val="12"/>
+          <w:lang w:val="sr-Latn-RS"/>
         </w:rPr>
         <w:t>Aplikacija za upravljanje preduzećem</w:t>
       </w:r>
@@ -181,6 +222,7 @@
           <w:rFonts w:ascii="Cambria"/>
           <w:b/>
           <w:sz w:val="28"/>
+          <w:lang w:val="sr-Latn-RS"/>
         </w:rPr>
       </w:pPr>
     </w:p>
@@ -191,6 +233,7 @@
           <w:rFonts w:ascii="Cambria"/>
           <w:b/>
           <w:sz w:val="28"/>
+          <w:lang w:val="sr-Latn-RS"/>
         </w:rPr>
       </w:pPr>
     </w:p>
@@ -201,6 +244,7 @@
           <w:rFonts w:ascii="Cambria"/>
           <w:b/>
           <w:sz w:val="28"/>
+          <w:lang w:val="sr-Latn-RS"/>
         </w:rPr>
       </w:pPr>
     </w:p>
@@ -211,6 +255,7 @@
           <w:rFonts w:ascii="Cambria"/>
           <w:b/>
           <w:sz w:val="28"/>
+          <w:lang w:val="sr-Latn-RS"/>
         </w:rPr>
       </w:pPr>
     </w:p>
@@ -221,6 +266,7 @@
           <w:rFonts w:ascii="Cambria"/>
           <w:b/>
           <w:sz w:val="28"/>
+          <w:lang w:val="sr-Latn-RS"/>
         </w:rPr>
       </w:pPr>
     </w:p>
@@ -231,6 +277,7 @@
           <w:rFonts w:ascii="Cambria"/>
           <w:b/>
           <w:sz w:val="28"/>
+          <w:lang w:val="sr-Latn-RS"/>
         </w:rPr>
       </w:pPr>
     </w:p>
@@ -241,6 +288,7 @@
           <w:rFonts w:ascii="Cambria"/>
           <w:b/>
           <w:sz w:val="28"/>
+          <w:lang w:val="sr-Latn-RS"/>
         </w:rPr>
       </w:pPr>
     </w:p>
@@ -251,6 +299,7 @@
           <w:rFonts w:ascii="Cambria"/>
           <w:b/>
           <w:sz w:val="28"/>
+          <w:lang w:val="sr-Latn-RS"/>
         </w:rPr>
       </w:pPr>
     </w:p>
@@ -261,6 +310,7 @@
           <w:rFonts w:ascii="Cambria"/>
           <w:b/>
           <w:sz w:val="28"/>
+          <w:lang w:val="sr-Latn-RS"/>
         </w:rPr>
       </w:pPr>
     </w:p>
@@ -271,6 +321,7 @@
           <w:rFonts w:ascii="Cambria"/>
           <w:b/>
           <w:sz w:val="28"/>
+          <w:lang w:val="sr-Latn-RS"/>
         </w:rPr>
       </w:pPr>
     </w:p>
@@ -281,6 +332,7 @@
           <w:rFonts w:ascii="Cambria"/>
           <w:b/>
           <w:sz w:val="28"/>
+          <w:lang w:val="sr-Latn-RS"/>
         </w:rPr>
       </w:pPr>
     </w:p>
@@ -291,6 +343,7 @@
           <w:rFonts w:ascii="Cambria"/>
           <w:b/>
           <w:sz w:val="28"/>
+          <w:lang w:val="sr-Latn-RS"/>
         </w:rPr>
       </w:pPr>
     </w:p>
@@ -301,6 +354,7 @@
           <w:rFonts w:ascii="Cambria"/>
           <w:b/>
           <w:sz w:val="28"/>
+          <w:lang w:val="sr-Latn-RS"/>
         </w:rPr>
       </w:pPr>
     </w:p>
@@ -311,6 +365,7 @@
           <w:rFonts w:ascii="Cambria"/>
           <w:b/>
           <w:sz w:val="28"/>
+          <w:lang w:val="sr-Latn-RS"/>
         </w:rPr>
       </w:pPr>
     </w:p>
@@ -321,6 +376,7 @@
           <w:rFonts w:ascii="Cambria"/>
           <w:b/>
           <w:sz w:val="28"/>
+          <w:lang w:val="sr-Latn-RS"/>
         </w:rPr>
       </w:pPr>
     </w:p>
@@ -331,6 +387,7 @@
           <w:rFonts w:ascii="Cambria"/>
           <w:b/>
           <w:sz w:val="28"/>
+          <w:lang w:val="sr-Latn-RS"/>
         </w:rPr>
       </w:pPr>
     </w:p>
@@ -341,6 +398,7 @@
           <w:rFonts w:ascii="Cambria"/>
           <w:b/>
           <w:sz w:val="28"/>
+          <w:lang w:val="sr-Latn-RS"/>
         </w:rPr>
       </w:pPr>
     </w:p>
@@ -351,6 +409,7 @@
           <w:rFonts w:ascii="Cambria"/>
           <w:b/>
           <w:sz w:val="28"/>
+          <w:lang w:val="sr-Latn-RS"/>
         </w:rPr>
       </w:pPr>
     </w:p>
@@ -361,6 +420,7 @@
           <w:rFonts w:ascii="Cambria"/>
           <w:b/>
           <w:sz w:val="28"/>
+          <w:lang w:val="sr-Latn-RS"/>
         </w:rPr>
       </w:pPr>
     </w:p>
@@ -371,6 +431,7 @@
           <w:rFonts w:ascii="Cambria"/>
           <w:b/>
           <w:sz w:val="28"/>
+          <w:lang w:val="sr-Latn-RS"/>
         </w:rPr>
       </w:pPr>
     </w:p>
@@ -381,11 +442,20 @@
           <w:tab w:val="left" w:pos="6621"/>
         </w:tabs>
         <w:spacing w:before="192"/>
-      </w:pPr>
-      <w:r>
+        <w:rPr>
+          <w:lang w:val="sr-Latn-RS"/>
+        </w:rPr>
+      </w:pPr>
+      <w:r>
+        <w:rPr>
+          <w:lang w:val="sr-Latn-RS"/>
+        </w:rPr>
         <w:t>Mentor</w:t>
       </w:r>
       <w:r>
+        <w:rPr>
+          <w:lang w:val="sr-Latn-RS"/>
+        </w:rPr>
         <w:tab/>
         <w:t>Student</w:t>
       </w:r>
@@ -397,6 +467,7 @@
         <w:rPr>
           <w:b/>
           <w:sz w:val="19"/>
+          <w:lang w:val="sr-Latn-RS"/>
         </w:rPr>
       </w:pPr>
     </w:p>
@@ -406,49 +477,79 @@
         <w:tabs>
           <w:tab w:val="left" w:pos="6621"/>
         </w:tabs>
-      </w:pPr>
-      <w:r>
+        <w:rPr>
+          <w:lang w:val="sr-Latn-RS"/>
+        </w:rPr>
+      </w:pPr>
+      <w:r>
+        <w:rPr>
+          <w:lang w:val="sr-Latn-RS"/>
+        </w:rPr>
         <w:t>dr</w:t>
       </w:r>
       <w:r>
         <w:rPr>
           <w:spacing w:val="-2"/>
+          <w:lang w:val="sr-Latn-RS"/>
         </w:rPr>
         <w:t xml:space="preserve"> </w:t>
       </w:r>
       <w:r>
+        <w:rPr>
+          <w:lang w:val="sr-Latn-RS"/>
+        </w:rPr>
         <w:t>Marina</w:t>
       </w:r>
       <w:r>
         <w:rPr>
           <w:spacing w:val="-2"/>
+          <w:lang w:val="sr-Latn-RS"/>
         </w:rPr>
         <w:t xml:space="preserve"> </w:t>
       </w:r>
       <w:r>
+        <w:rPr>
+          <w:lang w:val="sr-Latn-RS"/>
+        </w:rPr>
         <w:t>Svičević</w:t>
       </w:r>
       <w:r>
+        <w:rPr>
+          <w:lang w:val="sr-Latn-RS"/>
+        </w:rPr>
         <w:tab/>
       </w:r>
       <w:r>
+        <w:rPr>
+          <w:lang w:val="sr-Latn-RS"/>
+        </w:rPr>
         <w:t>Andrija Lazić</w:t>
       </w:r>
       <w:r>
         <w:rPr>
           <w:spacing w:val="-4"/>
+          <w:lang w:val="sr-Latn-RS"/>
         </w:rPr>
         <w:t xml:space="preserve"> </w:t>
       </w:r>
       <w:r>
+        <w:rPr>
+          <w:lang w:val="sr-Latn-RS"/>
+        </w:rPr>
         <w:t>53</w:t>
       </w:r>
       <w:r>
+        <w:rPr>
+          <w:lang w:val="sr-Latn-RS"/>
+        </w:rPr>
         <w:t>/2019</w:t>
       </w:r>
     </w:p>
     <w:p>
       <w:pPr>
+        <w:rPr>
+          <w:lang w:val="sr-Latn-RS"/>
+        </w:rPr>
         <w:sectPr>
           <w:type w:val="continuous"/>
           <w:pgSz w:w="12240" w:h="15840"/>
@@ -465,6 +566,7 @@
           <w:rFonts w:ascii="Cambria" w:hAnsi="Cambria"/>
           <w:b/>
           <w:sz w:val="28"/>
+          <w:lang w:val="sr-Latn-RS"/>
         </w:rPr>
       </w:pPr>
       <w:r>
@@ -473,6 +575,7 @@
           <w:b/>
           <w:color w:val="365F91"/>
           <w:sz w:val="28"/>
+          <w:lang w:val="sr-Latn-RS"/>
         </w:rPr>
         <w:lastRenderedPageBreak/>
         <w:t>Sadržaj</w:t>
@@ -480,6 +583,9 @@
     </w:p>
     <w:sdt>
       <w:sdtPr>
+        <w:rPr>
+          <w:lang w:val="sr-Latn-RS"/>
+        </w:rPr>
         <w:id w:val="278917181"/>
         <w:docPartObj>
           <w:docPartGallery w:val="Table of Contents"/>
@@ -499,24 +605,34 @@
               <w:kern w:val="2"/>
               <w:sz w:val="24"/>
               <w:szCs w:val="24"/>
-              <w:lang w:val="en-US"/>
+              <w:lang w:val="sr-Latn-RS"/>
               <w14:ligatures w14:val="standardContextual"/>
             </w:rPr>
           </w:pPr>
           <w:r>
+            <w:rPr>
+              <w:lang w:val="sr-Latn-RS"/>
+            </w:rPr>
             <w:fldChar w:fldCharType="begin"/>
           </w:r>
           <w:r>
+            <w:rPr>
+              <w:lang w:val="sr-Latn-RS"/>
+            </w:rPr>
             <w:instrText xml:space="preserve">TOC \o "1-2" \h \z \u </w:instrText>
           </w:r>
           <w:r>
+            <w:rPr>
+              <w:lang w:val="sr-Latn-RS"/>
+            </w:rPr>
             <w:fldChar w:fldCharType="separate"/>
           </w:r>
-          <w:hyperlink w:anchor="_Toc173638170" w:history="1">
+          <w:hyperlink w:anchor="_Toc174279147" w:history="1">
             <w:r>
               <w:rPr>
                 <w:rStyle w:val="Hyperlink"/>
                 <w:noProof/>
+                <w:lang w:val="sr-Latn-RS"/>
               </w:rPr>
               <w:t>Uvod</w:t>
             </w:r>
@@ -524,6 +640,7 @@
               <w:rPr>
                 <w:noProof/>
                 <w:webHidden/>
+                <w:lang w:val="sr-Latn-RS"/>
               </w:rPr>
               <w:tab/>
             </w:r>
@@ -531,6 +648,7 @@
               <w:rPr>
                 <w:noProof/>
                 <w:webHidden/>
+                <w:lang w:val="sr-Latn-RS"/>
               </w:rPr>
               <w:fldChar w:fldCharType="begin"/>
             </w:r>
@@ -538,19 +656,22 @@
               <w:rPr>
                 <w:noProof/>
                 <w:webHidden/>
-              </w:rPr>
-              <w:instrText xml:space="preserve"> PAGEREF _Toc173638170 \h </w:instrText>
-            </w:r>
-            <w:r>
-              <w:rPr>
-                <w:noProof/>
-                <w:webHidden/>
-              </w:rPr>
-            </w:r>
-            <w:r>
-              <w:rPr>
-                <w:noProof/>
-                <w:webHidden/>
+                <w:lang w:val="sr-Latn-RS"/>
+              </w:rPr>
+              <w:instrText xml:space="preserve"> PAGEREF _Toc174279147 \h </w:instrText>
+            </w:r>
+            <w:r>
+              <w:rPr>
+                <w:noProof/>
+                <w:webHidden/>
+                <w:lang w:val="sr-Latn-RS"/>
+              </w:rPr>
+            </w:r>
+            <w:r>
+              <w:rPr>
+                <w:noProof/>
+                <w:webHidden/>
+                <w:lang w:val="sr-Latn-RS"/>
               </w:rPr>
               <w:fldChar w:fldCharType="separate"/>
             </w:r>
@@ -558,6 +679,7 @@
               <w:rPr>
                 <w:noProof/>
                 <w:webHidden/>
+                <w:lang w:val="sr-Latn-RS"/>
               </w:rPr>
               <w:t>3</w:t>
             </w:r>
@@ -565,6 +687,7 @@
               <w:rPr>
                 <w:noProof/>
                 <w:webHidden/>
+                <w:lang w:val="sr-Latn-RS"/>
               </w:rPr>
               <w:fldChar w:fldCharType="end"/>
             </w:r>
@@ -582,15 +705,16 @@
               <w:kern w:val="2"/>
               <w:sz w:val="24"/>
               <w:szCs w:val="24"/>
-              <w:lang w:val="en-US"/>
+              <w:lang w:val="sr-Latn-RS"/>
               <w14:ligatures w14:val="standardContextual"/>
             </w:rPr>
           </w:pPr>
-          <w:hyperlink w:anchor="_Toc173638171" w:history="1">
+          <w:hyperlink w:anchor="_Toc174279148" w:history="1">
             <w:r>
               <w:rPr>
                 <w:rStyle w:val="Hyperlink"/>
                 <w:noProof/>
+                <w:lang w:val="sr-Latn-RS"/>
               </w:rPr>
               <w:t>Opis</w:t>
             </w:r>
@@ -599,6 +723,7 @@
                 <w:rStyle w:val="Hyperlink"/>
                 <w:noProof/>
                 <w:spacing w:val="-5"/>
+                <w:lang w:val="sr-Latn-RS"/>
               </w:rPr>
               <w:t xml:space="preserve"> </w:t>
             </w:r>
@@ -606,6 +731,7 @@
               <w:rPr>
                 <w:rStyle w:val="Hyperlink"/>
                 <w:noProof/>
+                <w:lang w:val="sr-Latn-RS"/>
               </w:rPr>
               <w:t>stručne</w:t>
             </w:r>
@@ -614,6 +740,7 @@
                 <w:rStyle w:val="Hyperlink"/>
                 <w:noProof/>
                 <w:spacing w:val="-3"/>
+                <w:lang w:val="sr-Latn-RS"/>
               </w:rPr>
               <w:t xml:space="preserve"> </w:t>
             </w:r>
@@ -621,6 +748,7 @@
               <w:rPr>
                 <w:rStyle w:val="Hyperlink"/>
                 <w:noProof/>
+                <w:lang w:val="sr-Latn-RS"/>
               </w:rPr>
               <w:t>prakse,</w:t>
             </w:r>
@@ -629,6 +757,7 @@
                 <w:rStyle w:val="Hyperlink"/>
                 <w:noProof/>
                 <w:spacing w:val="-4"/>
+                <w:lang w:val="sr-Latn-RS"/>
               </w:rPr>
               <w:t xml:space="preserve"> </w:t>
             </w:r>
@@ -636,6 +765,7 @@
               <w:rPr>
                 <w:rStyle w:val="Hyperlink"/>
                 <w:noProof/>
+                <w:lang w:val="sr-Latn-RS"/>
               </w:rPr>
               <w:t>projekta</w:t>
             </w:r>
@@ -644,6 +774,7 @@
                 <w:rStyle w:val="Hyperlink"/>
                 <w:noProof/>
                 <w:spacing w:val="-2"/>
+                <w:lang w:val="sr-Latn-RS"/>
               </w:rPr>
               <w:t xml:space="preserve"> </w:t>
             </w:r>
@@ -651,6 +782,7 @@
               <w:rPr>
                 <w:rStyle w:val="Hyperlink"/>
                 <w:noProof/>
+                <w:lang w:val="sr-Latn-RS"/>
               </w:rPr>
               <w:t>i</w:t>
             </w:r>
@@ -659,6 +791,7 @@
                 <w:rStyle w:val="Hyperlink"/>
                 <w:noProof/>
                 <w:spacing w:val="-4"/>
+                <w:lang w:val="sr-Latn-RS"/>
               </w:rPr>
               <w:t xml:space="preserve"> </w:t>
             </w:r>
@@ -666,6 +799,7 @@
               <w:rPr>
                 <w:rStyle w:val="Hyperlink"/>
                 <w:noProof/>
+                <w:lang w:val="sr-Latn-RS"/>
               </w:rPr>
               <w:t>ciljevi</w:t>
             </w:r>
@@ -673,6 +807,7 @@
               <w:rPr>
                 <w:noProof/>
                 <w:webHidden/>
+                <w:lang w:val="sr-Latn-RS"/>
               </w:rPr>
               <w:tab/>
             </w:r>
@@ -680,6 +815,7 @@
               <w:rPr>
                 <w:noProof/>
                 <w:webHidden/>
+                <w:lang w:val="sr-Latn-RS"/>
               </w:rPr>
               <w:fldChar w:fldCharType="begin"/>
             </w:r>
@@ -687,19 +823,22 @@
               <w:rPr>
                 <w:noProof/>
                 <w:webHidden/>
-              </w:rPr>
-              <w:instrText xml:space="preserve"> PAGEREF _Toc173638171 \h </w:instrText>
-            </w:r>
-            <w:r>
-              <w:rPr>
-                <w:noProof/>
-                <w:webHidden/>
-              </w:rPr>
-            </w:r>
-            <w:r>
-              <w:rPr>
-                <w:noProof/>
-                <w:webHidden/>
+                <w:lang w:val="sr-Latn-RS"/>
+              </w:rPr>
+              <w:instrText xml:space="preserve"> PAGEREF _Toc174279148 \h </w:instrText>
+            </w:r>
+            <w:r>
+              <w:rPr>
+                <w:noProof/>
+                <w:webHidden/>
+                <w:lang w:val="sr-Latn-RS"/>
+              </w:rPr>
+            </w:r>
+            <w:r>
+              <w:rPr>
+                <w:noProof/>
+                <w:webHidden/>
+                <w:lang w:val="sr-Latn-RS"/>
               </w:rPr>
               <w:fldChar w:fldCharType="separate"/>
             </w:r>
@@ -707,6 +846,7 @@
               <w:rPr>
                 <w:noProof/>
                 <w:webHidden/>
+                <w:lang w:val="sr-Latn-RS"/>
               </w:rPr>
               <w:t>3</w:t>
             </w:r>
@@ -714,6 +854,7 @@
               <w:rPr>
                 <w:noProof/>
                 <w:webHidden/>
+                <w:lang w:val="sr-Latn-RS"/>
               </w:rPr>
               <w:fldChar w:fldCharType="end"/>
             </w:r>
@@ -731,15 +872,16 @@
               <w:kern w:val="2"/>
               <w:sz w:val="24"/>
               <w:szCs w:val="24"/>
-              <w:lang w:val="en-US"/>
+              <w:lang w:val="sr-Latn-RS"/>
               <w14:ligatures w14:val="standardContextual"/>
             </w:rPr>
           </w:pPr>
-          <w:hyperlink w:anchor="_Toc173638172" w:history="1">
+          <w:hyperlink w:anchor="_Toc174279149" w:history="1">
             <w:r>
               <w:rPr>
                 <w:rStyle w:val="Hyperlink"/>
                 <w:noProof/>
+                <w:lang w:val="sr-Latn-RS"/>
               </w:rPr>
               <w:t>Zadaci</w:t>
             </w:r>
@@ -747,6 +889,7 @@
               <w:rPr>
                 <w:noProof/>
                 <w:webHidden/>
+                <w:lang w:val="sr-Latn-RS"/>
               </w:rPr>
               <w:tab/>
             </w:r>
@@ -754,6 +897,7 @@
               <w:rPr>
                 <w:noProof/>
                 <w:webHidden/>
+                <w:lang w:val="sr-Latn-RS"/>
               </w:rPr>
               <w:fldChar w:fldCharType="begin"/>
             </w:r>
@@ -761,19 +905,22 @@
               <w:rPr>
                 <w:noProof/>
                 <w:webHidden/>
-              </w:rPr>
-              <w:instrText xml:space="preserve"> PAGEREF _Toc173638172 \h </w:instrText>
-            </w:r>
-            <w:r>
-              <w:rPr>
-                <w:noProof/>
-                <w:webHidden/>
-              </w:rPr>
-            </w:r>
-            <w:r>
-              <w:rPr>
-                <w:noProof/>
-                <w:webHidden/>
+                <w:lang w:val="sr-Latn-RS"/>
+              </w:rPr>
+              <w:instrText xml:space="preserve"> PAGEREF _Toc174279149 \h </w:instrText>
+            </w:r>
+            <w:r>
+              <w:rPr>
+                <w:noProof/>
+                <w:webHidden/>
+                <w:lang w:val="sr-Latn-RS"/>
+              </w:rPr>
+            </w:r>
+            <w:r>
+              <w:rPr>
+                <w:noProof/>
+                <w:webHidden/>
+                <w:lang w:val="sr-Latn-RS"/>
               </w:rPr>
               <w:fldChar w:fldCharType="separate"/>
             </w:r>
@@ -781,6 +928,7 @@
               <w:rPr>
                 <w:noProof/>
                 <w:webHidden/>
+                <w:lang w:val="sr-Latn-RS"/>
               </w:rPr>
               <w:t>3</w:t>
             </w:r>
@@ -788,6 +936,7 @@
               <w:rPr>
                 <w:noProof/>
                 <w:webHidden/>
+                <w:lang w:val="sr-Latn-RS"/>
               </w:rPr>
               <w:fldChar w:fldCharType="end"/>
             </w:r>
@@ -805,15 +954,16 @@
               <w:kern w:val="2"/>
               <w:sz w:val="24"/>
               <w:szCs w:val="24"/>
-              <w:lang w:val="en-US"/>
+              <w:lang w:val="sr-Latn-RS"/>
               <w14:ligatures w14:val="standardContextual"/>
             </w:rPr>
           </w:pPr>
-          <w:hyperlink w:anchor="_Toc173638173" w:history="1">
+          <w:hyperlink w:anchor="_Toc174279150" w:history="1">
             <w:r>
               <w:rPr>
                 <w:rStyle w:val="Hyperlink"/>
                 <w:noProof/>
+                <w:lang w:val="sr-Latn-RS"/>
               </w:rPr>
               <w:t>Dizajniranje baze podataka</w:t>
             </w:r>
@@ -821,6 +971,7 @@
               <w:rPr>
                 <w:noProof/>
                 <w:webHidden/>
+                <w:lang w:val="sr-Latn-RS"/>
               </w:rPr>
               <w:tab/>
             </w:r>
@@ -828,6 +979,7 @@
               <w:rPr>
                 <w:noProof/>
                 <w:webHidden/>
+                <w:lang w:val="sr-Latn-RS"/>
               </w:rPr>
               <w:fldChar w:fldCharType="begin"/>
             </w:r>
@@ -835,19 +987,22 @@
               <w:rPr>
                 <w:noProof/>
                 <w:webHidden/>
-              </w:rPr>
-              <w:instrText xml:space="preserve"> PAGEREF _Toc173638173 \h </w:instrText>
-            </w:r>
-            <w:r>
-              <w:rPr>
-                <w:noProof/>
-                <w:webHidden/>
-              </w:rPr>
-            </w:r>
-            <w:r>
-              <w:rPr>
-                <w:noProof/>
-                <w:webHidden/>
+                <w:lang w:val="sr-Latn-RS"/>
+              </w:rPr>
+              <w:instrText xml:space="preserve"> PAGEREF _Toc174279150 \h </w:instrText>
+            </w:r>
+            <w:r>
+              <w:rPr>
+                <w:noProof/>
+                <w:webHidden/>
+                <w:lang w:val="sr-Latn-RS"/>
+              </w:rPr>
+            </w:r>
+            <w:r>
+              <w:rPr>
+                <w:noProof/>
+                <w:webHidden/>
+                <w:lang w:val="sr-Latn-RS"/>
               </w:rPr>
               <w:fldChar w:fldCharType="separate"/>
             </w:r>
@@ -855,13 +1010,15 @@
               <w:rPr>
                 <w:noProof/>
                 <w:webHidden/>
-              </w:rPr>
-              <w:t>4</w:t>
-            </w:r>
-            <w:r>
-              <w:rPr>
-                <w:noProof/>
-                <w:webHidden/>
+                <w:lang w:val="sr-Latn-RS"/>
+              </w:rPr>
+              <w:t>3</w:t>
+            </w:r>
+            <w:r>
+              <w:rPr>
+                <w:noProof/>
+                <w:webHidden/>
+                <w:lang w:val="sr-Latn-RS"/>
               </w:rPr>
               <w:fldChar w:fldCharType="end"/>
             </w:r>
@@ -879,15 +1036,16 @@
               <w:kern w:val="2"/>
               <w:sz w:val="24"/>
               <w:szCs w:val="24"/>
-              <w:lang w:val="en-US"/>
+              <w:lang w:val="sr-Latn-RS"/>
               <w14:ligatures w14:val="standardContextual"/>
             </w:rPr>
           </w:pPr>
-          <w:hyperlink w:anchor="_Toc173638174" w:history="1">
+          <w:hyperlink w:anchor="_Toc174279151" w:history="1">
             <w:r>
               <w:rPr>
                 <w:rStyle w:val="Hyperlink"/>
                 <w:noProof/>
+                <w:lang w:val="sr-Latn-RS"/>
               </w:rPr>
               <w:t>Dizajniranje API-a</w:t>
             </w:r>
@@ -895,6 +1053,7 @@
               <w:rPr>
                 <w:noProof/>
                 <w:webHidden/>
+                <w:lang w:val="sr-Latn-RS"/>
               </w:rPr>
               <w:tab/>
             </w:r>
@@ -902,6 +1061,7 @@
               <w:rPr>
                 <w:noProof/>
                 <w:webHidden/>
+                <w:lang w:val="sr-Latn-RS"/>
               </w:rPr>
               <w:fldChar w:fldCharType="begin"/>
             </w:r>
@@ -909,19 +1069,22 @@
               <w:rPr>
                 <w:noProof/>
                 <w:webHidden/>
-              </w:rPr>
-              <w:instrText xml:space="preserve"> PAGEREF _Toc173638174 \h </w:instrText>
-            </w:r>
-            <w:r>
-              <w:rPr>
-                <w:noProof/>
-                <w:webHidden/>
-              </w:rPr>
-            </w:r>
-            <w:r>
-              <w:rPr>
-                <w:noProof/>
-                <w:webHidden/>
+                <w:lang w:val="sr-Latn-RS"/>
+              </w:rPr>
+              <w:instrText xml:space="preserve"> PAGEREF _Toc174279151 \h </w:instrText>
+            </w:r>
+            <w:r>
+              <w:rPr>
+                <w:noProof/>
+                <w:webHidden/>
+                <w:lang w:val="sr-Latn-RS"/>
+              </w:rPr>
+            </w:r>
+            <w:r>
+              <w:rPr>
+                <w:noProof/>
+                <w:webHidden/>
+                <w:lang w:val="sr-Latn-RS"/>
               </w:rPr>
               <w:fldChar w:fldCharType="separate"/>
             </w:r>
@@ -929,6 +1092,7 @@
               <w:rPr>
                 <w:noProof/>
                 <w:webHidden/>
+                <w:lang w:val="sr-Latn-RS"/>
               </w:rPr>
               <w:t>4</w:t>
             </w:r>
@@ -936,6 +1100,7 @@
               <w:rPr>
                 <w:noProof/>
                 <w:webHidden/>
+                <w:lang w:val="sr-Latn-RS"/>
               </w:rPr>
               <w:fldChar w:fldCharType="end"/>
             </w:r>
@@ -953,15 +1118,16 @@
               <w:kern w:val="2"/>
               <w:sz w:val="24"/>
               <w:szCs w:val="24"/>
-              <w:lang w:val="en-US"/>
+              <w:lang w:val="sr-Latn-RS"/>
               <w14:ligatures w14:val="standardContextual"/>
             </w:rPr>
           </w:pPr>
-          <w:hyperlink w:anchor="_Toc173638175" w:history="1">
+          <w:hyperlink w:anchor="_Toc174279152" w:history="1">
             <w:r>
               <w:rPr>
                 <w:rStyle w:val="Hyperlink"/>
                 <w:noProof/>
+                <w:lang w:val="sr-Latn-RS"/>
               </w:rPr>
               <w:t>Logs</w:t>
             </w:r>
@@ -969,6 +1135,7 @@
               <w:rPr>
                 <w:noProof/>
                 <w:webHidden/>
+                <w:lang w:val="sr-Latn-RS"/>
               </w:rPr>
               <w:tab/>
             </w:r>
@@ -976,6 +1143,7 @@
               <w:rPr>
                 <w:noProof/>
                 <w:webHidden/>
+                <w:lang w:val="sr-Latn-RS"/>
               </w:rPr>
               <w:fldChar w:fldCharType="begin"/>
             </w:r>
@@ -983,19 +1151,22 @@
               <w:rPr>
                 <w:noProof/>
                 <w:webHidden/>
-              </w:rPr>
-              <w:instrText xml:space="preserve"> PAGEREF _Toc173638175 \h </w:instrText>
-            </w:r>
-            <w:r>
-              <w:rPr>
-                <w:noProof/>
-                <w:webHidden/>
-              </w:rPr>
-            </w:r>
-            <w:r>
-              <w:rPr>
-                <w:noProof/>
-                <w:webHidden/>
+                <w:lang w:val="sr-Latn-RS"/>
+              </w:rPr>
+              <w:instrText xml:space="preserve"> PAGEREF _Toc174279152 \h </w:instrText>
+            </w:r>
+            <w:r>
+              <w:rPr>
+                <w:noProof/>
+                <w:webHidden/>
+                <w:lang w:val="sr-Latn-RS"/>
+              </w:rPr>
+            </w:r>
+            <w:r>
+              <w:rPr>
+                <w:noProof/>
+                <w:webHidden/>
+                <w:lang w:val="sr-Latn-RS"/>
               </w:rPr>
               <w:fldChar w:fldCharType="separate"/>
             </w:r>
@@ -1003,6 +1174,7 @@
               <w:rPr>
                 <w:noProof/>
                 <w:webHidden/>
+                <w:lang w:val="sr-Latn-RS"/>
               </w:rPr>
               <w:t>4</w:t>
             </w:r>
@@ -1010,6 +1182,7 @@
               <w:rPr>
                 <w:noProof/>
                 <w:webHidden/>
+                <w:lang w:val="sr-Latn-RS"/>
               </w:rPr>
               <w:fldChar w:fldCharType="end"/>
             </w:r>
@@ -1027,15 +1200,16 @@
               <w:kern w:val="2"/>
               <w:sz w:val="24"/>
               <w:szCs w:val="24"/>
-              <w:lang w:val="en-US"/>
+              <w:lang w:val="sr-Latn-RS"/>
               <w14:ligatures w14:val="standardContextual"/>
             </w:rPr>
           </w:pPr>
-          <w:hyperlink w:anchor="_Toc173638176" w:history="1">
+          <w:hyperlink w:anchor="_Toc174279153" w:history="1">
             <w:r>
               <w:rPr>
                 <w:rStyle w:val="Hyperlink"/>
                 <w:noProof/>
+                <w:lang w:val="sr-Latn-RS"/>
               </w:rPr>
               <w:t>Exception middleware</w:t>
             </w:r>
@@ -1043,6 +1217,7 @@
               <w:rPr>
                 <w:noProof/>
                 <w:webHidden/>
+                <w:lang w:val="sr-Latn-RS"/>
               </w:rPr>
               <w:tab/>
             </w:r>
@@ -1050,6 +1225,7 @@
               <w:rPr>
                 <w:noProof/>
                 <w:webHidden/>
+                <w:lang w:val="sr-Latn-RS"/>
               </w:rPr>
               <w:fldChar w:fldCharType="begin"/>
             </w:r>
@@ -1057,19 +1233,22 @@
               <w:rPr>
                 <w:noProof/>
                 <w:webHidden/>
-              </w:rPr>
-              <w:instrText xml:space="preserve"> PAGEREF _Toc173638176 \h </w:instrText>
-            </w:r>
-            <w:r>
-              <w:rPr>
-                <w:noProof/>
-                <w:webHidden/>
-              </w:rPr>
-            </w:r>
-            <w:r>
-              <w:rPr>
-                <w:noProof/>
-                <w:webHidden/>
+                <w:lang w:val="sr-Latn-RS"/>
+              </w:rPr>
+              <w:instrText xml:space="preserve"> PAGEREF _Toc174279153 \h </w:instrText>
+            </w:r>
+            <w:r>
+              <w:rPr>
+                <w:noProof/>
+                <w:webHidden/>
+                <w:lang w:val="sr-Latn-RS"/>
+              </w:rPr>
+            </w:r>
+            <w:r>
+              <w:rPr>
+                <w:noProof/>
+                <w:webHidden/>
+                <w:lang w:val="sr-Latn-RS"/>
               </w:rPr>
               <w:fldChar w:fldCharType="separate"/>
             </w:r>
@@ -1077,6 +1256,7 @@
               <w:rPr>
                 <w:noProof/>
                 <w:webHidden/>
+                <w:lang w:val="sr-Latn-RS"/>
               </w:rPr>
               <w:t>4</w:t>
             </w:r>
@@ -1084,6 +1264,7 @@
               <w:rPr>
                 <w:noProof/>
                 <w:webHidden/>
+                <w:lang w:val="sr-Latn-RS"/>
               </w:rPr>
               <w:fldChar w:fldCharType="end"/>
             </w:r>
@@ -1101,22 +1282,24 @@
               <w:kern w:val="2"/>
               <w:sz w:val="24"/>
               <w:szCs w:val="24"/>
-              <w:lang w:val="en-US"/>
+              <w:lang w:val="sr-Latn-RS"/>
               <w14:ligatures w14:val="standardContextual"/>
             </w:rPr>
           </w:pPr>
-          <w:hyperlink w:anchor="_Toc173638177" w:history="1">
+          <w:hyperlink w:anchor="_Toc174279154" w:history="1">
             <w:r>
               <w:rPr>
                 <w:rStyle w:val="Hyperlink"/>
                 <w:noProof/>
-              </w:rPr>
-              <w:t>Exception middleware</w:t>
-            </w:r>
-            <w:r>
-              <w:rPr>
-                <w:noProof/>
-                <w:webHidden/>
+                <w:lang w:val="sr-Latn-RS"/>
+              </w:rPr>
+              <w:t>Socket-i</w:t>
+            </w:r>
+            <w:r>
+              <w:rPr>
+                <w:noProof/>
+                <w:webHidden/>
+                <w:lang w:val="sr-Latn-RS"/>
               </w:rPr>
               <w:tab/>
             </w:r>
@@ -1124,6 +1307,7 @@
               <w:rPr>
                 <w:noProof/>
                 <w:webHidden/>
+                <w:lang w:val="sr-Latn-RS"/>
               </w:rPr>
               <w:fldChar w:fldCharType="begin"/>
             </w:r>
@@ -1131,19 +1315,22 @@
               <w:rPr>
                 <w:noProof/>
                 <w:webHidden/>
-              </w:rPr>
-              <w:instrText xml:space="preserve"> PAGEREF _Toc173638177 \h </w:instrText>
-            </w:r>
-            <w:r>
-              <w:rPr>
-                <w:noProof/>
-                <w:webHidden/>
-              </w:rPr>
-            </w:r>
-            <w:r>
-              <w:rPr>
-                <w:noProof/>
-                <w:webHidden/>
+                <w:lang w:val="sr-Latn-RS"/>
+              </w:rPr>
+              <w:instrText xml:space="preserve"> PAGEREF _Toc174279154 \h </w:instrText>
+            </w:r>
+            <w:r>
+              <w:rPr>
+                <w:noProof/>
+                <w:webHidden/>
+                <w:lang w:val="sr-Latn-RS"/>
+              </w:rPr>
+            </w:r>
+            <w:r>
+              <w:rPr>
+                <w:noProof/>
+                <w:webHidden/>
+                <w:lang w:val="sr-Latn-RS"/>
               </w:rPr>
               <w:fldChar w:fldCharType="separate"/>
             </w:r>
@@ -1151,13 +1338,15 @@
               <w:rPr>
                 <w:noProof/>
                 <w:webHidden/>
-              </w:rPr>
-              <w:t>5</w:t>
-            </w:r>
-            <w:r>
-              <w:rPr>
-                <w:noProof/>
-                <w:webHidden/>
+                <w:lang w:val="sr-Latn-RS"/>
+              </w:rPr>
+              <w:t>4</w:t>
+            </w:r>
+            <w:r>
+              <w:rPr>
+                <w:noProof/>
+                <w:webHidden/>
+                <w:lang w:val="sr-Latn-RS"/>
               </w:rPr>
               <w:fldChar w:fldCharType="end"/>
             </w:r>
@@ -1175,22 +1364,24 @@
               <w:kern w:val="2"/>
               <w:sz w:val="24"/>
               <w:szCs w:val="24"/>
-              <w:lang w:val="en-US"/>
+              <w:lang w:val="sr-Latn-RS"/>
               <w14:ligatures w14:val="standardContextual"/>
             </w:rPr>
           </w:pPr>
-          <w:hyperlink w:anchor="_Toc173638178" w:history="1">
+          <w:hyperlink w:anchor="_Toc174279155" w:history="1">
             <w:r>
               <w:rPr>
                 <w:rStyle w:val="Hyperlink"/>
                 <w:noProof/>
-              </w:rPr>
-              <w:t>Category</w:t>
-            </w:r>
-            <w:r>
-              <w:rPr>
-                <w:noProof/>
-                <w:webHidden/>
+                <w:lang w:val="sr-Latn-RS"/>
+              </w:rPr>
+              <w:t>Dizajniranje frontend-a</w:t>
+            </w:r>
+            <w:r>
+              <w:rPr>
+                <w:noProof/>
+                <w:webHidden/>
+                <w:lang w:val="sr-Latn-RS"/>
               </w:rPr>
               <w:tab/>
             </w:r>
@@ -1198,6 +1389,7 @@
               <w:rPr>
                 <w:noProof/>
                 <w:webHidden/>
+                <w:lang w:val="sr-Latn-RS"/>
               </w:rPr>
               <w:fldChar w:fldCharType="begin"/>
             </w:r>
@@ -1205,19 +1397,22 @@
               <w:rPr>
                 <w:noProof/>
                 <w:webHidden/>
-              </w:rPr>
-              <w:instrText xml:space="preserve"> PAGEREF _Toc173638178 \h </w:instrText>
-            </w:r>
-            <w:r>
-              <w:rPr>
-                <w:noProof/>
-                <w:webHidden/>
-              </w:rPr>
-            </w:r>
-            <w:r>
-              <w:rPr>
-                <w:noProof/>
-                <w:webHidden/>
+                <w:lang w:val="sr-Latn-RS"/>
+              </w:rPr>
+              <w:instrText xml:space="preserve"> PAGEREF _Toc174279155 \h </w:instrText>
+            </w:r>
+            <w:r>
+              <w:rPr>
+                <w:noProof/>
+                <w:webHidden/>
+                <w:lang w:val="sr-Latn-RS"/>
+              </w:rPr>
+            </w:r>
+            <w:r>
+              <w:rPr>
+                <w:noProof/>
+                <w:webHidden/>
+                <w:lang w:val="sr-Latn-RS"/>
               </w:rPr>
               <w:fldChar w:fldCharType="separate"/>
             </w:r>
@@ -1225,13 +1420,15 @@
               <w:rPr>
                 <w:noProof/>
                 <w:webHidden/>
-              </w:rPr>
-              <w:t>7</w:t>
-            </w:r>
-            <w:r>
-              <w:rPr>
-                <w:noProof/>
-                <w:webHidden/>
+                <w:lang w:val="sr-Latn-RS"/>
+              </w:rPr>
+              <w:t>5</w:t>
+            </w:r>
+            <w:r>
+              <w:rPr>
+                <w:noProof/>
+                <w:webHidden/>
+                <w:lang w:val="sr-Latn-RS"/>
               </w:rPr>
               <w:fldChar w:fldCharType="end"/>
             </w:r>
@@ -1249,22 +1446,24 @@
               <w:kern w:val="2"/>
               <w:sz w:val="24"/>
               <w:szCs w:val="24"/>
-              <w:lang w:val="en-US"/>
+              <w:lang w:val="sr-Latn-RS"/>
               <w14:ligatures w14:val="standardContextual"/>
             </w:rPr>
           </w:pPr>
-          <w:hyperlink w:anchor="_Toc173638179" w:history="1">
+          <w:hyperlink w:anchor="_Toc174279156" w:history="1">
             <w:r>
               <w:rPr>
                 <w:rStyle w:val="Hyperlink"/>
                 <w:noProof/>
-              </w:rPr>
-              <w:t>Cart</w:t>
-            </w:r>
-            <w:r>
-              <w:rPr>
-                <w:noProof/>
-                <w:webHidden/>
+                <w:lang w:val="sr-Latn-RS"/>
+              </w:rPr>
+              <w:t>Login</w:t>
+            </w:r>
+            <w:r>
+              <w:rPr>
+                <w:noProof/>
+                <w:webHidden/>
+                <w:lang w:val="sr-Latn-RS"/>
               </w:rPr>
               <w:tab/>
             </w:r>
@@ -1272,6 +1471,7 @@
               <w:rPr>
                 <w:noProof/>
                 <w:webHidden/>
+                <w:lang w:val="sr-Latn-RS"/>
               </w:rPr>
               <w:fldChar w:fldCharType="begin"/>
             </w:r>
@@ -1279,19 +1479,22 @@
               <w:rPr>
                 <w:noProof/>
                 <w:webHidden/>
-              </w:rPr>
-              <w:instrText xml:space="preserve"> PAGEREF _Toc173638179 \h </w:instrText>
-            </w:r>
-            <w:r>
-              <w:rPr>
-                <w:noProof/>
-                <w:webHidden/>
-              </w:rPr>
-            </w:r>
-            <w:r>
-              <w:rPr>
-                <w:noProof/>
-                <w:webHidden/>
+                <w:lang w:val="sr-Latn-RS"/>
+              </w:rPr>
+              <w:instrText xml:space="preserve"> PAGEREF _Toc174279156 \h </w:instrText>
+            </w:r>
+            <w:r>
+              <w:rPr>
+                <w:noProof/>
+                <w:webHidden/>
+                <w:lang w:val="sr-Latn-RS"/>
+              </w:rPr>
+            </w:r>
+            <w:r>
+              <w:rPr>
+                <w:noProof/>
+                <w:webHidden/>
+                <w:lang w:val="sr-Latn-RS"/>
               </w:rPr>
               <w:fldChar w:fldCharType="separate"/>
             </w:r>
@@ -1299,13 +1502,15 @@
               <w:rPr>
                 <w:noProof/>
                 <w:webHidden/>
-              </w:rPr>
-              <w:t>7</w:t>
-            </w:r>
-            <w:r>
-              <w:rPr>
-                <w:noProof/>
-                <w:webHidden/>
+                <w:lang w:val="sr-Latn-RS"/>
+              </w:rPr>
+              <w:t>5</w:t>
+            </w:r>
+            <w:r>
+              <w:rPr>
+                <w:noProof/>
+                <w:webHidden/>
+                <w:lang w:val="sr-Latn-RS"/>
               </w:rPr>
               <w:fldChar w:fldCharType="end"/>
             </w:r>
@@ -1323,22 +1528,24 @@
               <w:kern w:val="2"/>
               <w:sz w:val="24"/>
               <w:szCs w:val="24"/>
-              <w:lang w:val="en-US"/>
+              <w:lang w:val="sr-Latn-RS"/>
               <w14:ligatures w14:val="standardContextual"/>
             </w:rPr>
           </w:pPr>
-          <w:hyperlink w:anchor="_Toc173638180" w:history="1">
+          <w:hyperlink w:anchor="_Toc174279157" w:history="1">
             <w:r>
               <w:rPr>
                 <w:rStyle w:val="Hyperlink"/>
                 <w:noProof/>
-              </w:rPr>
-              <w:t>Orders</w:t>
-            </w:r>
-            <w:r>
-              <w:rPr>
-                <w:noProof/>
-                <w:webHidden/>
+                <w:lang w:val="sr-Latn-RS"/>
+              </w:rPr>
+              <w:t>Registracija</w:t>
+            </w:r>
+            <w:r>
+              <w:rPr>
+                <w:noProof/>
+                <w:webHidden/>
+                <w:lang w:val="sr-Latn-RS"/>
               </w:rPr>
               <w:tab/>
             </w:r>
@@ -1346,6 +1553,7 @@
               <w:rPr>
                 <w:noProof/>
                 <w:webHidden/>
+                <w:lang w:val="sr-Latn-RS"/>
               </w:rPr>
               <w:fldChar w:fldCharType="begin"/>
             </w:r>
@@ -1353,19 +1561,22 @@
               <w:rPr>
                 <w:noProof/>
                 <w:webHidden/>
-              </w:rPr>
-              <w:instrText xml:space="preserve"> PAGEREF _Toc173638180 \h </w:instrText>
-            </w:r>
-            <w:r>
-              <w:rPr>
-                <w:noProof/>
-                <w:webHidden/>
-              </w:rPr>
-            </w:r>
-            <w:r>
-              <w:rPr>
-                <w:noProof/>
-                <w:webHidden/>
+                <w:lang w:val="sr-Latn-RS"/>
+              </w:rPr>
+              <w:instrText xml:space="preserve"> PAGEREF _Toc174279157 \h </w:instrText>
+            </w:r>
+            <w:r>
+              <w:rPr>
+                <w:noProof/>
+                <w:webHidden/>
+                <w:lang w:val="sr-Latn-RS"/>
+              </w:rPr>
+            </w:r>
+            <w:r>
+              <w:rPr>
+                <w:noProof/>
+                <w:webHidden/>
+                <w:lang w:val="sr-Latn-RS"/>
               </w:rPr>
               <w:fldChar w:fldCharType="separate"/>
             </w:r>
@@ -1373,13 +1584,15 @@
               <w:rPr>
                 <w:noProof/>
                 <w:webHidden/>
-              </w:rPr>
-              <w:t>7</w:t>
-            </w:r>
-            <w:r>
-              <w:rPr>
-                <w:noProof/>
-                <w:webHidden/>
+                <w:lang w:val="sr-Latn-RS"/>
+              </w:rPr>
+              <w:t>5</w:t>
+            </w:r>
+            <w:r>
+              <w:rPr>
+                <w:noProof/>
+                <w:webHidden/>
+                <w:lang w:val="sr-Latn-RS"/>
               </w:rPr>
               <w:fldChar w:fldCharType="end"/>
             </w:r>
@@ -1397,22 +1610,24 @@
               <w:kern w:val="2"/>
               <w:sz w:val="24"/>
               <w:szCs w:val="24"/>
-              <w:lang w:val="en-US"/>
+              <w:lang w:val="sr-Latn-RS"/>
               <w14:ligatures w14:val="standardContextual"/>
             </w:rPr>
           </w:pPr>
-          <w:hyperlink w:anchor="_Toc173638181" w:history="1">
+          <w:hyperlink w:anchor="_Toc174279158" w:history="1">
             <w:r>
               <w:rPr>
                 <w:rStyle w:val="Hyperlink"/>
                 <w:noProof/>
-              </w:rPr>
-              <w:t>Translate</w:t>
-            </w:r>
-            <w:r>
-              <w:rPr>
-                <w:noProof/>
-                <w:webHidden/>
+                <w:lang w:val="sr-Latn-RS"/>
+              </w:rPr>
+              <w:t>Kalendar rada</w:t>
+            </w:r>
+            <w:r>
+              <w:rPr>
+                <w:noProof/>
+                <w:webHidden/>
+                <w:lang w:val="sr-Latn-RS"/>
               </w:rPr>
               <w:tab/>
             </w:r>
@@ -1420,6 +1635,7 @@
               <w:rPr>
                 <w:noProof/>
                 <w:webHidden/>
+                <w:lang w:val="sr-Latn-RS"/>
               </w:rPr>
               <w:fldChar w:fldCharType="begin"/>
             </w:r>
@@ -1427,19 +1643,22 @@
               <w:rPr>
                 <w:noProof/>
                 <w:webHidden/>
-              </w:rPr>
-              <w:instrText xml:space="preserve"> PAGEREF _Toc173638181 \h </w:instrText>
-            </w:r>
-            <w:r>
-              <w:rPr>
-                <w:noProof/>
-                <w:webHidden/>
-              </w:rPr>
-            </w:r>
-            <w:r>
-              <w:rPr>
-                <w:noProof/>
-                <w:webHidden/>
+                <w:lang w:val="sr-Latn-RS"/>
+              </w:rPr>
+              <w:instrText xml:space="preserve"> PAGEREF _Toc174279158 \h </w:instrText>
+            </w:r>
+            <w:r>
+              <w:rPr>
+                <w:noProof/>
+                <w:webHidden/>
+                <w:lang w:val="sr-Latn-RS"/>
+              </w:rPr>
+            </w:r>
+            <w:r>
+              <w:rPr>
+                <w:noProof/>
+                <w:webHidden/>
+                <w:lang w:val="sr-Latn-RS"/>
               </w:rPr>
               <w:fldChar w:fldCharType="separate"/>
             </w:r>
@@ -1447,13 +1666,15 @@
               <w:rPr>
                 <w:noProof/>
                 <w:webHidden/>
-              </w:rPr>
-              <w:t>7</w:t>
-            </w:r>
-            <w:r>
-              <w:rPr>
-                <w:noProof/>
-                <w:webHidden/>
+                <w:lang w:val="sr-Latn-RS"/>
+              </w:rPr>
+              <w:t>6</w:t>
+            </w:r>
+            <w:r>
+              <w:rPr>
+                <w:noProof/>
+                <w:webHidden/>
+                <w:lang w:val="sr-Latn-RS"/>
               </w:rPr>
               <w:fldChar w:fldCharType="end"/>
             </w:r>
@@ -1471,22 +1692,24 @@
               <w:kern w:val="2"/>
               <w:sz w:val="24"/>
               <w:szCs w:val="24"/>
-              <w:lang w:val="en-US"/>
+              <w:lang w:val="sr-Latn-RS"/>
               <w14:ligatures w14:val="standardContextual"/>
             </w:rPr>
           </w:pPr>
-          <w:hyperlink w:anchor="_Toc173638182" w:history="1">
+          <w:hyperlink w:anchor="_Toc174279159" w:history="1">
             <w:r>
               <w:rPr>
                 <w:rStyle w:val="Hyperlink"/>
                 <w:noProof/>
-              </w:rPr>
-              <w:t>Bugs</w:t>
-            </w:r>
-            <w:r>
-              <w:rPr>
-                <w:noProof/>
-                <w:webHidden/>
+                <w:lang w:val="sr-Latn-RS"/>
+              </w:rPr>
+              <w:t>Token interceptor</w:t>
+            </w:r>
+            <w:r>
+              <w:rPr>
+                <w:noProof/>
+                <w:webHidden/>
+                <w:lang w:val="sr-Latn-RS"/>
               </w:rPr>
               <w:tab/>
             </w:r>
@@ -1494,6 +1717,7 @@
               <w:rPr>
                 <w:noProof/>
                 <w:webHidden/>
+                <w:lang w:val="sr-Latn-RS"/>
               </w:rPr>
               <w:fldChar w:fldCharType="begin"/>
             </w:r>
@@ -1501,19 +1725,22 @@
               <w:rPr>
                 <w:noProof/>
                 <w:webHidden/>
-              </w:rPr>
-              <w:instrText xml:space="preserve"> PAGEREF _Toc173638182 \h </w:instrText>
-            </w:r>
-            <w:r>
-              <w:rPr>
-                <w:noProof/>
-                <w:webHidden/>
-              </w:rPr>
-            </w:r>
-            <w:r>
-              <w:rPr>
-                <w:noProof/>
-                <w:webHidden/>
+                <w:lang w:val="sr-Latn-RS"/>
+              </w:rPr>
+              <w:instrText xml:space="preserve"> PAGEREF _Toc174279159 \h </w:instrText>
+            </w:r>
+            <w:r>
+              <w:rPr>
+                <w:noProof/>
+                <w:webHidden/>
+                <w:lang w:val="sr-Latn-RS"/>
+              </w:rPr>
+            </w:r>
+            <w:r>
+              <w:rPr>
+                <w:noProof/>
+                <w:webHidden/>
+                <w:lang w:val="sr-Latn-RS"/>
               </w:rPr>
               <w:fldChar w:fldCharType="separate"/>
             </w:r>
@@ -1521,6 +1748,171 @@
               <w:rPr>
                 <w:noProof/>
                 <w:webHidden/>
+                <w:lang w:val="sr-Latn-RS"/>
+              </w:rPr>
+              <w:t>6</w:t>
+            </w:r>
+            <w:r>
+              <w:rPr>
+                <w:noProof/>
+                <w:webHidden/>
+                <w:lang w:val="sr-Latn-RS"/>
+              </w:rPr>
+              <w:fldChar w:fldCharType="end"/>
+            </w:r>
+          </w:hyperlink>
+        </w:p>
+        <w:p>
+          <w:pPr>
+            <w:pStyle w:val="TOC2"/>
+            <w:tabs>
+              <w:tab w:val="right" w:leader="dot" w:pos="9610"/>
+            </w:tabs>
+            <w:rPr>
+              <w:rFonts w:asciiTheme="minorHAnsi" w:eastAsiaTheme="minorEastAsia" w:hAnsiTheme="minorHAnsi" w:cstheme="minorBidi"/>
+              <w:noProof/>
+              <w:kern w:val="2"/>
+              <w:sz w:val="24"/>
+              <w:szCs w:val="24"/>
+              <w:lang w:val="sr-Latn-RS"/>
+              <w14:ligatures w14:val="standardContextual"/>
+            </w:rPr>
+          </w:pPr>
+          <w:hyperlink w:anchor="_Toc174279160" w:history="1">
+            <w:r>
+              <w:rPr>
+                <w:rStyle w:val="Hyperlink"/>
+                <w:noProof/>
+                <w:lang w:val="sr-Latn-RS"/>
+              </w:rPr>
+              <w:t>Čet</w:t>
+            </w:r>
+            <w:r>
+              <w:rPr>
+                <w:noProof/>
+                <w:webHidden/>
+                <w:lang w:val="sr-Latn-RS"/>
+              </w:rPr>
+              <w:tab/>
+            </w:r>
+            <w:r>
+              <w:rPr>
+                <w:noProof/>
+                <w:webHidden/>
+                <w:lang w:val="sr-Latn-RS"/>
+              </w:rPr>
+              <w:fldChar w:fldCharType="begin"/>
+            </w:r>
+            <w:r>
+              <w:rPr>
+                <w:noProof/>
+                <w:webHidden/>
+                <w:lang w:val="sr-Latn-RS"/>
+              </w:rPr>
+              <w:instrText xml:space="preserve"> PAGEREF _Toc174279160 \h </w:instrText>
+            </w:r>
+            <w:r>
+              <w:rPr>
+                <w:noProof/>
+                <w:webHidden/>
+                <w:lang w:val="sr-Latn-RS"/>
+              </w:rPr>
+            </w:r>
+            <w:r>
+              <w:rPr>
+                <w:noProof/>
+                <w:webHidden/>
+                <w:lang w:val="sr-Latn-RS"/>
+              </w:rPr>
+              <w:fldChar w:fldCharType="separate"/>
+            </w:r>
+            <w:r>
+              <w:rPr>
+                <w:noProof/>
+                <w:webHidden/>
+                <w:lang w:val="sr-Latn-RS"/>
+              </w:rPr>
+              <w:t>6</w:t>
+            </w:r>
+            <w:r>
+              <w:rPr>
+                <w:noProof/>
+                <w:webHidden/>
+                <w:lang w:val="sr-Latn-RS"/>
+              </w:rPr>
+              <w:fldChar w:fldCharType="end"/>
+            </w:r>
+          </w:hyperlink>
+        </w:p>
+        <w:p>
+          <w:pPr>
+            <w:pStyle w:val="TOC2"/>
+            <w:tabs>
+              <w:tab w:val="right" w:leader="dot" w:pos="9610"/>
+            </w:tabs>
+            <w:rPr>
+              <w:rFonts w:asciiTheme="minorHAnsi" w:eastAsiaTheme="minorEastAsia" w:hAnsiTheme="minorHAnsi" w:cstheme="minorBidi"/>
+              <w:noProof/>
+              <w:kern w:val="2"/>
+              <w:sz w:val="24"/>
+              <w:szCs w:val="24"/>
+              <w:lang w:val="sr-Latn-RS"/>
+              <w14:ligatures w14:val="standardContextual"/>
+            </w:rPr>
+          </w:pPr>
+          <w:hyperlink w:anchor="_Toc174279161" w:history="1">
+            <w:r>
+              <w:rPr>
+                <w:rStyle w:val="Hyperlink"/>
+                <w:noProof/>
+                <w:lang w:val="sr-Latn-RS"/>
+              </w:rPr>
+              <w:t>Testiranje</w:t>
+            </w:r>
+            <w:r>
+              <w:rPr>
+                <w:noProof/>
+                <w:webHidden/>
+                <w:lang w:val="sr-Latn-RS"/>
+              </w:rPr>
+              <w:tab/>
+            </w:r>
+            <w:r>
+              <w:rPr>
+                <w:noProof/>
+                <w:webHidden/>
+                <w:lang w:val="sr-Latn-RS"/>
+              </w:rPr>
+              <w:fldChar w:fldCharType="begin"/>
+            </w:r>
+            <w:r>
+              <w:rPr>
+                <w:noProof/>
+                <w:webHidden/>
+                <w:lang w:val="sr-Latn-RS"/>
+              </w:rPr>
+              <w:instrText xml:space="preserve"> PAGEREF _Toc174279161 \h </w:instrText>
+            </w:r>
+            <w:r>
+              <w:rPr>
+                <w:noProof/>
+                <w:webHidden/>
+                <w:lang w:val="sr-Latn-RS"/>
+              </w:rPr>
+            </w:r>
+            <w:r>
+              <w:rPr>
+                <w:noProof/>
+                <w:webHidden/>
+                <w:lang w:val="sr-Latn-RS"/>
+              </w:rPr>
+              <w:fldChar w:fldCharType="separate"/>
+            </w:r>
+            <w:r>
+              <w:rPr>
+                <w:noProof/>
+                <w:webHidden/>
+                <w:lang w:val="sr-Latn-RS"/>
               </w:rPr>
               <w:t>7</w:t>
             </w:r>
@@ -1528,6 +1920,7 @@
               <w:rPr>
                 <w:noProof/>
                 <w:webHidden/>
+                <w:lang w:val="sr-Latn-RS"/>
               </w:rPr>
               <w:fldChar w:fldCharType="end"/>
             </w:r>
@@ -1545,15 +1938,16 @@
               <w:kern w:val="2"/>
               <w:sz w:val="24"/>
               <w:szCs w:val="24"/>
-              <w:lang w:val="en-US"/>
+              <w:lang w:val="sr-Latn-RS"/>
               <w14:ligatures w14:val="standardContextual"/>
             </w:rPr>
           </w:pPr>
-          <w:hyperlink w:anchor="_Toc173638183" w:history="1">
+          <w:hyperlink w:anchor="_Toc174279162" w:history="1">
             <w:r>
               <w:rPr>
                 <w:rStyle w:val="Hyperlink"/>
                 <w:noProof/>
+                <w:lang w:val="sr-Latn-RS"/>
               </w:rPr>
               <w:t>Zaključak</w:t>
             </w:r>
@@ -1561,6 +1955,7 @@
               <w:rPr>
                 <w:noProof/>
                 <w:webHidden/>
+                <w:lang w:val="sr-Latn-RS"/>
               </w:rPr>
               <w:tab/>
             </w:r>
@@ -1568,6 +1963,7 @@
               <w:rPr>
                 <w:noProof/>
                 <w:webHidden/>
+                <w:lang w:val="sr-Latn-RS"/>
               </w:rPr>
               <w:fldChar w:fldCharType="begin"/>
             </w:r>
@@ -1575,19 +1971,22 @@
               <w:rPr>
                 <w:noProof/>
                 <w:webHidden/>
-              </w:rPr>
-              <w:instrText xml:space="preserve"> PAGEREF _Toc173638183 \h </w:instrText>
-            </w:r>
-            <w:r>
-              <w:rPr>
-                <w:noProof/>
-                <w:webHidden/>
-              </w:rPr>
-            </w:r>
-            <w:r>
-              <w:rPr>
-                <w:noProof/>
-                <w:webHidden/>
+                <w:lang w:val="sr-Latn-RS"/>
+              </w:rPr>
+              <w:instrText xml:space="preserve"> PAGEREF _Toc174279162 \h </w:instrText>
+            </w:r>
+            <w:r>
+              <w:rPr>
+                <w:noProof/>
+                <w:webHidden/>
+                <w:lang w:val="sr-Latn-RS"/>
+              </w:rPr>
+            </w:r>
+            <w:r>
+              <w:rPr>
+                <w:noProof/>
+                <w:webHidden/>
+                <w:lang w:val="sr-Latn-RS"/>
               </w:rPr>
               <w:fldChar w:fldCharType="separate"/>
             </w:r>
@@ -1595,20 +1994,30 @@
               <w:rPr>
                 <w:noProof/>
                 <w:webHidden/>
-              </w:rPr>
-              <w:t>8</w:t>
-            </w:r>
-            <w:r>
-              <w:rPr>
-                <w:noProof/>
-                <w:webHidden/>
+                <w:lang w:val="sr-Latn-RS"/>
+              </w:rPr>
+              <w:t>7</w:t>
+            </w:r>
+            <w:r>
+              <w:rPr>
+                <w:noProof/>
+                <w:webHidden/>
+                <w:lang w:val="sr-Latn-RS"/>
               </w:rPr>
               <w:fldChar w:fldCharType="end"/>
             </w:r>
           </w:hyperlink>
         </w:p>
         <w:p>
+          <w:pPr>
+            <w:rPr>
+              <w:lang w:val="sr-Latn-RS"/>
+            </w:rPr>
+          </w:pPr>
           <w:r>
+            <w:rPr>
+              <w:lang w:val="sr-Latn-RS"/>
+            </w:rPr>
             <w:fldChar w:fldCharType="end"/>
           </w:r>
         </w:p>
@@ -1616,6 +2025,9 @@
     </w:sdt>
     <w:p>
       <w:pPr>
+        <w:rPr>
+          <w:lang w:val="sr-Latn-RS"/>
+        </w:rPr>
         <w:sectPr>
           <w:footerReference w:type="default" r:id="rId8"/>
           <w:pgSz w:w="12240" w:h="15840"/>
@@ -1628,11 +2040,15 @@
     <w:p>
       <w:pPr>
         <w:pStyle w:val="Heading1"/>
-      </w:pPr>
-      <w:bookmarkStart w:id="0" w:name="_Toc173638170"/>
+        <w:rPr>
+          <w:lang w:val="sr-Latn-RS"/>
+        </w:rPr>
+      </w:pPr>
+      <w:bookmarkStart w:id="0" w:name="_Toc174279147"/>
       <w:r>
         <w:rPr>
           <w:color w:val="365F91"/>
+          <w:lang w:val="sr-Latn-RS"/>
         </w:rPr>
         <w:lastRenderedPageBreak/>
         <w:t>Uvod</w:t>
@@ -1644,6 +2060,9 @@
         <w:spacing w:line="276" w:lineRule="auto"/>
         <w:ind w:left="180" w:hanging="180"/>
         <w:jc w:val="both"/>
+        <w:rPr>
+          <w:lang w:val="sr-Latn-RS"/>
+        </w:rPr>
       </w:pPr>
     </w:p>
     <w:p>
@@ -1651,14 +2070,26 @@
         <w:spacing w:line="276" w:lineRule="auto"/>
         <w:ind w:left="180" w:hanging="180"/>
         <w:jc w:val="both"/>
-      </w:pPr>
-      <w:r>
+        <w:rPr>
+          <w:lang w:val="sr-Latn-RS"/>
+        </w:rPr>
+      </w:pPr>
+      <w:r>
+        <w:rPr>
+          <w:lang w:val="sr-Latn-RS"/>
+        </w:rPr>
         <w:t>Ovaj seminarski rad</w:t>
       </w:r>
       <w:r>
+        <w:rPr>
+          <w:lang w:val="sr-Latn-RS"/>
+        </w:rPr>
         <w:t xml:space="preserve"> se</w:t>
       </w:r>
       <w:r>
+        <w:rPr>
+          <w:lang w:val="sr-Latn-RS"/>
+        </w:rPr>
         <w:t xml:space="preserve"> fokusira na iskustva stečena tokom letnje prakse, sa posebnim naglaskom na</w:t>
       </w:r>
     </w:p>
@@ -1667,20 +2098,38 @@
         <w:spacing w:line="276" w:lineRule="auto"/>
         <w:ind w:left="180" w:hanging="180"/>
         <w:jc w:val="both"/>
-      </w:pPr>
-      <w:r>
+        <w:rPr>
+          <w:lang w:val="sr-Latn-RS"/>
+        </w:rPr>
+      </w:pPr>
+      <w:r>
+        <w:rPr>
+          <w:lang w:val="sr-Latn-RS"/>
+        </w:rPr>
         <w:t>samostaln</w:t>
       </w:r>
       <w:r>
+        <w:rPr>
+          <w:lang w:val="sr-Latn-RS"/>
+        </w:rPr>
         <w:t>om</w:t>
       </w:r>
       <w:r>
+        <w:rPr>
+          <w:lang w:val="sr-Latn-RS"/>
+        </w:rPr>
         <w:t xml:space="preserve"> rad</w:t>
       </w:r>
       <w:r>
+        <w:rPr>
+          <w:lang w:val="sr-Latn-RS"/>
+        </w:rPr>
         <w:t>u</w:t>
       </w:r>
       <w:r>
+        <w:rPr>
+          <w:lang w:val="sr-Latn-RS"/>
+        </w:rPr>
         <w:t xml:space="preserve"> na projektu za upravljanje preduzećem. Tokom prakse, imao sam priliku da radim na</w:t>
       </w:r>
     </w:p>
@@ -1689,20 +2138,38 @@
         <w:spacing w:line="276" w:lineRule="auto"/>
         <w:ind w:left="180" w:hanging="180"/>
         <w:jc w:val="both"/>
-      </w:pPr>
-      <w:r>
+        <w:rPr>
+          <w:lang w:val="sr-Latn-RS"/>
+        </w:rPr>
+      </w:pPr>
+      <w:r>
+        <w:rPr>
+          <w:lang w:val="sr-Latn-RS"/>
+        </w:rPr>
         <w:t>razvoju</w:t>
       </w:r>
       <w:r>
+        <w:rPr>
+          <w:lang w:val="sr-Latn-RS"/>
+        </w:rPr>
         <w:t xml:space="preserve">, </w:t>
       </w:r>
       <w:r>
+        <w:rPr>
+          <w:lang w:val="sr-Latn-RS"/>
+        </w:rPr>
         <w:t>implementaciji</w:t>
       </w:r>
       <w:r>
+        <w:rPr>
+          <w:lang w:val="sr-Latn-RS"/>
+        </w:rPr>
         <w:t xml:space="preserve"> i testiranju</w:t>
       </w:r>
       <w:r>
+        <w:rPr>
+          <w:lang w:val="sr-Latn-RS"/>
+        </w:rPr>
         <w:t xml:space="preserve"> rešenja koje optimizuje poslovne procese i poboljšava efikasnost unutar</w:t>
       </w:r>
     </w:p>
@@ -1711,11 +2178,20 @@
         <w:spacing w:line="276" w:lineRule="auto"/>
         <w:ind w:left="180" w:hanging="180"/>
         <w:jc w:val="both"/>
-      </w:pPr>
-      <w:r>
+        <w:rPr>
+          <w:lang w:val="sr-Latn-RS"/>
+        </w:rPr>
+      </w:pPr>
+      <w:r>
+        <w:rPr>
+          <w:lang w:val="sr-Latn-RS"/>
+        </w:rPr>
         <w:t>organizacij</w:t>
       </w:r>
       <w:r>
+        <w:rPr>
+          <w:lang w:val="sr-Latn-RS"/>
+        </w:rPr>
         <w:t>e.</w:t>
       </w:r>
     </w:p>
@@ -1723,6 +2199,9 @@
       <w:pPr>
         <w:spacing w:line="276" w:lineRule="auto"/>
         <w:jc w:val="both"/>
+        <w:rPr>
+          <w:lang w:val="sr-Latn-RS"/>
+        </w:rPr>
       </w:pPr>
     </w:p>
     <w:p>
@@ -1732,12 +2211,14 @@
         <w:jc w:val="both"/>
         <w:rPr>
           <w:color w:val="365F91"/>
-        </w:rPr>
-      </w:pPr>
-      <w:bookmarkStart w:id="1" w:name="_Toc173638171"/>
+          <w:lang w:val="sr-Latn-RS"/>
+        </w:rPr>
+      </w:pPr>
+      <w:bookmarkStart w:id="1" w:name="_Toc174279148"/>
       <w:r>
         <w:rPr>
           <w:color w:val="365F91"/>
+          <w:lang w:val="sr-Latn-RS"/>
         </w:rPr>
         <w:t>Opis</w:t>
       </w:r>
@@ -1745,12 +2226,14 @@
         <w:rPr>
           <w:color w:val="365F91"/>
           <w:spacing w:val="-5"/>
+          <w:lang w:val="sr-Latn-RS"/>
         </w:rPr>
         <w:t xml:space="preserve"> </w:t>
       </w:r>
       <w:r>
         <w:rPr>
           <w:color w:val="365F91"/>
+          <w:lang w:val="sr-Latn-RS"/>
         </w:rPr>
         <w:t>stručne</w:t>
       </w:r>
@@ -1758,12 +2241,14 @@
         <w:rPr>
           <w:color w:val="365F91"/>
           <w:spacing w:val="-3"/>
+          <w:lang w:val="sr-Latn-RS"/>
         </w:rPr>
         <w:t xml:space="preserve"> </w:t>
       </w:r>
       <w:r>
         <w:rPr>
           <w:color w:val="365F91"/>
+          <w:lang w:val="sr-Latn-RS"/>
         </w:rPr>
         <w:t>prakse,</w:t>
       </w:r>
@@ -1771,12 +2256,14 @@
         <w:rPr>
           <w:color w:val="365F91"/>
           <w:spacing w:val="-4"/>
+          <w:lang w:val="sr-Latn-RS"/>
         </w:rPr>
         <w:t xml:space="preserve"> </w:t>
       </w:r>
       <w:r>
         <w:rPr>
           <w:color w:val="365F91"/>
+          <w:lang w:val="sr-Latn-RS"/>
         </w:rPr>
         <w:t>projekta</w:t>
       </w:r>
@@ -1784,12 +2271,14 @@
         <w:rPr>
           <w:color w:val="365F91"/>
           <w:spacing w:val="-2"/>
+          <w:lang w:val="sr-Latn-RS"/>
         </w:rPr>
         <w:t xml:space="preserve"> </w:t>
       </w:r>
       <w:r>
         <w:rPr>
           <w:color w:val="365F91"/>
+          <w:lang w:val="sr-Latn-RS"/>
         </w:rPr>
         <w:t>i</w:t>
       </w:r>
@@ -1797,158 +2286,223 @@
         <w:rPr>
           <w:color w:val="365F91"/>
           <w:spacing w:val="-4"/>
+          <w:lang w:val="sr-Latn-RS"/>
         </w:rPr>
         <w:t xml:space="preserve"> </w:t>
       </w:r>
       <w:r>
         <w:rPr>
           <w:color w:val="365F91"/>
+          <w:lang w:val="sr-Latn-RS"/>
         </w:rPr>
         <w:t>ciljevi</w:t>
       </w:r>
       <w:bookmarkEnd w:id="1"/>
     </w:p>
-    <w:p/>
-    <w:p>
-      <w:r>
+    <w:p>
+      <w:pPr>
+        <w:rPr>
+          <w:lang w:val="sr-Latn-RS"/>
+        </w:rPr>
+      </w:pPr>
+    </w:p>
+    <w:p>
+      <w:pPr>
+        <w:rPr>
+          <w:lang w:val="sr-Latn-RS"/>
+        </w:rPr>
+      </w:pPr>
+      <w:r>
+        <w:rPr>
+          <w:lang w:val="sr-Latn-RS"/>
+        </w:rPr>
         <w:t>Naziv</w:t>
       </w:r>
       <w:r>
         <w:rPr>
           <w:spacing w:val="-1"/>
+          <w:lang w:val="sr-Latn-RS"/>
         </w:rPr>
         <w:t xml:space="preserve"> </w:t>
       </w:r>
       <w:r>
+        <w:rPr>
+          <w:lang w:val="sr-Latn-RS"/>
+        </w:rPr>
         <w:t>projekta</w:t>
       </w:r>
       <w:r>
         <w:rPr>
           <w:spacing w:val="-3"/>
+          <w:lang w:val="sr-Latn-RS"/>
         </w:rPr>
         <w:t xml:space="preserve"> </w:t>
       </w:r>
       <w:r>
+        <w:rPr>
+          <w:lang w:val="sr-Latn-RS"/>
+        </w:rPr>
         <w:t>tokom</w:t>
       </w:r>
       <w:r>
         <w:rPr>
           <w:spacing w:val="-3"/>
+          <w:lang w:val="sr-Latn-RS"/>
         </w:rPr>
         <w:t xml:space="preserve"> </w:t>
       </w:r>
       <w:r>
+        <w:rPr>
+          <w:lang w:val="sr-Latn-RS"/>
+        </w:rPr>
         <w:t>stručne prakse</w:t>
       </w:r>
       <w:r>
         <w:rPr>
           <w:spacing w:val="-4"/>
+          <w:lang w:val="sr-Latn-RS"/>
         </w:rPr>
         <w:t xml:space="preserve"> </w:t>
       </w:r>
       <w:r>
+        <w:rPr>
+          <w:lang w:val="sr-Latn-RS"/>
+        </w:rPr>
         <w:t>bio</w:t>
       </w:r>
       <w:r>
         <w:rPr>
           <w:spacing w:val="-1"/>
+          <w:lang w:val="sr-Latn-RS"/>
         </w:rPr>
         <w:t xml:space="preserve"> </w:t>
       </w:r>
       <w:r>
+        <w:rPr>
+          <w:lang w:val="sr-Latn-RS"/>
+        </w:rPr>
         <w:t>je</w:t>
       </w:r>
       <w:r>
         <w:rPr>
           <w:spacing w:val="-1"/>
+          <w:lang w:val="sr-Latn-RS"/>
         </w:rPr>
         <w:t xml:space="preserve"> </w:t>
       </w:r>
       <w:r>
+        <w:rPr>
+          <w:lang w:val="sr-Latn-RS"/>
+        </w:rPr>
         <w:t>"</w:t>
       </w:r>
       <w:r>
+        <w:rPr>
+          <w:lang w:val="sr-Latn-RS"/>
+        </w:rPr>
         <w:t xml:space="preserve"> </w:t>
       </w:r>
       <w:r>
         <w:rPr>
           <w:b/>
+          <w:lang w:val="sr-Latn-RS"/>
         </w:rPr>
         <w:t>CompanyMenagmentProject</w:t>
       </w:r>
       <w:r>
+        <w:rPr>
+          <w:lang w:val="sr-Latn-RS"/>
+        </w:rPr>
         <w:t>".</w:t>
       </w:r>
     </w:p>
     <w:p>
       <w:pPr>
         <w:rPr>
-          <w:lang w:val="en-US"/>
-        </w:rPr>
-      </w:pPr>
-      <w:r>
+          <w:lang w:val="sr-Latn-RS"/>
+        </w:rPr>
+      </w:pPr>
+      <w:r>
+        <w:rPr>
+          <w:lang w:val="sr-Latn-RS"/>
+        </w:rPr>
         <w:t>Osnovna namena projekta "</w:t>
       </w:r>
       <w:r>
+        <w:rPr>
+          <w:lang w:val="sr-Latn-RS"/>
+        </w:rPr>
         <w:t xml:space="preserve"> CompanyMenagmentProject</w:t>
       </w:r>
       <w:r>
+        <w:rPr>
+          <w:lang w:val="sr-Latn-RS"/>
+        </w:rPr>
         <w:t>" bila je razvoj sveobuhvatnog softverskog</w:t>
       </w:r>
       <w:r>
         <w:rPr>
           <w:spacing w:val="1"/>
+          <w:lang w:val="sr-Latn-RS"/>
         </w:rPr>
         <w:t xml:space="preserve"> </w:t>
       </w:r>
       <w:r>
+        <w:rPr>
+          <w:lang w:val="sr-Latn-RS"/>
+        </w:rPr>
         <w:t xml:space="preserve">alata koji omogućava </w:t>
       </w:r>
       <w:r>
+        <w:rPr>
+          <w:lang w:val="sr-Latn-RS"/>
+        </w:rPr>
         <w:t xml:space="preserve"> lako i </w:t>
       </w:r>
       <w:r>
+        <w:rPr>
+          <w:lang w:val="sr-Latn-RS"/>
+        </w:rPr>
         <w:t xml:space="preserve">efikasno upravljanje različitim aspektima </w:t>
       </w:r>
       <w:r>
+        <w:rPr>
+          <w:lang w:val="sr-Latn-RS"/>
+        </w:rPr>
         <w:t>radnog</w:t>
       </w:r>
       <w:r>
+        <w:rPr>
+          <w:lang w:val="sr-Latn-RS"/>
+        </w:rPr>
         <w:t xml:space="preserve"> okruženja. </w:t>
       </w:r>
       <w:r>
-        <w:t>Konkretno, alat bi trebalo da obezbedi</w:t>
-      </w:r>
-      <w:r>
-        <w:rPr>
-          <w:lang w:val="en-US"/>
-        </w:rPr>
-        <w:t>:</w:t>
-      </w:r>
-    </w:p>
-    <w:p>
-      <w:pPr>
-        <w:rPr>
-          <w:lang w:val="sr-Latn-RS"/>
-        </w:rPr>
-      </w:pPr>
-      <w:r>
-        <w:rPr>
-          <w:lang w:val="en-US"/>
-        </w:rPr>
-        <w:t>-</w:t>
-      </w:r>
-      <w:r>
-        <w:t xml:space="preserve"> na</w:t>
-      </w:r>
-      <w:r>
-        <w:rPr>
-          <w:lang w:val="sr-Latn-RS"/>
-        </w:rPr>
-        <w:t>čin komunikacije između radnika i menadžera</w:t>
-      </w:r>
-    </w:p>
-    <w:p>
+        <w:rPr>
+          <w:lang w:val="sr-Latn-RS"/>
+        </w:rPr>
+        <w:t>Konkretno, alat bi trebalo da obezbedi:</w:t>
+      </w:r>
+    </w:p>
+    <w:p>
+      <w:pPr>
+        <w:rPr>
+          <w:lang w:val="sr-Latn-RS"/>
+        </w:rPr>
+      </w:pPr>
+      <w:r>
+        <w:rPr>
+          <w:lang w:val="sr-Latn-RS"/>
+        </w:rPr>
+        <w:t>- način komunikacije između radnika i menadžera</w:t>
+      </w:r>
+    </w:p>
+    <w:p>
+      <w:pPr>
+        <w:rPr>
+          <w:lang w:val="sr-Latn-RS"/>
+        </w:rPr>
+      </w:pPr>
       <w:r>
         <w:rPr>
           <w:lang w:val="sr-Latn-RS"/>
@@ -1966,6 +2520,9 @@
       <w:pPr>
         <w:pStyle w:val="TableParagraph"/>
         <w:jc w:val="both"/>
+        <w:rPr>
+          <w:lang w:val="sr-Latn-RS"/>
+        </w:rPr>
       </w:pPr>
     </w:p>
     <w:p>
@@ -1974,20 +2531,31 @@
         <w:jc w:val="both"/>
         <w:rPr>
           <w:spacing w:val="-2"/>
-        </w:rPr>
-      </w:pPr>
-      <w:r>
+          <w:lang w:val="sr-Latn-RS"/>
+        </w:rPr>
+      </w:pPr>
+      <w:r>
+        <w:rPr>
+          <w:lang w:val="sr-Latn-RS"/>
+        </w:rPr>
         <w:t>Ovaj projekat se izvodio od 01.06.2024</w:t>
       </w:r>
       <w:r>
+        <w:rPr>
+          <w:lang w:val="sr-Latn-RS"/>
+        </w:rPr>
         <w:t>.</w:t>
       </w:r>
       <w:r>
+        <w:rPr>
+          <w:lang w:val="sr-Latn-RS"/>
+        </w:rPr>
         <w:t xml:space="preserve"> - </w:t>
       </w:r>
       <w:r>
         <w:rPr>
           <w:spacing w:val="-2"/>
+          <w:lang w:val="sr-Latn-RS"/>
         </w:rPr>
         <w:t>25.6.2024.</w:t>
       </w:r>
@@ -1998,6 +2566,7 @@
         <w:spacing w:before="6"/>
         <w:rPr>
           <w:sz w:val="16"/>
+          <w:lang w:val="sr-Latn-RS"/>
         </w:rPr>
       </w:pPr>
     </w:p>
@@ -2006,66 +2575,94 @@
         <w:pStyle w:val="Heading1"/>
         <w:rPr>
           <w:color w:val="365F91"/>
-        </w:rPr>
-      </w:pPr>
-      <w:bookmarkStart w:id="2" w:name="_Toc173638172"/>
+          <w:lang w:val="sr-Latn-RS"/>
+        </w:rPr>
+      </w:pPr>
+      <w:bookmarkStart w:id="2" w:name="_Toc174279149"/>
       <w:r>
         <w:rPr>
           <w:color w:val="365F91"/>
+          <w:lang w:val="sr-Latn-RS"/>
         </w:rPr>
         <w:t>Zadaci</w:t>
       </w:r>
       <w:bookmarkEnd w:id="2"/>
     </w:p>
     <w:p>
-      <w:r>
+      <w:pPr>
+        <w:rPr>
+          <w:lang w:val="sr-Latn-RS"/>
+        </w:rPr>
+      </w:pPr>
+      <w:r>
+        <w:rPr>
+          <w:lang w:val="sr-Latn-RS"/>
+        </w:rPr>
         <w:t>Moje</w:t>
       </w:r>
       <w:r>
         <w:rPr>
           <w:spacing w:val="-5"/>
+          <w:lang w:val="sr-Latn-RS"/>
         </w:rPr>
         <w:t xml:space="preserve"> </w:t>
       </w:r>
       <w:r>
+        <w:rPr>
+          <w:lang w:val="sr-Latn-RS"/>
+        </w:rPr>
         <w:t>uloge</w:t>
       </w:r>
       <w:r>
         <w:rPr>
           <w:spacing w:val="-2"/>
+          <w:lang w:val="sr-Latn-RS"/>
         </w:rPr>
         <w:t xml:space="preserve"> </w:t>
       </w:r>
       <w:r>
+        <w:rPr>
+          <w:lang w:val="sr-Latn-RS"/>
+        </w:rPr>
         <w:t>u</w:t>
       </w:r>
       <w:r>
         <w:rPr>
           <w:spacing w:val="-2"/>
+          <w:lang w:val="sr-Latn-RS"/>
         </w:rPr>
         <w:t xml:space="preserve"> </w:t>
       </w:r>
       <w:r>
+        <w:rPr>
+          <w:lang w:val="sr-Latn-RS"/>
+        </w:rPr>
         <w:t>projektu</w:t>
       </w:r>
       <w:r>
         <w:rPr>
           <w:spacing w:val="-2"/>
+          <w:lang w:val="sr-Latn-RS"/>
         </w:rPr>
         <w:t xml:space="preserve"> </w:t>
       </w:r>
       <w:r>
+        <w:rPr>
+          <w:lang w:val="sr-Latn-RS"/>
+        </w:rPr>
         <w:t>su</w:t>
       </w:r>
       <w:r>
         <w:rPr>
           <w:spacing w:val="-3"/>
+          <w:lang w:val="sr-Latn-RS"/>
         </w:rPr>
         <w:t xml:space="preserve"> </w:t>
       </w:r>
       <w:r>
         <w:rPr>
           <w:spacing w:val="-2"/>
+          <w:lang w:val="sr-Latn-RS"/>
         </w:rPr>
         <w:t>bile:</w:t>
       </w:r>
@@ -2077,11 +2674,13 @@
         <w:jc w:val="both"/>
         <w:rPr>
           <w:spacing w:val="-2"/>
+          <w:lang w:val="sr-Latn-RS"/>
         </w:rPr>
       </w:pPr>
       <w:r>
         <w:rPr>
           <w:spacing w:val="-2"/>
+          <w:lang w:val="sr-Latn-RS"/>
         </w:rPr>
         <w:t>- Dizajniranje aplikacije</w:t>
       </w:r>
@@ -2099,15 +2698,9 @@
       <w:r>
         <w:rPr>
           <w:spacing w:val="-2"/>
-        </w:rPr>
-        <w:t>- Implementacija re</w:t>
-      </w:r>
-      <w:r>
-        <w:rPr>
-          <w:spacing w:val="-2"/>
-          <w:lang w:val="sr-Latn-RS"/>
-        </w:rPr>
-        <w:t>šenja</w:t>
+          <w:lang w:val="sr-Latn-RS"/>
+        </w:rPr>
+        <w:t>- Implementacija rešenja</w:t>
       </w:r>
     </w:p>
     <w:p>
@@ -2117,11 +2710,13 @@
         <w:jc w:val="both"/>
         <w:rPr>
           <w:spacing w:val="-2"/>
+          <w:lang w:val="sr-Latn-RS"/>
         </w:rPr>
       </w:pPr>
       <w:r>
         <w:rPr>
           <w:spacing w:val="-2"/>
+          <w:lang w:val="sr-Latn-RS"/>
         </w:rPr>
         <w:t>- Izrada testova</w:t>
       </w:r>
@@ -2133,6 +2728,7 @@
         <w:jc w:val="both"/>
         <w:rPr>
           <w:spacing w:val="-2"/>
+          <w:lang w:val="sr-Latn-RS"/>
         </w:rPr>
       </w:pPr>
     </w:p>
@@ -2143,26 +2739,20 @@
         <w:jc w:val="both"/>
         <w:rPr>
           <w:spacing w:val="-2"/>
-          <w:lang w:val="en-US"/>
+          <w:lang w:val="sr-Latn-RS"/>
         </w:rPr>
       </w:pPr>
       <w:r>
         <w:rPr>
           <w:spacing w:val="-2"/>
-        </w:rPr>
-        <w:t>Ceo proces razvoja smo z</w:t>
+          <w:lang w:val="sr-Latn-RS"/>
+        </w:rPr>
+        <w:t>Ceo proces razvoja smo započeli sa određivanjem korisničkih zahteva i na osnovu njih smo izabrali odgovarajuće tehnologije</w:t>
       </w:r>
       <w:r>
         <w:rPr>
           <w:spacing w:val="-2"/>
           <w:lang w:val="sr-Latn-RS"/>
-        </w:rPr>
-        <w:t>apočeli sa određivanjem korisničkih zahteva i na osnovu njih smo izabrali odgovarajuće tehnologije</w:t>
-      </w:r>
-      <w:r>
-        <w:rPr>
-          <w:spacing w:val="-2"/>
-          <w:lang w:val="en-US"/>
         </w:rPr>
         <w:t>:</w:t>
       </w:r>
@@ -2178,65 +2768,21 @@
         <w:jc w:val="both"/>
         <w:rPr>
           <w:spacing w:val="-2"/>
-          <w:lang w:val="en-US"/>
+          <w:lang w:val="sr-Latn-RS"/>
         </w:rPr>
       </w:pPr>
       <w:r>
         <w:rPr>
           <w:b/>
+          <w:lang w:val="sr-Latn-RS"/>
         </w:rPr>
         <w:t>Angular 17</w:t>
       </w:r>
       <w:r>
-        <w:t>: Framework zasnovan na typescript-u i bibliotekama</w:t>
-      </w:r>
-      <w:r>
-        <w:rPr>
-          <w:lang w:val="en-US"/>
-        </w:rPr>
-        <w:t xml:space="preserve"> Zone.js </w:t>
-      </w:r>
-      <w:proofErr w:type="spellStart"/>
-      <w:r>
-        <w:rPr>
-          <w:lang w:val="en-US"/>
-        </w:rPr>
-        <w:t>i</w:t>
-      </w:r>
-      <w:proofErr w:type="spellEnd"/>
-      <w:r>
-        <w:rPr>
-          <w:lang w:val="en-US"/>
-        </w:rPr>
-        <w:t xml:space="preserve"> </w:t>
-      </w:r>
-      <w:proofErr w:type="spellStart"/>
-      <w:r>
-        <w:rPr>
-          <w:lang w:val="en-US"/>
-        </w:rPr>
-        <w:t>RxJS</w:t>
-      </w:r>
-      <w:proofErr w:type="spellEnd"/>
-      <w:r>
-        <w:rPr>
-          <w:lang w:val="en-US"/>
-        </w:rPr>
-        <w:t xml:space="preserve">. </w:t>
-      </w:r>
-      <w:proofErr w:type="spellStart"/>
-      <w:r>
-        <w:rPr>
-          <w:lang w:val="en-US"/>
-        </w:rPr>
-        <w:t>Omogu</w:t>
-      </w:r>
-      <w:proofErr w:type="spellEnd"/>
-      <w:r>
-        <w:rPr>
-          <w:lang w:val="sr-Latn-RS"/>
-        </w:rPr>
-        <w:t>ćava nam brz i olakšan razvoj frontend dela aplikacije.</w:t>
+        <w:rPr>
+          <w:lang w:val="sr-Latn-RS"/>
+        </w:rPr>
+        <w:t>: Framework zasnovan na typescript-u i bibliotekama Zone.js i RxJS. Omogućava nam brz i olakšan razvoj frontend dela aplikacije.</w:t>
       </w:r>
     </w:p>
     <w:p>
@@ -2250,25 +2796,33 @@
         <w:jc w:val="both"/>
         <w:rPr>
           <w:spacing w:val="-2"/>
-          <w:lang w:val="en-US"/>
+          <w:lang w:val="sr-Latn-RS"/>
         </w:rPr>
       </w:pPr>
       <w:r>
         <w:rPr>
           <w:b/>
+          <w:lang w:val="sr-Latn-RS"/>
         </w:rPr>
         <w:t>.NET 8</w:t>
       </w:r>
       <w:r>
+        <w:rPr>
+          <w:lang w:val="sr-Latn-RS"/>
+        </w:rPr>
         <w:t>: Moderan i skalabilan framework zasnovan na c#-u. Predstavlja osnovu za razvoj backend</w:t>
       </w:r>
       <w:r>
         <w:rPr>
           <w:spacing w:val="40"/>
+          <w:lang w:val="sr-Latn-RS"/>
         </w:rPr>
         <w:t xml:space="preserve"> </w:t>
       </w:r>
       <w:r>
+        <w:rPr>
+          <w:lang w:val="sr-Latn-RS"/>
+        </w:rPr>
         <w:t>dela naše aplikacije. Poseduje moćne alate za obradu podataka, poslovne logike i komunikaciju sa frontendom i bazom podataka.</w:t>
       </w:r>
     </w:p>
@@ -2283,16 +2837,20 @@
         <w:jc w:val="both"/>
         <w:rPr>
           <w:spacing w:val="-2"/>
-          <w:lang w:val="en-US"/>
+          <w:lang w:val="sr-Latn-RS"/>
         </w:rPr>
       </w:pPr>
       <w:r>
         <w:rPr>
           <w:b/>
+          <w:lang w:val="sr-Latn-RS"/>
         </w:rPr>
         <w:t>MS SQL Server</w:t>
       </w:r>
       <w:r>
+        <w:rPr>
+          <w:lang w:val="sr-Latn-RS"/>
+        </w:rPr>
         <w:t>: Sql baza podataka koja nam je omogućila efikasno skladištenje, upravljanje i brzu pretragu informacija.</w:t>
       </w:r>
     </w:p>
@@ -2307,16 +2865,20 @@
         <w:jc w:val="both"/>
         <w:rPr>
           <w:spacing w:val="-2"/>
-          <w:lang w:val="en-US"/>
+          <w:lang w:val="sr-Latn-RS"/>
         </w:rPr>
       </w:pPr>
       <w:r>
         <w:rPr>
           <w:b/>
+          <w:lang w:val="sr-Latn-RS"/>
         </w:rPr>
         <w:t>Xunit</w:t>
       </w:r>
       <w:r>
+        <w:rPr>
+          <w:lang w:val="sr-Latn-RS"/>
+        </w:rPr>
         <w:t>: Framework koji omogućava unit i E2E testiranje .net aplikacija.</w:t>
       </w:r>
     </w:p>
@@ -2327,7 +2889,7 @@
         <w:jc w:val="both"/>
         <w:rPr>
           <w:spacing w:val="-2"/>
-          <w:lang w:val="en-US"/>
+          <w:lang w:val="sr-Latn-RS"/>
         </w:rPr>
       </w:pPr>
     </w:p>
@@ -2358,6 +2920,9 @@
         <w:pStyle w:val="BodyText"/>
         <w:spacing w:before="37"/>
         <w:jc w:val="both"/>
+        <w:rPr>
+          <w:lang w:val="sr-Latn-RS"/>
+        </w:rPr>
       </w:pPr>
     </w:p>
     <w:p>
@@ -2366,19 +2931,29 @@
         <w:spacing w:before="4"/>
         <w:rPr>
           <w:color w:val="4F81BC"/>
-        </w:rPr>
-      </w:pPr>
-      <w:bookmarkStart w:id="3" w:name="_Toc173638173"/>
+          <w:lang w:val="sr-Latn-RS"/>
+        </w:rPr>
+      </w:pPr>
+      <w:bookmarkStart w:id="3" w:name="_Toc174279150"/>
       <w:r>
         <w:rPr>
           <w:color w:val="4F81BC"/>
+          <w:lang w:val="sr-Latn-RS"/>
         </w:rPr>
         <w:t>Dizajniranje baze podataka</w:t>
       </w:r>
       <w:bookmarkEnd w:id="3"/>
     </w:p>
     <w:p>
-      <w:r>
+      <w:pPr>
+        <w:rPr>
+          <w:lang w:val="sr-Latn-RS"/>
+        </w:rPr>
+      </w:pPr>
+      <w:r>
+        <w:rPr>
+          <w:lang w:val="sr-Latn-RS"/>
+        </w:rPr>
         <w:t>Zatim sam odlučio da iskoristim Data base fist pristup u kojem ću prvo kreirati bazu podataka sa odgovarajućim tabelama i stornim procedurama.</w:t>
       </w:r>
     </w:p>
@@ -2392,295 +2967,65 @@
       <w:r>
         <w:rPr>
           <w:spacing w:val="1"/>
+          <w:lang w:val="sr-Latn-RS"/>
         </w:rPr>
         <w:t xml:space="preserve">Nakon toga je potrebno da u .NET projektu import-ujemo Entity Framework i </w:t>
       </w:r>
       <w:r>
         <w:rPr>
           <w:spacing w:val="1"/>
+          <w:lang w:val="sr-Latn-RS"/>
         </w:rPr>
         <w:t>iz</w:t>
       </w:r>
       <w:r>
         <w:rPr>
           <w:spacing w:val="1"/>
-        </w:rPr>
-        <w:t>vr</w:t>
+          <w:lang w:val="sr-Latn-RS"/>
+        </w:rPr>
+        <w:t xml:space="preserve">vršimo </w:t>
       </w:r>
       <w:r>
         <w:rPr>
           <w:spacing w:val="1"/>
           <w:lang w:val="sr-Latn-RS"/>
         </w:rPr>
-        <w:t xml:space="preserve">šimo </w:t>
-      </w:r>
+        <w:t>reverse enginering</w:t>
+      </w:r>
+    </w:p>
+    <w:p>
+      <w:pPr>
+        <w:rPr>
+          <w:lang w:val="sr-Latn-RS"/>
+        </w:rPr>
+      </w:pPr>
       <w:r>
         <w:rPr>
           <w:spacing w:val="1"/>
           <w:lang w:val="sr-Latn-RS"/>
         </w:rPr>
-        <w:t>reverse enginering</w:t>
-      </w:r>
-    </w:p>
-    <w:p>
+        <w:t xml:space="preserve">pomuću Scaffold funkcije. </w:t>
+      </w:r>
       <w:r>
         <w:rPr>
           <w:spacing w:val="1"/>
           <w:lang w:val="sr-Latn-RS"/>
         </w:rPr>
-        <w:t xml:space="preserve">pomuću </w:t>
+        <w:t xml:space="preserve">Ovime smo </w:t>
       </w:r>
       <w:r>
         <w:rPr>
           <w:spacing w:val="1"/>
-          <w:lang w:val="en-US"/>
-        </w:rPr>
-        <w:t>Scaffold</w:t>
+          <w:lang w:val="sr-Latn-RS"/>
+        </w:rPr>
+        <w:t>SQL tabele pretvorili u modele podataka na backend-u</w:t>
       </w:r>
       <w:r>
         <w:rPr>
           <w:spacing w:val="1"/>
-          <w:lang w:val="en-US"/>
-        </w:rPr>
-        <w:t xml:space="preserve"> </w:t>
-      </w:r>
-      <w:proofErr w:type="spellStart"/>
-      <w:r>
-        <w:rPr>
-          <w:spacing w:val="1"/>
-          <w:lang w:val="en-US"/>
-        </w:rPr>
-        <w:t>funkcije</w:t>
-      </w:r>
-      <w:proofErr w:type="spellEnd"/>
-      <w:r>
-        <w:rPr>
-          <w:spacing w:val="1"/>
-          <w:lang w:val="en-US"/>
-        </w:rPr>
-        <w:t xml:space="preserve">. </w:t>
-      </w:r>
-      <w:proofErr w:type="spellStart"/>
-      <w:r>
-        <w:rPr>
-          <w:spacing w:val="1"/>
-          <w:lang w:val="en-US"/>
-        </w:rPr>
-        <w:t>Ovime</w:t>
-      </w:r>
-      <w:proofErr w:type="spellEnd"/>
-      <w:r>
-        <w:rPr>
-          <w:spacing w:val="1"/>
-          <w:lang w:val="en-US"/>
-        </w:rPr>
-        <w:t xml:space="preserve"> </w:t>
-      </w:r>
-      <w:proofErr w:type="spellStart"/>
-      <w:r>
-        <w:rPr>
-          <w:spacing w:val="1"/>
-          <w:lang w:val="en-US"/>
-        </w:rPr>
-        <w:t>smo</w:t>
-      </w:r>
-      <w:proofErr w:type="spellEnd"/>
-      <w:r>
-        <w:rPr>
-          <w:spacing w:val="1"/>
-          <w:lang w:val="en-US"/>
-        </w:rPr>
-        <w:t xml:space="preserve"> </w:t>
-      </w:r>
-      <w:r>
-        <w:rPr>
-          <w:spacing w:val="1"/>
-          <w:lang w:val="en-US"/>
-        </w:rPr>
-        <w:t xml:space="preserve">SQL </w:t>
-      </w:r>
-      <w:proofErr w:type="spellStart"/>
-      <w:r>
-        <w:rPr>
-          <w:spacing w:val="1"/>
-          <w:lang w:val="en-US"/>
-        </w:rPr>
-        <w:t>tabele</w:t>
-      </w:r>
-      <w:proofErr w:type="spellEnd"/>
-      <w:r>
-        <w:rPr>
-          <w:spacing w:val="1"/>
-          <w:lang w:val="en-US"/>
-        </w:rPr>
-        <w:t xml:space="preserve"> </w:t>
-      </w:r>
-      <w:proofErr w:type="spellStart"/>
-      <w:r>
-        <w:rPr>
-          <w:spacing w:val="1"/>
-          <w:lang w:val="en-US"/>
-        </w:rPr>
-        <w:t>pretvorili</w:t>
-      </w:r>
-      <w:proofErr w:type="spellEnd"/>
-      <w:r>
-        <w:rPr>
-          <w:spacing w:val="1"/>
-          <w:lang w:val="en-US"/>
-        </w:rPr>
-        <w:t xml:space="preserve"> u </w:t>
-      </w:r>
-      <w:proofErr w:type="spellStart"/>
-      <w:r>
-        <w:rPr>
-          <w:spacing w:val="1"/>
-          <w:lang w:val="en-US"/>
-        </w:rPr>
-        <w:t>modele</w:t>
-      </w:r>
-      <w:proofErr w:type="spellEnd"/>
-      <w:r>
-        <w:rPr>
-          <w:spacing w:val="1"/>
-          <w:lang w:val="en-US"/>
-        </w:rPr>
-        <w:t xml:space="preserve"> </w:t>
-      </w:r>
-      <w:proofErr w:type="spellStart"/>
-      <w:r>
-        <w:rPr>
-          <w:spacing w:val="1"/>
-          <w:lang w:val="en-US"/>
-        </w:rPr>
-        <w:t>podataka</w:t>
-      </w:r>
-      <w:proofErr w:type="spellEnd"/>
-      <w:r>
-        <w:rPr>
-          <w:spacing w:val="1"/>
-          <w:lang w:val="en-US"/>
-        </w:rPr>
-        <w:t xml:space="preserve"> </w:t>
-      </w:r>
-      <w:proofErr w:type="spellStart"/>
-      <w:r>
-        <w:rPr>
-          <w:spacing w:val="1"/>
-          <w:lang w:val="en-US"/>
-        </w:rPr>
-        <w:t>na</w:t>
-      </w:r>
-      <w:proofErr w:type="spellEnd"/>
-      <w:r>
-        <w:rPr>
-          <w:spacing w:val="1"/>
-          <w:lang w:val="en-US"/>
-        </w:rPr>
-        <w:t xml:space="preserve"> backend-u</w:t>
-      </w:r>
-      <w:r>
-        <w:rPr>
-          <w:spacing w:val="1"/>
-          <w:lang w:val="en-US"/>
-        </w:rPr>
-        <w:t xml:space="preserve"> </w:t>
-      </w:r>
-      <w:proofErr w:type="spellStart"/>
-      <w:r>
-        <w:rPr>
-          <w:spacing w:val="1"/>
-          <w:lang w:val="en-US"/>
-        </w:rPr>
-        <w:t>čime</w:t>
-      </w:r>
-      <w:proofErr w:type="spellEnd"/>
-      <w:r>
-        <w:rPr>
-          <w:spacing w:val="1"/>
-          <w:lang w:val="en-US"/>
-        </w:rPr>
-        <w:t xml:space="preserve"> </w:t>
-      </w:r>
-      <w:proofErr w:type="spellStart"/>
-      <w:r>
-        <w:rPr>
-          <w:spacing w:val="1"/>
-          <w:lang w:val="en-US"/>
-        </w:rPr>
-        <w:t>smo</w:t>
-      </w:r>
-      <w:proofErr w:type="spellEnd"/>
-      <w:r>
-        <w:rPr>
-          <w:spacing w:val="1"/>
-          <w:lang w:val="en-US"/>
-        </w:rPr>
-        <w:t xml:space="preserve"> </w:t>
-      </w:r>
-      <w:proofErr w:type="spellStart"/>
-      <w:r>
-        <w:rPr>
-          <w:spacing w:val="1"/>
-          <w:lang w:val="en-US"/>
-        </w:rPr>
-        <w:t>uštedeli</w:t>
-      </w:r>
-      <w:proofErr w:type="spellEnd"/>
-      <w:r>
-        <w:rPr>
-          <w:spacing w:val="1"/>
-          <w:lang w:val="en-US"/>
-        </w:rPr>
-        <w:t xml:space="preserve"> </w:t>
-      </w:r>
-      <w:proofErr w:type="spellStart"/>
-      <w:r>
-        <w:rPr>
-          <w:spacing w:val="1"/>
-          <w:lang w:val="en-US"/>
-        </w:rPr>
-        <w:t>vreme</w:t>
-      </w:r>
-      <w:proofErr w:type="spellEnd"/>
-      <w:r>
-        <w:rPr>
-          <w:spacing w:val="1"/>
-          <w:lang w:val="en-US"/>
-        </w:rPr>
-        <w:t xml:space="preserve"> </w:t>
-      </w:r>
-      <w:proofErr w:type="spellStart"/>
-      <w:r>
-        <w:rPr>
-          <w:spacing w:val="1"/>
-          <w:lang w:val="en-US"/>
-        </w:rPr>
-        <w:t>na</w:t>
-      </w:r>
-      <w:proofErr w:type="spellEnd"/>
-      <w:r>
-        <w:rPr>
-          <w:spacing w:val="1"/>
-          <w:lang w:val="en-US"/>
-        </w:rPr>
-        <w:t xml:space="preserve"> </w:t>
-      </w:r>
-      <w:proofErr w:type="spellStart"/>
-      <w:r>
-        <w:rPr>
-          <w:spacing w:val="1"/>
-          <w:lang w:val="en-US"/>
-        </w:rPr>
-        <w:t>razvoja</w:t>
-      </w:r>
-      <w:proofErr w:type="spellEnd"/>
-      <w:r>
-        <w:rPr>
-          <w:spacing w:val="1"/>
-          <w:lang w:val="en-US"/>
-        </w:rPr>
-        <w:t>.</w:t>
+          <w:lang w:val="sr-Latn-RS"/>
+        </w:rPr>
+        <w:t xml:space="preserve"> čime smo uštedeli vreme na razvoja.</w:t>
       </w:r>
     </w:p>
     <w:p>
@@ -2691,7 +3036,7 @@
         <w:jc w:val="both"/>
         <w:rPr>
           <w:spacing w:val="1"/>
-          <w:lang w:val="en-US"/>
+          <w:lang w:val="sr-Latn-RS"/>
         </w:rPr>
       </w:pPr>
     </w:p>
@@ -2700,43 +3045,35 @@
         <w:pStyle w:val="Heading2"/>
         <w:rPr>
           <w:color w:val="4F81BC"/>
-        </w:rPr>
-      </w:pPr>
-      <w:bookmarkStart w:id="4" w:name="_Toc173638174"/>
+          <w:lang w:val="sr-Latn-RS"/>
+        </w:rPr>
+      </w:pPr>
+      <w:bookmarkStart w:id="4" w:name="_Toc174279151"/>
       <w:r>
         <w:rPr>
           <w:color w:val="4F81BC"/>
-        </w:rPr>
-        <w:t xml:space="preserve">Dizajniranje </w:t>
-      </w:r>
-      <w:r>
-        <w:rPr>
-          <w:color w:val="4F81BC"/>
-        </w:rPr>
-        <w:t>API-a</w:t>
+          <w:lang w:val="sr-Latn-RS"/>
+        </w:rPr>
+        <w:t>Dizajniranje API-a</w:t>
       </w:r>
       <w:bookmarkEnd w:id="4"/>
     </w:p>
     <w:p>
-      <w:r>
-        <w:t xml:space="preserve">Razvijen u .NET framework-u i uz pomoć layerd arhitekture koja nam omogućava da </w:t>
-      </w:r>
-      <w:r>
-        <w:t>organiz</w:t>
-      </w:r>
-      <w:r>
-        <w:t>ujemo</w:t>
-      </w:r>
-      <w:r>
-        <w:t xml:space="preserve"> softver</w:t>
-      </w:r>
-      <w:r>
-        <w:t>ski</w:t>
-      </w:r>
-      <w:r>
-        <w:t xml:space="preserve"> sistem u odvojene slojeve, pri čemu svaki sloj ima specifičnu odgovornost.</w:t>
-      </w:r>
-      <w:r>
+      <w:pPr>
+        <w:rPr>
+          <w:lang w:val="sr-Latn-RS"/>
+        </w:rPr>
+      </w:pPr>
+      <w:r>
+        <w:rPr>
+          <w:lang w:val="sr-Latn-RS"/>
+        </w:rPr>
+        <w:t>Razvijen u .NET framework-u i uz pomoć layerd arhitekture koja nam omogućava da organizujemo softverski sistem u odvojene slojeve, pri čemu svaki sloj ima specifičnu odgovornost.</w:t>
+      </w:r>
+      <w:r>
+        <w:rPr>
+          <w:lang w:val="sr-Latn-RS"/>
+        </w:rPr>
         <w:t xml:space="preserve"> </w:t>
       </w:r>
     </w:p>
@@ -2747,118 +3084,36 @@
         </w:rPr>
       </w:pPr>
       <w:r>
-        <w:t xml:space="preserve">Ceo </w:t>
-      </w:r>
-      <w:r>
-        <w:rPr>
-          <w:lang w:val="en-US"/>
-        </w:rPr>
-        <w:t xml:space="preserve">.Net framework se </w:t>
-      </w:r>
-      <w:proofErr w:type="spellStart"/>
-      <w:r>
-        <w:rPr>
-          <w:lang w:val="en-US"/>
-        </w:rPr>
-        <w:t>zasniva</w:t>
-      </w:r>
-      <w:proofErr w:type="spellEnd"/>
-      <w:r>
-        <w:rPr>
-          <w:lang w:val="en-US"/>
-        </w:rPr>
-        <w:t xml:space="preserve"> dependency injection-u </w:t>
-      </w:r>
-      <w:proofErr w:type="spellStart"/>
-      <w:r>
-        <w:rPr>
-          <w:lang w:val="en-US"/>
-        </w:rPr>
-        <w:t>odnosno</w:t>
-      </w:r>
-      <w:proofErr w:type="spellEnd"/>
-      <w:r>
-        <w:rPr>
-          <w:lang w:val="en-US"/>
-        </w:rPr>
-        <w:t xml:space="preserve"> </w:t>
-      </w:r>
-      <w:proofErr w:type="spellStart"/>
-      <w:r>
-        <w:rPr>
-          <w:lang w:val="en-US"/>
-        </w:rPr>
-        <w:t>paternu</w:t>
-      </w:r>
-      <w:proofErr w:type="spellEnd"/>
-      <w:r>
-        <w:rPr>
-          <w:lang w:val="en-US"/>
-        </w:rPr>
-        <w:t xml:space="preserve"> koji </w:t>
-      </w:r>
-      <w:proofErr w:type="spellStart"/>
-      <w:r>
-        <w:rPr>
-          <w:lang w:val="en-US"/>
-        </w:rPr>
-        <w:t>treba</w:t>
-      </w:r>
-      <w:proofErr w:type="spellEnd"/>
-      <w:r>
-        <w:rPr>
-          <w:lang w:val="en-US"/>
-        </w:rPr>
-        <w:t xml:space="preserve"> da </w:t>
-      </w:r>
-      <w:proofErr w:type="spellStart"/>
-      <w:r>
-        <w:rPr>
-          <w:lang w:val="en-US"/>
-        </w:rPr>
-        <w:t>obezbedi</w:t>
-      </w:r>
-      <w:proofErr w:type="spellEnd"/>
-      <w:r>
-        <w:rPr>
-          <w:lang w:val="en-US"/>
-        </w:rPr>
-        <w:t xml:space="preserve"> </w:t>
-      </w:r>
-      <w:proofErr w:type="spellStart"/>
-      <w:r>
-        <w:rPr>
-          <w:lang w:val="en-US"/>
-        </w:rPr>
-        <w:t>pove</w:t>
-      </w:r>
-      <w:proofErr w:type="spellEnd"/>
-      <w:r>
-        <w:rPr>
-          <w:lang w:val="sr-Latn-RS"/>
-        </w:rPr>
-        <w:t>ćanu fleksibilnost, lakše testiranje i bolju organizaciju koda.</w:t>
-      </w:r>
-    </w:p>
-    <w:p>
-      <w:pPr>
-        <w:rPr>
-          <w:lang w:val="sr-Latn-RS"/>
-        </w:rPr>
-      </w:pPr>
-    </w:p>
-    <w:p>
-      <w:r>
-        <w:rPr>
-          <w:lang w:val="sr-Latn-RS"/>
-        </w:rPr>
-        <w:t>Ceo istem se sastoji iz četiri sloja</w:t>
-      </w:r>
-      <w:r>
-        <w:rPr>
-          <w:lang w:val="en-US"/>
-        </w:rPr>
-        <w:t>:</w:t>
+        <w:rPr>
+          <w:lang w:val="sr-Latn-RS"/>
+        </w:rPr>
+        <w:t xml:space="preserve">Ceo .Net framework se zasniva dependency injection-u odnosno paternu koji </w:t>
+      </w:r>
+      <w:r>
+        <w:rPr>
+          <w:lang w:val="sr-Latn-RS"/>
+        </w:rPr>
+        <w:t>treba da obezbedi povećanu fleksibilnost, lakše testiranje i bolju organizaciju koda.</w:t>
+      </w:r>
+    </w:p>
+    <w:p>
+      <w:pPr>
+        <w:rPr>
+          <w:lang w:val="sr-Latn-RS"/>
+        </w:rPr>
+      </w:pPr>
+    </w:p>
+    <w:p>
+      <w:pPr>
+        <w:rPr>
+          <w:lang w:val="sr-Latn-RS"/>
+        </w:rPr>
+      </w:pPr>
+      <w:r>
+        <w:rPr>
+          <w:lang w:val="sr-Latn-RS"/>
+        </w:rPr>
+        <w:t>Ceo istem se sastoji iz četiri sloja:</w:t>
       </w:r>
     </w:p>
     <w:p>
@@ -2879,377 +3134,7 @@
         <w:rPr>
           <w:lang w:val="sr-Latn-RS"/>
         </w:rPr>
-        <w:t>Main sloj</w:t>
-      </w:r>
-      <w:r>
-        <w:rPr>
-          <w:lang w:val="en-US"/>
-        </w:rPr>
-        <w:t xml:space="preserve">: </w:t>
-      </w:r>
-      <w:proofErr w:type="spellStart"/>
-      <w:r>
-        <w:rPr>
-          <w:lang w:val="en-US"/>
-        </w:rPr>
-        <w:t>Predstavlja</w:t>
-      </w:r>
-      <w:proofErr w:type="spellEnd"/>
-      <w:r>
-        <w:rPr>
-          <w:lang w:val="en-US"/>
-        </w:rPr>
-        <w:t xml:space="preserve"> </w:t>
-      </w:r>
-      <w:proofErr w:type="spellStart"/>
-      <w:r>
-        <w:rPr>
-          <w:lang w:val="en-US"/>
-        </w:rPr>
-        <w:t>najviši</w:t>
-      </w:r>
-      <w:proofErr w:type="spellEnd"/>
-      <w:r>
-        <w:rPr>
-          <w:lang w:val="en-US"/>
-        </w:rPr>
-        <w:t xml:space="preserve"> </w:t>
-      </w:r>
-      <w:proofErr w:type="spellStart"/>
-      <w:r>
-        <w:rPr>
-          <w:lang w:val="en-US"/>
-        </w:rPr>
-        <w:t>sloj</w:t>
-      </w:r>
-      <w:proofErr w:type="spellEnd"/>
-      <w:r>
-        <w:rPr>
-          <w:lang w:val="en-US"/>
-        </w:rPr>
-        <w:t xml:space="preserve"> </w:t>
-      </w:r>
-      <w:proofErr w:type="spellStart"/>
-      <w:r>
-        <w:rPr>
-          <w:lang w:val="en-US"/>
-        </w:rPr>
-        <w:t>aplikacije</w:t>
-      </w:r>
-      <w:proofErr w:type="spellEnd"/>
-      <w:r>
-        <w:rPr>
-          <w:lang w:val="en-US"/>
-        </w:rPr>
-        <w:t xml:space="preserve"> </w:t>
-      </w:r>
-      <w:proofErr w:type="spellStart"/>
-      <w:r>
-        <w:rPr>
-          <w:lang w:val="en-US"/>
-        </w:rPr>
-        <w:t>sa</w:t>
-      </w:r>
-      <w:proofErr w:type="spellEnd"/>
-      <w:r>
-        <w:rPr>
-          <w:lang w:val="en-US"/>
-        </w:rPr>
-        <w:t xml:space="preserve"> </w:t>
-      </w:r>
-      <w:proofErr w:type="spellStart"/>
-      <w:r>
-        <w:rPr>
-          <w:lang w:val="en-US"/>
-        </w:rPr>
-        <w:t>kojim</w:t>
-      </w:r>
-      <w:proofErr w:type="spellEnd"/>
-      <w:r>
-        <w:rPr>
-          <w:lang w:val="en-US"/>
-        </w:rPr>
-        <w:t xml:space="preserve"> </w:t>
-      </w:r>
-      <w:proofErr w:type="spellStart"/>
-      <w:r>
-        <w:rPr>
-          <w:lang w:val="en-US"/>
-        </w:rPr>
-        <w:t>korisnik</w:t>
-      </w:r>
-      <w:proofErr w:type="spellEnd"/>
-      <w:r>
-        <w:rPr>
-          <w:lang w:val="en-US"/>
-        </w:rPr>
-        <w:t xml:space="preserve"> </w:t>
-      </w:r>
-      <w:proofErr w:type="spellStart"/>
-      <w:r>
-        <w:rPr>
-          <w:lang w:val="en-US"/>
-        </w:rPr>
-        <w:t>komunicira</w:t>
-      </w:r>
-      <w:proofErr w:type="spellEnd"/>
-      <w:r>
-        <w:rPr>
-          <w:lang w:val="en-US"/>
-        </w:rPr>
-        <w:t xml:space="preserve"> </w:t>
-      </w:r>
-      <w:proofErr w:type="spellStart"/>
-      <w:r>
-        <w:rPr>
-          <w:lang w:val="en-US"/>
-        </w:rPr>
-        <w:t>preko</w:t>
-      </w:r>
-      <w:proofErr w:type="spellEnd"/>
-      <w:r>
-        <w:rPr>
-          <w:lang w:val="en-US"/>
-        </w:rPr>
-        <w:t xml:space="preserve"> </w:t>
-      </w:r>
-      <w:proofErr w:type="spellStart"/>
-      <w:r>
-        <w:rPr>
-          <w:lang w:val="en-US"/>
-        </w:rPr>
-        <w:t>kontrolera</w:t>
-      </w:r>
-      <w:proofErr w:type="spellEnd"/>
-      <w:r>
-        <w:rPr>
-          <w:lang w:val="en-US"/>
-        </w:rPr>
-        <w:t xml:space="preserve">. U </w:t>
-      </w:r>
-      <w:proofErr w:type="spellStart"/>
-      <w:r>
-        <w:rPr>
-          <w:lang w:val="en-US"/>
-        </w:rPr>
-        <w:t>ovom</w:t>
-      </w:r>
-      <w:proofErr w:type="spellEnd"/>
-      <w:r>
-        <w:rPr>
-          <w:lang w:val="en-US"/>
-        </w:rPr>
-        <w:t xml:space="preserve"> </w:t>
-      </w:r>
-      <w:proofErr w:type="spellStart"/>
-      <w:r>
-        <w:rPr>
-          <w:lang w:val="en-US"/>
-        </w:rPr>
-        <w:t>sloju</w:t>
-      </w:r>
-      <w:proofErr w:type="spellEnd"/>
-      <w:r>
-        <w:rPr>
-          <w:lang w:val="en-US"/>
-        </w:rPr>
-        <w:t xml:space="preserve"> se </w:t>
-      </w:r>
-      <w:proofErr w:type="spellStart"/>
-      <w:r>
-        <w:rPr>
-          <w:lang w:val="en-US"/>
-        </w:rPr>
-        <w:t>kreiraju</w:t>
-      </w:r>
-      <w:proofErr w:type="spellEnd"/>
-      <w:r>
-        <w:rPr>
-          <w:lang w:val="en-US"/>
-        </w:rPr>
-        <w:t xml:space="preserve"> </w:t>
-      </w:r>
-      <w:proofErr w:type="spellStart"/>
-      <w:r>
-        <w:rPr>
-          <w:lang w:val="en-US"/>
-        </w:rPr>
-        <w:t>svi</w:t>
-      </w:r>
-      <w:proofErr w:type="spellEnd"/>
-      <w:r>
-        <w:rPr>
-          <w:lang w:val="en-US"/>
-        </w:rPr>
-        <w:t xml:space="preserve"> </w:t>
-      </w:r>
-      <w:proofErr w:type="spellStart"/>
-      <w:r>
-        <w:rPr>
-          <w:lang w:val="en-US"/>
-        </w:rPr>
-        <w:t>potrebni</w:t>
-      </w:r>
-      <w:proofErr w:type="spellEnd"/>
-      <w:r>
-        <w:rPr>
-          <w:lang w:val="en-US"/>
-        </w:rPr>
-        <w:t xml:space="preserve"> dependency-</w:t>
-      </w:r>
-      <w:proofErr w:type="spellStart"/>
-      <w:r>
-        <w:rPr>
-          <w:lang w:val="en-US"/>
-        </w:rPr>
-        <w:t>i</w:t>
-      </w:r>
-      <w:proofErr w:type="spellEnd"/>
-      <w:r>
-        <w:rPr>
-          <w:lang w:val="en-US"/>
-        </w:rPr>
-        <w:t xml:space="preserve"> </w:t>
-      </w:r>
-      <w:proofErr w:type="spellStart"/>
-      <w:r>
-        <w:rPr>
-          <w:lang w:val="en-US"/>
-        </w:rPr>
-        <w:t>i</w:t>
-      </w:r>
-      <w:proofErr w:type="spellEnd"/>
-      <w:r>
-        <w:rPr>
-          <w:lang w:val="en-US"/>
-        </w:rPr>
-        <w:t xml:space="preserve"> </w:t>
-      </w:r>
-      <w:proofErr w:type="spellStart"/>
-      <w:r>
-        <w:rPr>
-          <w:lang w:val="en-US"/>
-        </w:rPr>
-        <w:t>konfiguracija</w:t>
-      </w:r>
-      <w:proofErr w:type="spellEnd"/>
-      <w:r>
-        <w:rPr>
-          <w:lang w:val="en-US"/>
-        </w:rPr>
-        <w:t xml:space="preserve"> </w:t>
-      </w:r>
-      <w:proofErr w:type="spellStart"/>
-      <w:r>
-        <w:rPr>
-          <w:lang w:val="en-US"/>
-        </w:rPr>
-        <w:t>aplikacije</w:t>
-      </w:r>
-      <w:proofErr w:type="spellEnd"/>
-      <w:r>
-        <w:rPr>
-          <w:lang w:val="en-US"/>
-        </w:rPr>
-        <w:t xml:space="preserve">. </w:t>
-      </w:r>
-      <w:proofErr w:type="spellStart"/>
-      <w:r>
-        <w:rPr>
-          <w:lang w:val="en-US"/>
-        </w:rPr>
-        <w:t>Ovaj</w:t>
-      </w:r>
-      <w:proofErr w:type="spellEnd"/>
-      <w:r>
-        <w:rPr>
-          <w:lang w:val="en-US"/>
-        </w:rPr>
-        <w:t xml:space="preserve"> </w:t>
-      </w:r>
-      <w:proofErr w:type="spellStart"/>
-      <w:r>
-        <w:rPr>
-          <w:lang w:val="en-US"/>
-        </w:rPr>
-        <w:t>sloj</w:t>
-      </w:r>
-      <w:proofErr w:type="spellEnd"/>
-      <w:r>
-        <w:rPr>
-          <w:lang w:val="en-US"/>
-        </w:rPr>
-        <w:t xml:space="preserve"> </w:t>
-      </w:r>
-      <w:proofErr w:type="spellStart"/>
-      <w:r>
-        <w:rPr>
-          <w:lang w:val="en-US"/>
-        </w:rPr>
-        <w:t>treba</w:t>
-      </w:r>
-      <w:proofErr w:type="spellEnd"/>
-      <w:r>
-        <w:rPr>
-          <w:lang w:val="en-US"/>
-        </w:rPr>
-        <w:t xml:space="preserve"> da </w:t>
-      </w:r>
-      <w:proofErr w:type="spellStart"/>
-      <w:r>
-        <w:rPr>
-          <w:lang w:val="en-US"/>
-        </w:rPr>
-        <w:t>komunicira</w:t>
-      </w:r>
-      <w:proofErr w:type="spellEnd"/>
-      <w:r>
-        <w:rPr>
-          <w:lang w:val="en-US"/>
-        </w:rPr>
-        <w:t xml:space="preserve"> </w:t>
-      </w:r>
-      <w:proofErr w:type="spellStart"/>
-      <w:r>
-        <w:rPr>
-          <w:lang w:val="en-US"/>
-        </w:rPr>
-        <w:t>samo</w:t>
-      </w:r>
-      <w:proofErr w:type="spellEnd"/>
-      <w:r>
-        <w:rPr>
-          <w:lang w:val="en-US"/>
-        </w:rPr>
-        <w:t xml:space="preserve"> </w:t>
-      </w:r>
-      <w:proofErr w:type="spellStart"/>
-      <w:r>
-        <w:rPr>
-          <w:lang w:val="en-US"/>
-        </w:rPr>
-        <w:t>sa</w:t>
-      </w:r>
-      <w:proofErr w:type="spellEnd"/>
-      <w:r>
-        <w:rPr>
-          <w:lang w:val="en-US"/>
-        </w:rPr>
-        <w:t xml:space="preserve"> BLL </w:t>
-      </w:r>
-      <w:proofErr w:type="spellStart"/>
-      <w:r>
-        <w:rPr>
-          <w:lang w:val="en-US"/>
-        </w:rPr>
-        <w:t>slojem</w:t>
-      </w:r>
-      <w:proofErr w:type="spellEnd"/>
-      <w:r>
-        <w:rPr>
-          <w:lang w:val="en-US"/>
-        </w:rPr>
-        <w:t>.</w:t>
+        <w:t>Main sloj: Predstavlja najviši sloj aplikacije sa kojim korisnik komunicira preko kontrolera. U ovom sloju se kreiraju svi potrebni dependency-i i konfiguracija aplikacije. Ovaj sloj treba da komunicira samo sa BLL slojem.</w:t>
       </w:r>
     </w:p>
     <w:p>
@@ -3268,71 +3153,21 @@
       </w:pPr>
       <w:r>
         <w:rPr>
-          <w:lang w:val="en-US"/>
-        </w:rPr>
-        <w:t xml:space="preserve">BLL </w:t>
-      </w:r>
-      <w:proofErr w:type="spellStart"/>
-      <w:r>
-        <w:rPr>
-          <w:lang w:val="en-US"/>
-        </w:rPr>
-        <w:t>sloj</w:t>
-      </w:r>
-      <w:proofErr w:type="spellEnd"/>
-      <w:r>
-        <w:rPr>
-          <w:lang w:val="en-US"/>
+          <w:lang w:val="sr-Latn-RS"/>
+        </w:rPr>
+        <w:t>BLL sloj</w:t>
+      </w:r>
+      <w:r>
+        <w:rPr>
+          <w:lang w:val="sr-Latn-RS"/>
         </w:rPr>
         <w:t xml:space="preserve"> </w:t>
       </w:r>
       <w:r>
         <w:rPr>
-          <w:lang w:val="en-US"/>
-        </w:rPr>
-        <w:t>(</w:t>
-      </w:r>
-      <w:proofErr w:type="spellStart"/>
-      <w:r>
-        <w:rPr>
-          <w:lang w:val="en-US"/>
-        </w:rPr>
-        <w:t>Biznis</w:t>
-      </w:r>
-      <w:proofErr w:type="spellEnd"/>
-      <w:r>
-        <w:rPr>
-          <w:lang w:val="en-US"/>
-        </w:rPr>
-        <w:t xml:space="preserve"> logic layer): </w:t>
-      </w:r>
-      <w:proofErr w:type="spellStart"/>
-      <w:r>
-        <w:rPr>
-          <w:lang w:val="en-US"/>
-        </w:rPr>
-        <w:t>Sloj</w:t>
-      </w:r>
-      <w:proofErr w:type="spellEnd"/>
-      <w:r>
-        <w:rPr>
-          <w:lang w:val="en-US"/>
-        </w:rPr>
-        <w:t xml:space="preserve"> koji </w:t>
-      </w:r>
-      <w:proofErr w:type="spellStart"/>
-      <w:r>
-        <w:rPr>
-          <w:lang w:val="en-US"/>
-        </w:rPr>
-        <w:t>sadr</w:t>
-      </w:r>
-      <w:proofErr w:type="spellEnd"/>
-      <w:r>
-        <w:rPr>
-          <w:lang w:val="sr-Latn-RS"/>
-        </w:rPr>
-        <w:t xml:space="preserve">ži </w:t>
+          <w:lang w:val="sr-Latn-RS"/>
+        </w:rPr>
+        <w:t xml:space="preserve">(Biznis logic layer): Sloj koji sadrži </w:t>
       </w:r>
       <w:r>
         <w:rPr>
@@ -3383,285 +3218,13 @@
         <w:rPr>
           <w:lang w:val="sr-Latn-RS"/>
         </w:rPr>
-        <w:t>(Data access layer)</w:t>
-      </w:r>
-      <w:r>
-        <w:rPr>
-          <w:lang w:val="en-US"/>
-        </w:rPr>
-        <w:t xml:space="preserve">: </w:t>
-      </w:r>
-      <w:proofErr w:type="spellStart"/>
-      <w:r>
-        <w:rPr>
-          <w:lang w:val="en-US"/>
-        </w:rPr>
-        <w:t>Sloj</w:t>
-      </w:r>
-      <w:proofErr w:type="spellEnd"/>
-      <w:r>
-        <w:rPr>
-          <w:lang w:val="en-US"/>
-        </w:rPr>
-        <w:t xml:space="preserve"> koji je </w:t>
-      </w:r>
-      <w:r>
-        <w:rPr>
-          <w:lang w:val="sr-Latn-RS"/>
-        </w:rPr>
-        <w:t xml:space="preserve">zadužen za komunikaciju sa bazom podataka. Za komunikaciju se koriste </w:t>
-      </w:r>
-      <w:proofErr w:type="spellStart"/>
-      <w:r>
-        <w:rPr>
-          <w:lang w:val="en-US"/>
-        </w:rPr>
-        <w:t>Linq</w:t>
-      </w:r>
-      <w:proofErr w:type="spellEnd"/>
-      <w:r>
-        <w:rPr>
-          <w:lang w:val="en-US"/>
-        </w:rPr>
-        <w:t xml:space="preserve"> </w:t>
-      </w:r>
-      <w:proofErr w:type="spellStart"/>
-      <w:r>
-        <w:rPr>
-          <w:lang w:val="en-US"/>
-        </w:rPr>
-        <w:t>upiti</w:t>
-      </w:r>
-      <w:proofErr w:type="spellEnd"/>
-      <w:r>
-        <w:rPr>
-          <w:lang w:val="en-US"/>
-        </w:rPr>
-        <w:t xml:space="preserve"> koji se </w:t>
-      </w:r>
-      <w:proofErr w:type="spellStart"/>
-      <w:r>
-        <w:rPr>
-          <w:lang w:val="en-US"/>
-        </w:rPr>
-        <w:t>pri</w:t>
-      </w:r>
-      <w:proofErr w:type="spellEnd"/>
-      <w:r>
-        <w:rPr>
-          <w:lang w:val="en-US"/>
-        </w:rPr>
-        <w:t xml:space="preserve"> </w:t>
-      </w:r>
-      <w:proofErr w:type="spellStart"/>
-      <w:r>
-        <w:rPr>
-          <w:lang w:val="en-US"/>
-        </w:rPr>
-        <w:t>izvršavanju</w:t>
-      </w:r>
-      <w:proofErr w:type="spellEnd"/>
-      <w:r>
-        <w:rPr>
-          <w:lang w:val="en-US"/>
-        </w:rPr>
-        <w:t xml:space="preserve"> </w:t>
-      </w:r>
-      <w:proofErr w:type="spellStart"/>
-      <w:r>
-        <w:rPr>
-          <w:lang w:val="en-US"/>
-        </w:rPr>
-        <w:t>pretvaraju</w:t>
-      </w:r>
-      <w:proofErr w:type="spellEnd"/>
-      <w:r>
-        <w:rPr>
-          <w:lang w:val="en-US"/>
-        </w:rPr>
-        <w:t xml:space="preserve"> u SQL-</w:t>
-      </w:r>
-      <w:proofErr w:type="spellStart"/>
-      <w:r>
-        <w:rPr>
-          <w:lang w:val="en-US"/>
-        </w:rPr>
-        <w:t>upite</w:t>
-      </w:r>
-      <w:proofErr w:type="spellEnd"/>
-      <w:r>
-        <w:rPr>
-          <w:lang w:val="en-US"/>
-        </w:rPr>
-        <w:t xml:space="preserve">. </w:t>
-      </w:r>
-      <w:proofErr w:type="spellStart"/>
-      <w:r>
-        <w:rPr>
-          <w:lang w:val="en-US"/>
-        </w:rPr>
-        <w:t>Moguće</w:t>
-      </w:r>
-      <w:proofErr w:type="spellEnd"/>
-      <w:r>
-        <w:rPr>
-          <w:lang w:val="en-US"/>
-        </w:rPr>
-        <w:t xml:space="preserve"> je </w:t>
-      </w:r>
-      <w:proofErr w:type="spellStart"/>
-      <w:r>
-        <w:rPr>
-          <w:lang w:val="en-US"/>
-        </w:rPr>
-        <w:t>pozivati</w:t>
-      </w:r>
-      <w:proofErr w:type="spellEnd"/>
-      <w:r>
-        <w:rPr>
-          <w:lang w:val="en-US"/>
-        </w:rPr>
-        <w:t xml:space="preserve"> </w:t>
-      </w:r>
-      <w:proofErr w:type="spellStart"/>
-      <w:r>
-        <w:rPr>
-          <w:lang w:val="en-US"/>
-        </w:rPr>
-        <w:t>storne</w:t>
-      </w:r>
-      <w:proofErr w:type="spellEnd"/>
-      <w:r>
-        <w:rPr>
-          <w:lang w:val="en-US"/>
-        </w:rPr>
-        <w:t xml:space="preserve"> procedure </w:t>
-      </w:r>
-      <w:proofErr w:type="spellStart"/>
-      <w:r>
-        <w:rPr>
-          <w:lang w:val="en-US"/>
-        </w:rPr>
-        <w:t>ukoliko</w:t>
-      </w:r>
-      <w:proofErr w:type="spellEnd"/>
-      <w:r>
-        <w:rPr>
-          <w:lang w:val="en-US"/>
-        </w:rPr>
-        <w:t xml:space="preserve"> </w:t>
-      </w:r>
-      <w:proofErr w:type="spellStart"/>
-      <w:r>
-        <w:rPr>
-          <w:lang w:val="en-US"/>
-        </w:rPr>
-        <w:t>su</w:t>
-      </w:r>
-      <w:proofErr w:type="spellEnd"/>
-      <w:r>
-        <w:rPr>
-          <w:lang w:val="en-US"/>
-        </w:rPr>
-        <w:t xml:space="preserve"> </w:t>
-      </w:r>
-      <w:proofErr w:type="spellStart"/>
-      <w:r>
-        <w:rPr>
-          <w:lang w:val="en-US"/>
-        </w:rPr>
-        <w:t>nam</w:t>
-      </w:r>
-      <w:proofErr w:type="spellEnd"/>
-      <w:r>
-        <w:rPr>
-          <w:lang w:val="en-US"/>
-        </w:rPr>
-        <w:t xml:space="preserve"> </w:t>
-      </w:r>
-      <w:proofErr w:type="spellStart"/>
-      <w:r>
-        <w:rPr>
-          <w:lang w:val="en-US"/>
-        </w:rPr>
-        <w:t>potrebne</w:t>
-      </w:r>
-      <w:proofErr w:type="spellEnd"/>
-      <w:r>
-        <w:rPr>
-          <w:lang w:val="en-US"/>
-        </w:rPr>
-        <w:t xml:space="preserve"> </w:t>
-      </w:r>
-      <w:proofErr w:type="spellStart"/>
-      <w:r>
-        <w:rPr>
-          <w:lang w:val="en-US"/>
-        </w:rPr>
-        <w:t>bolje</w:t>
-      </w:r>
-      <w:proofErr w:type="spellEnd"/>
-      <w:r>
-        <w:rPr>
-          <w:lang w:val="en-US"/>
-        </w:rPr>
-        <w:t xml:space="preserve"> </w:t>
-      </w:r>
-      <w:proofErr w:type="spellStart"/>
-      <w:r>
-        <w:rPr>
-          <w:lang w:val="en-US"/>
-        </w:rPr>
-        <w:t>performanse</w:t>
-      </w:r>
-      <w:proofErr w:type="spellEnd"/>
-      <w:r>
-        <w:rPr>
-          <w:lang w:val="en-US"/>
-        </w:rPr>
-        <w:t xml:space="preserve"> </w:t>
-      </w:r>
-      <w:proofErr w:type="spellStart"/>
-      <w:r>
-        <w:rPr>
-          <w:lang w:val="en-US"/>
-        </w:rPr>
-        <w:t>ili</w:t>
-      </w:r>
-      <w:proofErr w:type="spellEnd"/>
-      <w:r>
-        <w:rPr>
-          <w:lang w:val="en-US"/>
-        </w:rPr>
-        <w:t xml:space="preserve"> </w:t>
-      </w:r>
-      <w:proofErr w:type="spellStart"/>
-      <w:r>
-        <w:rPr>
-          <w:lang w:val="en-US"/>
-        </w:rPr>
-        <w:t>kompleksniji</w:t>
-      </w:r>
-      <w:proofErr w:type="spellEnd"/>
-      <w:r>
-        <w:rPr>
-          <w:lang w:val="en-US"/>
-        </w:rPr>
-        <w:t xml:space="preserve"> </w:t>
-      </w:r>
-      <w:proofErr w:type="spellStart"/>
-      <w:r>
-        <w:rPr>
-          <w:lang w:val="en-US"/>
-        </w:rPr>
-        <w:t>upiti</w:t>
-      </w:r>
-      <w:proofErr w:type="spellEnd"/>
-      <w:r>
-        <w:rPr>
-          <w:lang w:val="en-US"/>
-        </w:rPr>
-        <w:t>.</w:t>
+        <w:t xml:space="preserve">(Data access layer): </w:t>
+      </w:r>
+      <w:r>
+        <w:rPr>
+          <w:lang w:val="sr-Latn-RS"/>
+        </w:rPr>
+        <w:t>Sloj koji je zadužen za komunikaciju sa bazom podataka. Za komunikaciju se koriste Linq upiti koji se pri izvršavanju pretvaraju u SQL-upite. Moguće je pozivati storne procedure ukoliko su nam potrebne bolje performanse ili kompleksniji upiti.</w:t>
       </w:r>
     </w:p>
     <w:p>
@@ -3680,29 +3243,9 @@
       </w:pPr>
       <w:r>
         <w:rPr>
-          <w:lang w:val="en-US"/>
-        </w:rPr>
-        <w:t xml:space="preserve">Domain </w:t>
-      </w:r>
-      <w:proofErr w:type="spellStart"/>
-      <w:r>
-        <w:rPr>
-          <w:lang w:val="en-US"/>
-        </w:rPr>
-        <w:t>sloj</w:t>
-      </w:r>
-      <w:proofErr w:type="spellEnd"/>
-      <w:r>
-        <w:rPr>
-          <w:lang w:val="en-US"/>
-        </w:rPr>
-        <w:t xml:space="preserve">: </w:t>
-      </w:r>
-      <w:r>
-        <w:rPr>
-          <w:lang w:val="sr-Latn-RS"/>
-        </w:rPr>
-        <w:t>Sadrži sve modele i abstrakcije.</w:t>
+          <w:lang w:val="sr-Latn-RS"/>
+        </w:rPr>
+        <w:t>Domain sloj: Sadrži sve modele i abstrakcije.</w:t>
       </w:r>
     </w:p>
     <w:p>
@@ -3760,28 +3303,47 @@
         <w:spacing w:before="1"/>
         <w:rPr>
           <w:color w:val="4F81BC"/>
-        </w:rPr>
-      </w:pPr>
-      <w:bookmarkStart w:id="5" w:name="_Toc173638175"/>
+          <w:lang w:val="sr-Latn-RS"/>
+        </w:rPr>
+      </w:pPr>
+      <w:bookmarkStart w:id="5" w:name="_Toc174279152"/>
       <w:r>
         <w:rPr>
           <w:color w:val="4F81BC"/>
+          <w:lang w:val="sr-Latn-RS"/>
         </w:rPr>
         <w:t>Logs</w:t>
       </w:r>
       <w:bookmarkEnd w:id="5"/>
     </w:p>
     <w:p>
-      <w:r>
+      <w:pPr>
+        <w:rPr>
+          <w:lang w:val="sr-Latn-RS"/>
+        </w:rPr>
+      </w:pPr>
+      <w:r>
+        <w:rPr>
+          <w:lang w:val="sr-Latn-RS"/>
+        </w:rPr>
         <w:t xml:space="preserve">Logovanje događaja i grešaka se vrši pomoću </w:t>
       </w:r>
       <w:r>
+        <w:rPr>
+          <w:lang w:val="sr-Latn-RS"/>
+        </w:rPr>
         <w:t xml:space="preserve"> Serilog biblioteke koja nam omogućava razvoj </w:t>
       </w:r>
       <w:r>
+        <w:rPr>
+          <w:lang w:val="sr-Latn-RS"/>
+        </w:rPr>
         <w:t>logera po našim potrebama. U našem primeru se logovi čuvaju u CSV fajlu</w:t>
       </w:r>
       <w:r>
+        <w:rPr>
+          <w:lang w:val="sr-Latn-RS"/>
+        </w:rPr>
         <w:t xml:space="preserve"> što nam omogućava uvid u sva dešavanja   u apkaciji.</w:t>
       </w:r>
     </w:p>
@@ -3790,6 +3352,9 @@
         <w:pStyle w:val="BodyText"/>
         <w:spacing w:line="278" w:lineRule="auto"/>
         <w:ind w:left="140" w:right="394"/>
+        <w:rPr>
+          <w:lang w:val="sr-Latn-RS"/>
+        </w:rPr>
       </w:pPr>
     </w:p>
     <w:p>
@@ -3797,10 +3362,14 @@
         <w:pStyle w:val="BodyText"/>
         <w:spacing w:line="278" w:lineRule="auto"/>
         <w:ind w:left="140" w:right="394"/>
+        <w:rPr>
+          <w:lang w:val="sr-Latn-RS"/>
+        </w:rPr>
       </w:pPr>
       <w:r>
         <w:rPr>
           <w:noProof/>
+          <w:lang w:val="sr-Latn-RS"/>
         </w:rPr>
         <w:drawing>
           <wp:inline distT="0" distB="0" distL="0" distR="0" wp14:anchorId="7B54381F" wp14:editId="65CC5CCA">
@@ -3844,24 +3413,39 @@
         <w:pStyle w:val="BodyText"/>
         <w:spacing w:line="278" w:lineRule="auto"/>
         <w:ind w:left="140" w:right="394"/>
+        <w:rPr>
+          <w:lang w:val="sr-Latn-RS"/>
+        </w:rPr>
       </w:pPr>
     </w:p>
     <w:p>
       <w:pPr>
         <w:pStyle w:val="Heading2"/>
         <w:spacing w:before="1"/>
-      </w:pPr>
-      <w:bookmarkStart w:id="6" w:name="_Toc173638176"/>
+        <w:rPr>
+          <w:lang w:val="sr-Latn-RS"/>
+        </w:rPr>
+      </w:pPr>
+      <w:bookmarkStart w:id="6" w:name="_Toc174279153"/>
       <w:r>
         <w:rPr>
           <w:color w:val="4F81BC"/>
+          <w:lang w:val="sr-Latn-RS"/>
         </w:rPr>
         <w:t>Exception middleware</w:t>
       </w:r>
       <w:bookmarkEnd w:id="6"/>
     </w:p>
     <w:p>
-      <w:r>
+      <w:pPr>
+        <w:rPr>
+          <w:lang w:val="sr-Latn-RS"/>
+        </w:rPr>
+      </w:pPr>
+      <w:r>
+        <w:rPr>
+          <w:lang w:val="sr-Latn-RS"/>
+        </w:rPr>
         <w:t>Globalni middleware koji nam olakšava upravljanje exception-a na svim nivoima aplikacije. Kada na nekom od slojeva dođe do bacanja exception-a isti se prosleđuje middleware-u koji ga obrađuje i obaveštava korisnika o grešci.</w:t>
       </w:r>
     </w:p>
@@ -3870,29 +3454,40 @@
         <w:pStyle w:val="BodyText"/>
         <w:spacing w:line="278" w:lineRule="auto"/>
         <w:ind w:left="140" w:right="394"/>
+        <w:rPr>
+          <w:lang w:val="sr-Latn-RS"/>
+        </w:rPr>
       </w:pPr>
     </w:p>
     <w:p>
       <w:pPr>
         <w:pStyle w:val="Heading2"/>
         <w:spacing w:before="1"/>
-      </w:pPr>
+        <w:rPr>
+          <w:lang w:val="sr-Latn-RS"/>
+        </w:rPr>
+      </w:pPr>
+      <w:bookmarkStart w:id="7" w:name="_Toc174279154"/>
       <w:r>
         <w:rPr>
           <w:color w:val="4F81BC"/>
+          <w:lang w:val="sr-Latn-RS"/>
         </w:rPr>
         <w:t>Socket-i</w:t>
       </w:r>
-    </w:p>
-    <w:p>
-      <w:r>
-        <w:t xml:space="preserve">Za komunikaciju između korisnika su korišćeni socket-i pomoću biblioteke </w:t>
-      </w:r>
-      <w:r>
-        <w:t>SignalR</w:t>
-      </w:r>
-      <w:r>
-        <w:t>. Socket-i nam omogućavaju real time komunikaciju između korisnika i servera koja nam je potrebna za izradu četa.</w:t>
+      <w:bookmarkEnd w:id="7"/>
+    </w:p>
+    <w:p>
+      <w:pPr>
+        <w:rPr>
+          <w:lang w:val="sr-Latn-RS"/>
+        </w:rPr>
+      </w:pPr>
+      <w:r>
+        <w:rPr>
+          <w:lang w:val="sr-Latn-RS"/>
+        </w:rPr>
+        <w:t>Za komunikaciju između korisnika su korišćeni socket-i pomoću biblioteke SignalR. Socket-i nam omogućavaju real time komunikaciju između korisnika i servera koja nam je potrebna za izradu četa.</w:t>
       </w:r>
     </w:p>
     <w:p>
@@ -3900,6 +3495,9 @@
         <w:pStyle w:val="BodyText"/>
         <w:spacing w:line="278" w:lineRule="auto"/>
         <w:ind w:left="140" w:right="394"/>
+        <w:rPr>
+          <w:lang w:val="sr-Latn-RS"/>
+        </w:rPr>
       </w:pPr>
     </w:p>
     <w:p>
@@ -3907,6 +3505,9 @@
         <w:pStyle w:val="BodyText"/>
         <w:spacing w:line="278" w:lineRule="auto"/>
         <w:ind w:left="140" w:right="394"/>
+        <w:rPr>
+          <w:lang w:val="sr-Latn-RS"/>
+        </w:rPr>
       </w:pPr>
     </w:p>
     <w:p>
@@ -3914,6 +3515,9 @@
         <w:pStyle w:val="BodyText"/>
         <w:spacing w:line="278" w:lineRule="auto"/>
         <w:ind w:left="140" w:right="394"/>
+        <w:rPr>
+          <w:lang w:val="sr-Latn-RS"/>
+        </w:rPr>
       </w:pPr>
     </w:p>
     <w:p>
@@ -3921,24 +3525,30 @@
         <w:pStyle w:val="Heading2"/>
         <w:rPr>
           <w:color w:val="4F81BC"/>
-        </w:rPr>
-      </w:pPr>
+          <w:lang w:val="sr-Latn-RS"/>
+        </w:rPr>
+      </w:pPr>
+      <w:bookmarkStart w:id="8" w:name="_Toc174279155"/>
       <w:r>
         <w:rPr>
           <w:color w:val="4F81BC"/>
+          <w:lang w:val="sr-Latn-RS"/>
         </w:rPr>
         <w:lastRenderedPageBreak/>
-        <w:t xml:space="preserve">Dizajniranje </w:t>
-      </w:r>
-      <w:r>
-        <w:rPr>
-          <w:color w:val="4F81BC"/>
-        </w:rPr>
-        <w:t>frontend-a</w:t>
-      </w:r>
-    </w:p>
-    <w:p>
-      <w:r>
+        <w:t>Dizajniranje frontend-a</w:t>
+      </w:r>
+      <w:bookmarkEnd w:id="8"/>
+    </w:p>
+    <w:p>
+      <w:pPr>
+        <w:rPr>
+          <w:lang w:val="sr-Latn-RS"/>
+        </w:rPr>
+      </w:pPr>
+      <w:r>
+        <w:rPr>
+          <w:lang w:val="sr-Latn-RS"/>
+        </w:rPr>
         <w:t>Angular u sebi sadrži brojne alate i sisteme koji nam olakšavaju razvoj aplikacije.</w:t>
       </w:r>
     </w:p>
@@ -3949,13 +3559,10 @@
         </w:rPr>
       </w:pPr>
       <w:r>
-        <w:t>Razvoj za</w:t>
-      </w:r>
-      <w:r>
-        <w:rPr>
-          <w:lang w:val="sr-Latn-RS"/>
-        </w:rPr>
-        <w:t>počinjemo instalacijom biblioteka kao što su PrimeNG, AngularMaterials i Bootstrap. Ove biblioteke u sebi sadrže komponente i alate koje ćemo iskoristiti za izradu naših komponenata</w:t>
+        <w:rPr>
+          <w:lang w:val="sr-Latn-RS"/>
+        </w:rPr>
+        <w:t>Razvoj započinjemo instalacijom biblioteka kao što su PrimeNG, AngularMaterials i Bootstrap. Ove biblioteke u sebi sadrže komponente i alate koje ćemo iskoristiti za izradu naših komponenata</w:t>
       </w:r>
       <w:r>
         <w:rPr>
@@ -3972,17 +3579,16 @@
       </w:pPr>
     </w:p>
     <w:p>
-      <w:r>
-        <w:rPr>
-          <w:lang w:val="sr-Latn-RS"/>
-        </w:rPr>
-        <w:t>Jedan Angular projekat se sastoji iz sledećih elemenata</w:t>
-      </w:r>
-      <w:r>
-        <w:rPr>
-          <w:lang w:val="en-US"/>
-        </w:rPr>
-        <w:t>:</w:t>
+      <w:pPr>
+        <w:rPr>
+          <w:lang w:val="sr-Latn-RS"/>
+        </w:rPr>
+      </w:pPr>
+      <w:r>
+        <w:rPr>
+          <w:lang w:val="sr-Latn-RS"/>
+        </w:rPr>
+        <w:t>Jedan Angular projekat se sastoji iz sledećih elemenata:</w:t>
       </w:r>
     </w:p>
     <w:p>
@@ -3995,324 +3601,14 @@
         <w:spacing w:line="278" w:lineRule="auto"/>
         <w:ind w:right="394"/>
         <w:rPr>
-          <w:lang w:val="en-US"/>
-        </w:rPr>
-      </w:pPr>
-      <w:r>
-        <w:rPr>
-          <w:lang w:val="en-US"/>
-        </w:rPr>
-        <w:t xml:space="preserve">Moduli: </w:t>
-      </w:r>
-      <w:proofErr w:type="spellStart"/>
-      <w:r>
-        <w:rPr>
-          <w:lang w:val="en-US"/>
-        </w:rPr>
-        <w:t>Konfiguracione</w:t>
-      </w:r>
-      <w:proofErr w:type="spellEnd"/>
-      <w:r>
-        <w:rPr>
-          <w:lang w:val="en-US"/>
-        </w:rPr>
-        <w:t xml:space="preserve"> </w:t>
-      </w:r>
-      <w:proofErr w:type="spellStart"/>
-      <w:r>
-        <w:rPr>
-          <w:lang w:val="en-US"/>
-        </w:rPr>
-        <w:t>klase</w:t>
-      </w:r>
-      <w:proofErr w:type="spellEnd"/>
-      <w:r>
-        <w:rPr>
-          <w:lang w:val="en-US"/>
-        </w:rPr>
-        <w:t xml:space="preserve"> u </w:t>
-      </w:r>
-      <w:proofErr w:type="spellStart"/>
-      <w:r>
-        <w:rPr>
-          <w:lang w:val="en-US"/>
-        </w:rPr>
-        <w:t>kojima</w:t>
-      </w:r>
-      <w:proofErr w:type="spellEnd"/>
-      <w:r>
-        <w:rPr>
-          <w:lang w:val="en-US"/>
-        </w:rPr>
-        <w:t xml:space="preserve"> </w:t>
-      </w:r>
-      <w:proofErr w:type="spellStart"/>
-      <w:r>
-        <w:rPr>
-          <w:lang w:val="en-US"/>
-        </w:rPr>
-        <w:t>su</w:t>
-      </w:r>
-      <w:proofErr w:type="spellEnd"/>
-      <w:r>
-        <w:rPr>
-          <w:lang w:val="en-US"/>
-        </w:rPr>
-        <w:t xml:space="preserve"> </w:t>
-      </w:r>
-      <w:proofErr w:type="spellStart"/>
-      <w:proofErr w:type="gramStart"/>
-      <w:r>
-        <w:rPr>
-          <w:lang w:val="en-US"/>
-        </w:rPr>
-        <w:t>definisane</w:t>
-      </w:r>
-      <w:proofErr w:type="spellEnd"/>
-      <w:r>
-        <w:rPr>
-          <w:lang w:val="en-US"/>
-        </w:rPr>
-        <w:t xml:space="preserve">  </w:t>
-      </w:r>
-      <w:proofErr w:type="spellStart"/>
-      <w:r>
-        <w:rPr>
-          <w:lang w:val="en-US"/>
-        </w:rPr>
-        <w:t>komponente</w:t>
-      </w:r>
-      <w:proofErr w:type="spellEnd"/>
-      <w:proofErr w:type="gramEnd"/>
-      <w:r>
-        <w:rPr>
-          <w:lang w:val="en-US"/>
-        </w:rPr>
-        <w:t xml:space="preserve">, </w:t>
-      </w:r>
-      <w:proofErr w:type="spellStart"/>
-      <w:r>
-        <w:rPr>
-          <w:lang w:val="en-US"/>
-        </w:rPr>
-        <w:t>servisi</w:t>
-      </w:r>
-      <w:proofErr w:type="spellEnd"/>
-      <w:r>
-        <w:rPr>
-          <w:lang w:val="en-US"/>
-        </w:rPr>
-        <w:t xml:space="preserve">, </w:t>
-      </w:r>
-      <w:proofErr w:type="spellStart"/>
-      <w:r>
-        <w:rPr>
-          <w:lang w:val="en-US"/>
-        </w:rPr>
-        <w:t>importovane</w:t>
-      </w:r>
-      <w:proofErr w:type="spellEnd"/>
-      <w:r>
-        <w:rPr>
-          <w:lang w:val="en-US"/>
-        </w:rPr>
-        <w:t xml:space="preserve"> </w:t>
-      </w:r>
-      <w:proofErr w:type="spellStart"/>
-      <w:r>
-        <w:rPr>
-          <w:lang w:val="en-US"/>
-        </w:rPr>
-        <w:t>biblioteke</w:t>
-      </w:r>
-      <w:proofErr w:type="spellEnd"/>
-      <w:r>
-        <w:rPr>
-          <w:lang w:val="en-US"/>
-        </w:rPr>
-        <w:t xml:space="preserve">... Od </w:t>
-      </w:r>
-      <w:proofErr w:type="spellStart"/>
-      <w:r>
-        <w:rPr>
-          <w:lang w:val="en-US"/>
-        </w:rPr>
-        <w:t>angulara</w:t>
-      </w:r>
-      <w:proofErr w:type="spellEnd"/>
-      <w:r>
-        <w:rPr>
-          <w:lang w:val="en-US"/>
-        </w:rPr>
-        <w:t xml:space="preserve"> 17 </w:t>
-      </w:r>
-      <w:proofErr w:type="spellStart"/>
-      <w:r>
-        <w:rPr>
-          <w:lang w:val="en-US"/>
-        </w:rPr>
-        <w:t>više</w:t>
-      </w:r>
-      <w:proofErr w:type="spellEnd"/>
-      <w:r>
-        <w:rPr>
-          <w:lang w:val="en-US"/>
-        </w:rPr>
-        <w:t xml:space="preserve"> </w:t>
-      </w:r>
-      <w:proofErr w:type="spellStart"/>
-      <w:r>
-        <w:rPr>
-          <w:lang w:val="en-US"/>
-        </w:rPr>
-        <w:t>nisu</w:t>
-      </w:r>
-      <w:proofErr w:type="spellEnd"/>
-      <w:r>
-        <w:rPr>
-          <w:lang w:val="en-US"/>
-        </w:rPr>
-        <w:t xml:space="preserve"> </w:t>
-      </w:r>
-      <w:proofErr w:type="spellStart"/>
-      <w:r>
-        <w:rPr>
-          <w:lang w:val="en-US"/>
-        </w:rPr>
-        <w:t>obavezni</w:t>
-      </w:r>
-      <w:proofErr w:type="spellEnd"/>
-      <w:r>
-        <w:rPr>
-          <w:lang w:val="en-US"/>
-        </w:rPr>
-        <w:t xml:space="preserve"> </w:t>
-      </w:r>
-      <w:proofErr w:type="spellStart"/>
-      <w:r>
-        <w:rPr>
-          <w:lang w:val="en-US"/>
-        </w:rPr>
-        <w:t>ali</w:t>
-      </w:r>
-      <w:proofErr w:type="spellEnd"/>
-      <w:r>
-        <w:rPr>
-          <w:lang w:val="en-US"/>
-        </w:rPr>
-        <w:t xml:space="preserve"> se </w:t>
-      </w:r>
-      <w:proofErr w:type="spellStart"/>
-      <w:r>
-        <w:rPr>
-          <w:lang w:val="en-US"/>
-        </w:rPr>
-        <w:t>i</w:t>
-      </w:r>
-      <w:proofErr w:type="spellEnd"/>
-      <w:r>
-        <w:rPr>
-          <w:lang w:val="en-US"/>
-        </w:rPr>
-        <w:t xml:space="preserve"> </w:t>
-      </w:r>
-      <w:proofErr w:type="spellStart"/>
-      <w:r>
-        <w:rPr>
-          <w:lang w:val="en-US"/>
-        </w:rPr>
-        <w:t>dalje</w:t>
-      </w:r>
-      <w:proofErr w:type="spellEnd"/>
-      <w:r>
-        <w:rPr>
-          <w:lang w:val="en-US"/>
-        </w:rPr>
-        <w:t xml:space="preserve"> </w:t>
-      </w:r>
-      <w:proofErr w:type="spellStart"/>
-      <w:r>
-        <w:rPr>
-          <w:lang w:val="en-US"/>
-        </w:rPr>
-        <w:t>mogu</w:t>
-      </w:r>
-      <w:proofErr w:type="spellEnd"/>
-      <w:r>
-        <w:rPr>
-          <w:lang w:val="en-US"/>
-        </w:rPr>
-        <w:t xml:space="preserve"> </w:t>
-      </w:r>
-      <w:proofErr w:type="spellStart"/>
-      <w:r>
-        <w:rPr>
-          <w:lang w:val="en-US"/>
-        </w:rPr>
-        <w:t>koristiti</w:t>
-      </w:r>
-      <w:proofErr w:type="spellEnd"/>
-      <w:r>
-        <w:rPr>
-          <w:lang w:val="en-US"/>
-        </w:rPr>
-        <w:t xml:space="preserve"> za </w:t>
-      </w:r>
-      <w:proofErr w:type="spellStart"/>
-      <w:r>
-        <w:rPr>
-          <w:lang w:val="en-US"/>
-        </w:rPr>
-        <w:t>organizaciju</w:t>
-      </w:r>
-      <w:proofErr w:type="spellEnd"/>
-      <w:r>
-        <w:rPr>
-          <w:lang w:val="en-US"/>
-        </w:rPr>
-        <w:t xml:space="preserve"> </w:t>
-      </w:r>
-      <w:proofErr w:type="spellStart"/>
-      <w:r>
-        <w:rPr>
-          <w:lang w:val="en-US"/>
-        </w:rPr>
-        <w:t>koda</w:t>
-      </w:r>
-      <w:proofErr w:type="spellEnd"/>
-      <w:r>
-        <w:rPr>
-          <w:lang w:val="en-US"/>
-        </w:rPr>
-        <w:t xml:space="preserve"> </w:t>
-      </w:r>
-      <w:proofErr w:type="spellStart"/>
-      <w:r>
-        <w:rPr>
-          <w:lang w:val="en-US"/>
-        </w:rPr>
-        <w:t>i</w:t>
-      </w:r>
-      <w:proofErr w:type="spellEnd"/>
-      <w:r>
-        <w:rPr>
-          <w:lang w:val="en-US"/>
-        </w:rPr>
-        <w:t xml:space="preserve"> </w:t>
-      </w:r>
-      <w:proofErr w:type="spellStart"/>
-      <w:r>
-        <w:rPr>
-          <w:lang w:val="en-US"/>
-        </w:rPr>
-        <w:t>lazyloading</w:t>
-      </w:r>
-      <w:proofErr w:type="spellEnd"/>
-      <w:r>
-        <w:rPr>
-          <w:lang w:val="en-US"/>
-        </w:rPr>
-        <w:t>.</w:t>
+          <w:lang w:val="sr-Latn-RS"/>
+        </w:rPr>
+      </w:pPr>
+      <w:r>
+        <w:rPr>
+          <w:lang w:val="sr-Latn-RS"/>
+        </w:rPr>
+        <w:t>Moduli: Konfiguracione klase u kojima su definisane  komponente, servisi, importovane biblioteke... Od angulara 17 više nisu obavezni ali se i dalje mogu koristiti za organizaciju koda i lazyloading.</w:t>
       </w:r>
     </w:p>
     <w:p>
@@ -4325,180 +3621,32 @@
         <w:spacing w:line="278" w:lineRule="auto"/>
         <w:ind w:right="394"/>
         <w:rPr>
-          <w:lang w:val="en-US"/>
-        </w:rPr>
-      </w:pPr>
-      <w:proofErr w:type="spellStart"/>
-      <w:r>
-        <w:rPr>
-          <w:lang w:val="en-US"/>
-        </w:rPr>
-        <w:t>Komponente</w:t>
-      </w:r>
-      <w:proofErr w:type="spellEnd"/>
-      <w:r>
-        <w:rPr>
-          <w:lang w:val="en-US"/>
-        </w:rPr>
-        <w:t>:</w:t>
-      </w:r>
-      <w:r>
-        <w:rPr>
-          <w:lang w:val="en-US"/>
+          <w:lang w:val="sr-Latn-RS"/>
+        </w:rPr>
+      </w:pPr>
+      <w:r>
+        <w:rPr>
+          <w:lang w:val="sr-Latn-RS"/>
+        </w:rPr>
+        <w:t>Komponente:</w:t>
+      </w:r>
+      <w:r>
+        <w:rPr>
+          <w:lang w:val="sr-Latn-RS"/>
         </w:rPr>
         <w:t xml:space="preserve"> </w:t>
       </w:r>
-      <w:proofErr w:type="spellStart"/>
-      <w:r>
-        <w:rPr>
-          <w:lang w:val="en-US"/>
-        </w:rPr>
-        <w:t>Osnovni</w:t>
-      </w:r>
-      <w:proofErr w:type="spellEnd"/>
-      <w:r>
-        <w:rPr>
-          <w:lang w:val="en-US"/>
-        </w:rPr>
-        <w:t xml:space="preserve"> </w:t>
-      </w:r>
-      <w:proofErr w:type="spellStart"/>
-      <w:r>
-        <w:rPr>
-          <w:lang w:val="en-US"/>
-        </w:rPr>
-        <w:t>blok</w:t>
-      </w:r>
-      <w:proofErr w:type="spellEnd"/>
-      <w:r>
-        <w:rPr>
-          <w:lang w:val="en-US"/>
-        </w:rPr>
-        <w:t xml:space="preserve"> </w:t>
-      </w:r>
-      <w:proofErr w:type="spellStart"/>
-      <w:r>
-        <w:rPr>
-          <w:lang w:val="en-US"/>
-        </w:rPr>
-        <w:t>gradnje</w:t>
-      </w:r>
-      <w:proofErr w:type="spellEnd"/>
-      <w:r>
-        <w:rPr>
-          <w:lang w:val="en-US"/>
-        </w:rPr>
-        <w:t xml:space="preserve">. </w:t>
-      </w:r>
-      <w:proofErr w:type="spellStart"/>
-      <w:r>
-        <w:rPr>
-          <w:lang w:val="en-US"/>
-        </w:rPr>
-        <w:t>Sastoji</w:t>
-      </w:r>
-      <w:proofErr w:type="spellEnd"/>
-      <w:r>
-        <w:rPr>
-          <w:lang w:val="en-US"/>
-        </w:rPr>
-        <w:t xml:space="preserve"> se od HTML-a, </w:t>
-      </w:r>
-      <w:proofErr w:type="spellStart"/>
-      <w:r>
-        <w:rPr>
-          <w:lang w:val="en-US"/>
-        </w:rPr>
-        <w:t>css</w:t>
-      </w:r>
-      <w:proofErr w:type="spellEnd"/>
-      <w:r>
-        <w:rPr>
-          <w:lang w:val="en-US"/>
-        </w:rPr>
-        <w:t xml:space="preserve">-a </w:t>
-      </w:r>
-      <w:proofErr w:type="spellStart"/>
-      <w:r>
-        <w:rPr>
-          <w:lang w:val="en-US"/>
-        </w:rPr>
-        <w:t>i</w:t>
-      </w:r>
-      <w:proofErr w:type="spellEnd"/>
-      <w:r>
-        <w:rPr>
-          <w:lang w:val="en-US"/>
-        </w:rPr>
-        <w:t xml:space="preserve"> </w:t>
-      </w:r>
-      <w:proofErr w:type="spellStart"/>
-      <w:r>
-        <w:rPr>
-          <w:lang w:val="en-US"/>
-        </w:rPr>
-        <w:t>logike</w:t>
-      </w:r>
-      <w:proofErr w:type="spellEnd"/>
-      <w:r>
-        <w:rPr>
-          <w:lang w:val="en-US"/>
-        </w:rPr>
-        <w:t>.</w:t>
-      </w:r>
-      <w:r>
-        <w:rPr>
-          <w:lang w:val="en-US"/>
-        </w:rPr>
-        <w:t xml:space="preserve"> Od </w:t>
-      </w:r>
-      <w:proofErr w:type="spellStart"/>
-      <w:r>
-        <w:rPr>
-          <w:lang w:val="en-US"/>
-        </w:rPr>
-        <w:t>Angulara</w:t>
-      </w:r>
-      <w:proofErr w:type="spellEnd"/>
-      <w:r>
-        <w:rPr>
-          <w:lang w:val="en-US"/>
-        </w:rPr>
-        <w:t xml:space="preserve"> 17 </w:t>
-      </w:r>
-      <w:proofErr w:type="spellStart"/>
-      <w:r>
-        <w:rPr>
-          <w:lang w:val="en-US"/>
-        </w:rPr>
-        <w:t>postaju</w:t>
-      </w:r>
-      <w:proofErr w:type="spellEnd"/>
-      <w:r>
-        <w:rPr>
-          <w:lang w:val="en-US"/>
-        </w:rPr>
-        <w:t xml:space="preserve"> standalone </w:t>
-      </w:r>
-      <w:proofErr w:type="spellStart"/>
-      <w:r>
-        <w:rPr>
-          <w:lang w:val="en-US"/>
-        </w:rPr>
-        <w:t>i</w:t>
-      </w:r>
-      <w:proofErr w:type="spellEnd"/>
-      <w:r>
-        <w:rPr>
-          <w:lang w:val="en-US"/>
-        </w:rPr>
-        <w:t xml:space="preserve"> vi</w:t>
-      </w:r>
-      <w:r>
-        <w:rPr>
-          <w:lang w:val="sr-Latn-RS"/>
-        </w:rPr>
-        <w:t>še nije obavezno da se nalaze u sklopu modula.</w:t>
+      <w:r>
+        <w:rPr>
+          <w:lang w:val="sr-Latn-RS"/>
+        </w:rPr>
+        <w:t>Osnovni blok gradnje. Sastoji se od HTML-a, css-a i logike.</w:t>
+      </w:r>
+      <w:r>
+        <w:rPr>
+          <w:lang w:val="sr-Latn-RS"/>
+        </w:rPr>
+        <w:t xml:space="preserve"> Od Angulara 17 postaju standalone i više nije obavezno da se nalaze u sklopu modula.</w:t>
       </w:r>
     </w:p>
     <w:p>
@@ -4507,7 +3655,7 @@
         <w:spacing w:line="278" w:lineRule="auto"/>
         <w:ind w:right="394"/>
         <w:rPr>
-          <w:lang w:val="en-US"/>
+          <w:lang w:val="sr-Latn-RS"/>
         </w:rPr>
       </w:pPr>
     </w:p>
@@ -4517,156 +3665,14 @@
         <w:spacing w:line="278" w:lineRule="auto"/>
         <w:ind w:right="394"/>
         <w:rPr>
-          <w:lang w:val="en-US"/>
-        </w:rPr>
-      </w:pPr>
-      <w:r>
-        <w:rPr>
-          <w:lang w:val="en-US"/>
-        </w:rPr>
-        <w:t xml:space="preserve">Pored </w:t>
-      </w:r>
-      <w:proofErr w:type="spellStart"/>
-      <w:r>
-        <w:rPr>
-          <w:lang w:val="en-US"/>
-        </w:rPr>
-        <w:t>ovih</w:t>
-      </w:r>
-      <w:proofErr w:type="spellEnd"/>
-      <w:r>
-        <w:rPr>
-          <w:lang w:val="en-US"/>
-        </w:rPr>
-        <w:t xml:space="preserve"> </w:t>
-      </w:r>
-      <w:proofErr w:type="spellStart"/>
-      <w:r>
-        <w:rPr>
-          <w:lang w:val="en-US"/>
-        </w:rPr>
-        <w:t>onsovnih</w:t>
-      </w:r>
-      <w:proofErr w:type="spellEnd"/>
-      <w:r>
-        <w:rPr>
-          <w:lang w:val="en-US"/>
-        </w:rPr>
-        <w:t xml:space="preserve"> </w:t>
-      </w:r>
-      <w:proofErr w:type="spellStart"/>
-      <w:r>
-        <w:rPr>
-          <w:lang w:val="en-US"/>
-        </w:rPr>
-        <w:t>elemenata</w:t>
-      </w:r>
-      <w:proofErr w:type="spellEnd"/>
-      <w:r>
-        <w:rPr>
-          <w:lang w:val="en-US"/>
-        </w:rPr>
-        <w:t xml:space="preserve"> </w:t>
-      </w:r>
-      <w:proofErr w:type="spellStart"/>
-      <w:r>
-        <w:rPr>
-          <w:lang w:val="en-US"/>
-        </w:rPr>
-        <w:t>imamo</w:t>
-      </w:r>
-      <w:proofErr w:type="spellEnd"/>
-      <w:r>
-        <w:rPr>
-          <w:lang w:val="en-US"/>
-        </w:rPr>
-        <w:t xml:space="preserve"> </w:t>
-      </w:r>
-      <w:proofErr w:type="spellStart"/>
-      <w:r>
-        <w:rPr>
-          <w:lang w:val="en-US"/>
-        </w:rPr>
-        <w:t>mogućnost</w:t>
-      </w:r>
-      <w:proofErr w:type="spellEnd"/>
-      <w:r>
-        <w:rPr>
-          <w:lang w:val="en-US"/>
-        </w:rPr>
-        <w:t xml:space="preserve"> </w:t>
-      </w:r>
-      <w:proofErr w:type="spellStart"/>
-      <w:r>
-        <w:rPr>
-          <w:lang w:val="en-US"/>
-        </w:rPr>
-        <w:t>i</w:t>
-      </w:r>
-      <w:proofErr w:type="spellEnd"/>
-      <w:r>
-        <w:rPr>
-          <w:lang w:val="en-US"/>
-        </w:rPr>
-        <w:t xml:space="preserve"> da </w:t>
-      </w:r>
-      <w:proofErr w:type="spellStart"/>
-      <w:r>
-        <w:rPr>
-          <w:lang w:val="en-US"/>
-        </w:rPr>
-        <w:t>koristimo</w:t>
-      </w:r>
-      <w:proofErr w:type="spellEnd"/>
-      <w:r>
-        <w:rPr>
-          <w:lang w:val="en-US"/>
-        </w:rPr>
-        <w:t xml:space="preserve"> </w:t>
-      </w:r>
-      <w:proofErr w:type="spellStart"/>
-      <w:r>
-        <w:rPr>
-          <w:lang w:val="en-US"/>
-        </w:rPr>
-        <w:t>servise</w:t>
-      </w:r>
-      <w:proofErr w:type="spellEnd"/>
-      <w:r>
-        <w:rPr>
-          <w:lang w:val="en-US"/>
-        </w:rPr>
-        <w:t>, guard-</w:t>
-      </w:r>
-      <w:proofErr w:type="spellStart"/>
-      <w:proofErr w:type="gramStart"/>
-      <w:r>
-        <w:rPr>
-          <w:lang w:val="en-US"/>
-        </w:rPr>
-        <w:t>ove</w:t>
-      </w:r>
-      <w:proofErr w:type="spellEnd"/>
-      <w:r>
-        <w:rPr>
-          <w:lang w:val="en-US"/>
-        </w:rPr>
-        <w:t xml:space="preserve">  </w:t>
-      </w:r>
-      <w:proofErr w:type="spellStart"/>
-      <w:r>
-        <w:rPr>
-          <w:lang w:val="en-US"/>
-        </w:rPr>
-        <w:t>i</w:t>
-      </w:r>
-      <w:proofErr w:type="spellEnd"/>
-      <w:proofErr w:type="gramEnd"/>
-      <w:r>
-        <w:rPr>
-          <w:lang w:val="en-US"/>
-        </w:rPr>
-        <w:t xml:space="preserve"> interceptor-e.</w:t>
+          <w:lang w:val="sr-Latn-RS"/>
+        </w:rPr>
+      </w:pPr>
+      <w:r>
+        <w:rPr>
+          <w:lang w:val="sr-Latn-RS"/>
+        </w:rPr>
+        <w:t>Pored ovih onsovnih elemenata imamo mogućnost i da koristimo servise, guard-ove  i interceptor-e.</w:t>
       </w:r>
     </w:p>
     <w:p>
@@ -4675,7 +3681,7 @@
         <w:spacing w:line="278" w:lineRule="auto"/>
         <w:ind w:right="394"/>
         <w:rPr>
-          <w:lang w:val="en-US"/>
+          <w:lang w:val="sr-Latn-RS"/>
         </w:rPr>
       </w:pPr>
     </w:p>
@@ -4683,346 +3689,75 @@
       <w:pPr>
         <w:pStyle w:val="Heading2"/>
         <w:spacing w:before="80"/>
-      </w:pPr>
+        <w:rPr>
+          <w:lang w:val="sr-Latn-RS"/>
+        </w:rPr>
+      </w:pPr>
+      <w:bookmarkStart w:id="9" w:name="_Toc174279156"/>
       <w:r>
         <w:rPr>
           <w:color w:val="4F81BC"/>
+          <w:lang w:val="sr-Latn-RS"/>
         </w:rPr>
         <w:t>Login</w:t>
       </w:r>
-    </w:p>
-    <w:p>
-      <w:r>
+      <w:bookmarkEnd w:id="9"/>
+    </w:p>
+    <w:p>
+      <w:pPr>
+        <w:rPr>
+          <w:lang w:val="sr-Latn-RS"/>
+        </w:rPr>
+      </w:pPr>
+      <w:r>
+        <w:rPr>
+          <w:lang w:val="sr-Latn-RS"/>
+        </w:rPr>
         <w:t>Kada se korisnik loguje sa back-a se vracaju JWT token i Reset token.</w:t>
       </w:r>
     </w:p>
     <w:p>
       <w:pPr>
         <w:rPr>
-          <w:lang w:val="en-US"/>
-        </w:rPr>
-      </w:pPr>
-      <w:r>
+          <w:lang w:val="sr-Latn-RS"/>
+        </w:rPr>
+      </w:pPr>
+      <w:r>
+        <w:rPr>
+          <w:lang w:val="sr-Latn-RS"/>
+        </w:rPr>
         <w:t>JWT sadrži podatke o korisniku</w:t>
       </w:r>
       <w:r>
+        <w:rPr>
+          <w:lang w:val="sr-Latn-RS"/>
+        </w:rPr>
         <w:t xml:space="preserve"> i validan je za kratki vremenski period</w:t>
       </w:r>
       <w:r>
-        <w:t xml:space="preserve">. Koristi se za </w:t>
-      </w:r>
-      <w:proofErr w:type="spellStart"/>
-      <w:r>
-        <w:rPr>
-          <w:lang w:val="en-US"/>
-        </w:rPr>
-        <w:t>autentifikaciju</w:t>
-      </w:r>
-      <w:proofErr w:type="spellEnd"/>
-      <w:r>
-        <w:rPr>
-          <w:lang w:val="en-US"/>
-        </w:rPr>
-        <w:t xml:space="preserve"> </w:t>
-      </w:r>
-      <w:proofErr w:type="spellStart"/>
-      <w:r>
-        <w:rPr>
-          <w:lang w:val="en-US"/>
-        </w:rPr>
-        <w:t>korisnika</w:t>
-      </w:r>
-      <w:proofErr w:type="spellEnd"/>
-      <w:r>
-        <w:rPr>
-          <w:lang w:val="en-US"/>
-        </w:rPr>
-        <w:t xml:space="preserve"> </w:t>
-      </w:r>
-      <w:proofErr w:type="spellStart"/>
-      <w:r>
-        <w:rPr>
-          <w:lang w:val="en-US"/>
-        </w:rPr>
-        <w:t>prilikom</w:t>
-      </w:r>
-      <w:proofErr w:type="spellEnd"/>
-      <w:r>
-        <w:rPr>
-          <w:lang w:val="en-US"/>
-        </w:rPr>
-        <w:t xml:space="preserve"> </w:t>
-      </w:r>
-      <w:proofErr w:type="spellStart"/>
-      <w:r>
-        <w:rPr>
-          <w:lang w:val="en-US"/>
-        </w:rPr>
-        <w:t>slanja</w:t>
-      </w:r>
-      <w:proofErr w:type="spellEnd"/>
-      <w:r>
-        <w:rPr>
-          <w:lang w:val="en-US"/>
-        </w:rPr>
-        <w:t xml:space="preserve"> HTTP </w:t>
-      </w:r>
-      <w:proofErr w:type="spellStart"/>
-      <w:r>
-        <w:rPr>
-          <w:lang w:val="en-US"/>
-        </w:rPr>
-        <w:t>zahteva</w:t>
-      </w:r>
-      <w:proofErr w:type="spellEnd"/>
-      <w:r>
-        <w:rPr>
-          <w:lang w:val="en-US"/>
-        </w:rPr>
-        <w:t>.</w:t>
-      </w:r>
-    </w:p>
-    <w:p>
-      <w:pPr>
-        <w:rPr>
-          <w:lang w:val="en-US"/>
-        </w:rPr>
-      </w:pPr>
-      <w:r>
-        <w:rPr>
-          <w:lang w:val="en-US"/>
-        </w:rPr>
-        <w:t xml:space="preserve">Reset token se </w:t>
-      </w:r>
-      <w:proofErr w:type="spellStart"/>
-      <w:r>
-        <w:rPr>
-          <w:lang w:val="en-US"/>
-        </w:rPr>
-        <w:t>koristi</w:t>
-      </w:r>
-      <w:proofErr w:type="spellEnd"/>
-      <w:r>
-        <w:rPr>
-          <w:lang w:val="en-US"/>
-        </w:rPr>
-        <w:t xml:space="preserve"> za </w:t>
-      </w:r>
-      <w:proofErr w:type="spellStart"/>
-      <w:r>
-        <w:rPr>
-          <w:lang w:val="en-US"/>
-        </w:rPr>
-        <w:t>resetovanje</w:t>
-      </w:r>
-      <w:proofErr w:type="spellEnd"/>
-      <w:r>
-        <w:rPr>
-          <w:lang w:val="en-US"/>
-        </w:rPr>
-        <w:t xml:space="preserve"> JWT </w:t>
-      </w:r>
-      <w:proofErr w:type="spellStart"/>
-      <w:r>
-        <w:rPr>
-          <w:lang w:val="en-US"/>
-        </w:rPr>
-        <w:t>tokena</w:t>
-      </w:r>
-      <w:proofErr w:type="spellEnd"/>
-      <w:r>
-        <w:rPr>
-          <w:lang w:val="en-US"/>
-        </w:rPr>
-        <w:t xml:space="preserve"> </w:t>
-      </w:r>
-      <w:proofErr w:type="spellStart"/>
-      <w:r>
-        <w:rPr>
-          <w:lang w:val="en-US"/>
-        </w:rPr>
-        <w:t>kada</w:t>
-      </w:r>
-      <w:proofErr w:type="spellEnd"/>
-      <w:r>
-        <w:rPr>
-          <w:lang w:val="en-US"/>
-        </w:rPr>
-        <w:t xml:space="preserve"> </w:t>
-      </w:r>
-      <w:proofErr w:type="spellStart"/>
-      <w:r>
-        <w:rPr>
-          <w:lang w:val="en-US"/>
-        </w:rPr>
-        <w:t>isti</w:t>
-      </w:r>
-      <w:proofErr w:type="spellEnd"/>
-      <w:r>
-        <w:rPr>
-          <w:lang w:val="en-US"/>
-        </w:rPr>
-        <w:t xml:space="preserve"> </w:t>
-      </w:r>
-      <w:proofErr w:type="spellStart"/>
-      <w:r>
-        <w:rPr>
-          <w:lang w:val="en-US"/>
-        </w:rPr>
-        <w:t>istekne</w:t>
-      </w:r>
-      <w:proofErr w:type="spellEnd"/>
-      <w:r>
-        <w:rPr>
-          <w:lang w:val="en-US"/>
-        </w:rPr>
-        <w:t xml:space="preserve">. </w:t>
-      </w:r>
-      <w:proofErr w:type="spellStart"/>
-      <w:r>
-        <w:rPr>
-          <w:lang w:val="en-US"/>
-        </w:rPr>
-        <w:t>Salje</w:t>
-      </w:r>
-      <w:proofErr w:type="spellEnd"/>
-      <w:r>
-        <w:rPr>
-          <w:lang w:val="en-US"/>
-        </w:rPr>
-        <w:t xml:space="preserve"> se </w:t>
-      </w:r>
-      <w:proofErr w:type="spellStart"/>
-      <w:r>
-        <w:rPr>
-          <w:lang w:val="en-US"/>
-        </w:rPr>
-        <w:t>samo</w:t>
-      </w:r>
-      <w:proofErr w:type="spellEnd"/>
-      <w:r>
-        <w:rPr>
-          <w:lang w:val="en-US"/>
-        </w:rPr>
-        <w:t xml:space="preserve"> </w:t>
-      </w:r>
-      <w:proofErr w:type="spellStart"/>
-      <w:r>
-        <w:rPr>
-          <w:lang w:val="en-US"/>
-        </w:rPr>
-        <w:t>prilikom</w:t>
-      </w:r>
-      <w:proofErr w:type="spellEnd"/>
-      <w:r>
-        <w:rPr>
-          <w:lang w:val="en-US"/>
-        </w:rPr>
-        <w:t xml:space="preserve"> </w:t>
-      </w:r>
-      <w:proofErr w:type="spellStart"/>
-      <w:r>
-        <w:rPr>
-          <w:lang w:val="en-US"/>
-        </w:rPr>
-        <w:t>resetovanja</w:t>
-      </w:r>
-      <w:proofErr w:type="spellEnd"/>
-      <w:r>
-        <w:rPr>
-          <w:lang w:val="en-US"/>
-        </w:rPr>
-        <w:t xml:space="preserve"> JWT </w:t>
-      </w:r>
-      <w:proofErr w:type="spellStart"/>
-      <w:r>
-        <w:rPr>
-          <w:lang w:val="en-US"/>
-        </w:rPr>
-        <w:t>i</w:t>
-      </w:r>
-      <w:proofErr w:type="spellEnd"/>
-      <w:r>
-        <w:rPr>
-          <w:lang w:val="en-US"/>
-        </w:rPr>
-        <w:t xml:space="preserve"> </w:t>
-      </w:r>
-      <w:proofErr w:type="spellStart"/>
-      <w:r>
-        <w:rPr>
-          <w:lang w:val="en-US"/>
-        </w:rPr>
-        <w:t>čuva</w:t>
-      </w:r>
-      <w:proofErr w:type="spellEnd"/>
-      <w:r>
-        <w:rPr>
-          <w:lang w:val="en-US"/>
-        </w:rPr>
-        <w:t xml:space="preserve"> se u cookie-u </w:t>
-      </w:r>
-      <w:proofErr w:type="spellStart"/>
-      <w:r>
-        <w:rPr>
-          <w:lang w:val="en-US"/>
-        </w:rPr>
-        <w:t>čime</w:t>
-      </w:r>
-      <w:proofErr w:type="spellEnd"/>
-      <w:r>
-        <w:rPr>
-          <w:lang w:val="en-US"/>
-        </w:rPr>
-        <w:t xml:space="preserve"> je </w:t>
-      </w:r>
-      <w:proofErr w:type="spellStart"/>
-      <w:r>
-        <w:rPr>
-          <w:lang w:val="en-US"/>
-        </w:rPr>
-        <w:t>obezbeđena</w:t>
-      </w:r>
-      <w:proofErr w:type="spellEnd"/>
-      <w:r>
-        <w:rPr>
-          <w:lang w:val="en-US"/>
-        </w:rPr>
-        <w:t xml:space="preserve"> </w:t>
-      </w:r>
-      <w:proofErr w:type="spellStart"/>
-      <w:r>
-        <w:rPr>
-          <w:lang w:val="en-US"/>
-        </w:rPr>
-        <w:t>njegova</w:t>
-      </w:r>
-      <w:proofErr w:type="spellEnd"/>
-      <w:r>
-        <w:rPr>
-          <w:lang w:val="en-US"/>
-        </w:rPr>
-        <w:t xml:space="preserve"> </w:t>
-      </w:r>
-      <w:proofErr w:type="spellStart"/>
-      <w:r>
-        <w:rPr>
-          <w:lang w:val="en-US"/>
-        </w:rPr>
-        <w:t>sigurnost</w:t>
-      </w:r>
-      <w:proofErr w:type="spellEnd"/>
-      <w:r>
-        <w:rPr>
-          <w:lang w:val="en-US"/>
-        </w:rPr>
-        <w:t>.</w:t>
-      </w:r>
-    </w:p>
-    <w:p>
-      <w:pPr>
-        <w:rPr>
-          <w:lang w:val="en-US"/>
+        <w:rPr>
+          <w:lang w:val="sr-Latn-RS"/>
+        </w:rPr>
+        <w:t>. Koristi se za autentifikaciju korisnika prilikom slanja HTTP zahteva.</w:t>
+      </w:r>
+    </w:p>
+    <w:p>
+      <w:pPr>
+        <w:rPr>
+          <w:lang w:val="sr-Latn-RS"/>
+        </w:rPr>
+      </w:pPr>
+      <w:r>
+        <w:rPr>
+          <w:lang w:val="sr-Latn-RS"/>
+        </w:rPr>
+        <w:t>Reset token se koristi za resetovanje JWT tokena kada isti istekne. Salje se samo prilikom resetovanja JWT i čuva se u cookie-u čime je obezbeđena njegova sigurnost.</w:t>
+      </w:r>
+    </w:p>
+    <w:p>
+      <w:pPr>
+        <w:rPr>
+          <w:lang w:val="sr-Latn-RS"/>
         </w:rPr>
       </w:pPr>
     </w:p>
@@ -5031,6 +3766,9 @@
         <w:pStyle w:val="BodyText"/>
         <w:spacing w:before="1"/>
         <w:ind w:left="140"/>
+        <w:rPr>
+          <w:lang w:val="sr-Latn-RS"/>
+        </w:rPr>
       </w:pPr>
     </w:p>
     <w:p>
@@ -5039,22 +3777,37 @@
         <w:spacing w:before="9"/>
         <w:rPr>
           <w:sz w:val="19"/>
+          <w:lang w:val="sr-Latn-RS"/>
         </w:rPr>
       </w:pPr>
     </w:p>
     <w:p>
       <w:pPr>
         <w:pStyle w:val="Heading2"/>
-      </w:pPr>
+        <w:rPr>
+          <w:lang w:val="sr-Latn-RS"/>
+        </w:rPr>
+      </w:pPr>
+      <w:bookmarkStart w:id="10" w:name="_Toc174279157"/>
       <w:r>
         <w:rPr>
           <w:color w:val="4F81BC"/>
+          <w:lang w:val="sr-Latn-RS"/>
         </w:rPr>
         <w:t>Registracija</w:t>
       </w:r>
-    </w:p>
-    <w:p>
-      <w:r>
+      <w:bookmarkEnd w:id="10"/>
+    </w:p>
+    <w:p>
+      <w:pPr>
+        <w:rPr>
+          <w:lang w:val="sr-Latn-RS"/>
+        </w:rPr>
+      </w:pPr>
+      <w:r>
+        <w:rPr>
+          <w:lang w:val="sr-Latn-RS"/>
+        </w:rPr>
         <w:t>Samo Admin može da registruje nove korisnike i menja postojeće.</w:t>
       </w:r>
     </w:p>
@@ -5064,10 +3817,14 @@
         <w:spacing w:before="43" w:line="278" w:lineRule="auto"/>
         <w:ind w:left="140" w:right="113"/>
         <w:jc w:val="both"/>
+        <w:rPr>
+          <w:lang w:val="sr-Latn-RS"/>
+        </w:rPr>
       </w:pPr>
       <w:r>
         <w:rPr>
           <w:noProof/>
+          <w:lang w:val="sr-Latn-RS"/>
         </w:rPr>
         <w:drawing>
           <wp:inline distT="0" distB="0" distL="0" distR="0" wp14:anchorId="67FE8B20" wp14:editId="5AA8D558">
@@ -5112,6 +3869,9 @@
         <w:spacing w:before="43" w:line="278" w:lineRule="auto"/>
         <w:ind w:left="140" w:right="113"/>
         <w:jc w:val="both"/>
+        <w:rPr>
+          <w:lang w:val="sr-Latn-RS"/>
+        </w:rPr>
       </w:pPr>
     </w:p>
     <w:p>
@@ -5120,6 +3880,9 @@
         <w:spacing w:before="43" w:line="278" w:lineRule="auto"/>
         <w:ind w:left="140" w:right="113"/>
         <w:jc w:val="both"/>
+        <w:rPr>
+          <w:lang w:val="sr-Latn-RS"/>
+        </w:rPr>
       </w:pPr>
     </w:p>
     <w:p>
@@ -5128,6 +3891,9 @@
         <w:spacing w:before="43" w:line="278" w:lineRule="auto"/>
         <w:ind w:left="140" w:right="113"/>
         <w:jc w:val="both"/>
+        <w:rPr>
+          <w:lang w:val="sr-Latn-RS"/>
+        </w:rPr>
       </w:pPr>
     </w:p>
     <w:p>
@@ -5136,6 +3902,9 @@
         <w:spacing w:before="43" w:line="278" w:lineRule="auto"/>
         <w:ind w:left="140" w:right="113"/>
         <w:jc w:val="both"/>
+        <w:rPr>
+          <w:lang w:val="sr-Latn-RS"/>
+        </w:rPr>
       </w:pPr>
     </w:p>
     <w:p>
@@ -5144,6 +3913,9 @@
         <w:spacing w:before="43" w:line="278" w:lineRule="auto"/>
         <w:ind w:left="140" w:right="113"/>
         <w:jc w:val="both"/>
+        <w:rPr>
+          <w:lang w:val="sr-Latn-RS"/>
+        </w:rPr>
       </w:pPr>
     </w:p>
     <w:p>
@@ -5152,6 +3924,9 @@
         <w:spacing w:before="43" w:line="278" w:lineRule="auto"/>
         <w:ind w:left="140" w:right="113"/>
         <w:jc w:val="both"/>
+        <w:rPr>
+          <w:lang w:val="sr-Latn-RS"/>
+        </w:rPr>
       </w:pPr>
     </w:p>
     <w:p>
@@ -5160,6 +3935,9 @@
         <w:spacing w:before="43" w:line="278" w:lineRule="auto"/>
         <w:ind w:left="140" w:right="113"/>
         <w:jc w:val="both"/>
+        <w:rPr>
+          <w:lang w:val="sr-Latn-RS"/>
+        </w:rPr>
       </w:pPr>
     </w:p>
     <w:p>
@@ -5168,6 +3946,9 @@
         <w:spacing w:before="43" w:line="278" w:lineRule="auto"/>
         <w:ind w:left="140" w:right="113"/>
         <w:jc w:val="both"/>
+        <w:rPr>
+          <w:lang w:val="sr-Latn-RS"/>
+        </w:rPr>
       </w:pPr>
     </w:p>
     <w:p>
@@ -5176,6 +3957,9 @@
         <w:spacing w:before="43" w:line="278" w:lineRule="auto"/>
         <w:ind w:left="140" w:right="113"/>
         <w:jc w:val="both"/>
+        <w:rPr>
+          <w:lang w:val="sr-Latn-RS"/>
+        </w:rPr>
       </w:pPr>
     </w:p>
     <w:p>
@@ -5183,24 +3967,43 @@
         <w:pStyle w:val="Heading2"/>
         <w:spacing w:before="195"/>
         <w:rPr>
-          <w:lang w:val="en-US"/>
-        </w:rPr>
-      </w:pPr>
+          <w:lang w:val="sr-Latn-RS"/>
+        </w:rPr>
+      </w:pPr>
+      <w:bookmarkStart w:id="11" w:name="_Toc174279158"/>
       <w:r>
         <w:rPr>
           <w:color w:val="4F81BC"/>
+          <w:lang w:val="sr-Latn-RS"/>
         </w:rPr>
         <w:lastRenderedPageBreak/>
         <w:t>Kalendar rada</w:t>
       </w:r>
-    </w:p>
-    <w:p>
-      <w:r>
+      <w:bookmarkEnd w:id="11"/>
+    </w:p>
+    <w:p>
+      <w:pPr>
+        <w:rPr>
+          <w:lang w:val="sr-Latn-RS"/>
+        </w:rPr>
+      </w:pPr>
+      <w:r>
+        <w:rPr>
+          <w:lang w:val="sr-Latn-RS"/>
+        </w:rPr>
         <w:t>Obični radnici mogu da pristupe svom kalendaru rada i provere da li je došlo do promene rasporeda u radu i da li se nekog dana radi ili ne.</w:t>
       </w:r>
     </w:p>
     <w:p>
-      <w:r>
+      <w:pPr>
+        <w:rPr>
+          <w:lang w:val="sr-Latn-RS"/>
+        </w:rPr>
+      </w:pPr>
+      <w:r>
+        <w:rPr>
+          <w:lang w:val="sr-Latn-RS"/>
+        </w:rPr>
         <w:t>Samo Admin i Menadžer mogu da menjaju podatke vezane za kalendar.</w:t>
       </w:r>
     </w:p>
@@ -5210,10 +4013,14 @@
         <w:spacing w:before="42" w:line="276" w:lineRule="auto"/>
         <w:ind w:left="140" w:right="115"/>
         <w:jc w:val="both"/>
+        <w:rPr>
+          <w:lang w:val="sr-Latn-RS"/>
+        </w:rPr>
       </w:pPr>
       <w:r>
         <w:rPr>
           <w:noProof/>
+          <w:lang w:val="sr-Latn-RS"/>
         </w:rPr>
         <w:drawing>
           <wp:inline distT="0" distB="0" distL="0" distR="0" wp14:anchorId="4DC737AA" wp14:editId="63618326">
@@ -5258,6 +4065,7 @@
         <w:spacing w:before="8"/>
         <w:rPr>
           <w:sz w:val="16"/>
+          <w:lang w:val="sr-Latn-RS"/>
         </w:rPr>
       </w:pPr>
     </w:p>
@@ -5266,30 +4074,37 @@
         <w:pStyle w:val="Heading2"/>
         <w:rPr>
           <w:color w:val="4F81BC"/>
-        </w:rPr>
-      </w:pPr>
+          <w:lang w:val="sr-Latn-RS"/>
+        </w:rPr>
+      </w:pPr>
+      <w:bookmarkStart w:id="12" w:name="_Toc174279159"/>
       <w:r>
         <w:rPr>
           <w:color w:val="4F81BC"/>
+          <w:lang w:val="sr-Latn-RS"/>
         </w:rPr>
         <w:t>Token interceptor</w:t>
       </w:r>
-    </w:p>
-    <w:p/>
-    <w:p>
-      <w:pPr>
-        <w:rPr>
-          <w:lang w:val="sr-Latn-RS"/>
-        </w:rPr>
-      </w:pPr>
-      <w:r>
-        <w:t>Middleware koje presre</w:t>
-      </w:r>
-      <w:r>
-        <w:rPr>
-          <w:lang w:val="sr-Latn-RS"/>
-        </w:rPr>
-        <w:t xml:space="preserve">će HTTP zahtev pre nego što se pošalje na back i </w:t>
+      <w:bookmarkEnd w:id="12"/>
+    </w:p>
+    <w:p>
+      <w:pPr>
+        <w:rPr>
+          <w:lang w:val="sr-Latn-RS"/>
+        </w:rPr>
+      </w:pPr>
+    </w:p>
+    <w:p>
+      <w:pPr>
+        <w:rPr>
+          <w:lang w:val="sr-Latn-RS"/>
+        </w:rPr>
+      </w:pPr>
+      <w:r>
+        <w:rPr>
+          <w:lang w:val="sr-Latn-RS"/>
+        </w:rPr>
+        <w:t xml:space="preserve">Middleware koje presreće HTTP zahtev pre nego što se pošalje na back i </w:t>
       </w:r>
       <w:r>
         <w:rPr>
@@ -5343,13 +4158,19 @@
     <w:p>
       <w:pPr>
         <w:pStyle w:val="Heading2"/>
-      </w:pPr>
+        <w:rPr>
+          <w:lang w:val="sr-Latn-RS"/>
+        </w:rPr>
+      </w:pPr>
+      <w:bookmarkStart w:id="13" w:name="_Toc174279160"/>
       <w:r>
         <w:rPr>
           <w:color w:val="4F81BC"/>
+          <w:lang w:val="sr-Latn-RS"/>
         </w:rPr>
         <w:t>Čet</w:t>
       </w:r>
+      <w:bookmarkEnd w:id="13"/>
     </w:p>
     <w:p>
       <w:pPr>
@@ -5361,12 +4182,21 @@
         </w:rPr>
       </w:pPr>
       <w:r>
+        <w:rPr>
+          <w:lang w:val="sr-Latn-RS"/>
+        </w:rPr>
         <w:t xml:space="preserve">Razvijen pomoću SignalR biblioteke. </w:t>
       </w:r>
       <w:r>
+        <w:rPr>
+          <w:lang w:val="sr-Latn-RS"/>
+        </w:rPr>
         <w:t>Koristi socket-e za komunikaciju u realnom vremenu</w:t>
       </w:r>
       <w:r>
+        <w:rPr>
+          <w:lang w:val="sr-Latn-RS"/>
+        </w:rPr>
         <w:t>.</w:t>
       </w:r>
     </w:p>
@@ -5392,6 +4222,7 @@
       <w:r>
         <w:rPr>
           <w:noProof/>
+          <w:lang w:val="sr-Latn-RS"/>
         </w:rPr>
         <w:drawing>
           <wp:inline distT="0" distB="0" distL="0" distR="0" wp14:anchorId="47660F63" wp14:editId="0BAF6AD7">
@@ -5453,14 +4284,20 @@
     <w:p>
       <w:pPr>
         <w:pStyle w:val="Heading2"/>
-      </w:pPr>
+        <w:rPr>
+          <w:lang w:val="sr-Latn-RS"/>
+        </w:rPr>
+      </w:pPr>
+      <w:bookmarkStart w:id="14" w:name="_Toc174279161"/>
       <w:r>
         <w:rPr>
           <w:color w:val="4F81BC"/>
+          <w:lang w:val="sr-Latn-RS"/>
         </w:rPr>
         <w:lastRenderedPageBreak/>
         <w:t>Testiranje</w:t>
       </w:r>
+      <w:bookmarkEnd w:id="14"/>
     </w:p>
     <w:p>
       <w:pPr>
@@ -5472,19 +4309,10 @@
         </w:rPr>
       </w:pPr>
       <w:r>
-        <w:t>Za testiranje je ko</w:t>
-      </w:r>
-      <w:r>
-        <w:rPr>
-          <w:lang w:val="sr-Latn-RS"/>
-        </w:rPr>
-        <w:t>rišćen XUnit framework koji nam je omogućio dva načina testiranja</w:t>
-      </w:r>
-      <w:r>
-        <w:rPr>
-          <w:lang w:val="en-US"/>
-        </w:rPr>
-        <w:t xml:space="preserve">: </w:t>
+        <w:rPr>
+          <w:lang w:val="sr-Latn-RS"/>
+        </w:rPr>
+        <w:t xml:space="preserve">Za testiranje je korišćen XUnit framework koji nam je omogućio dva načina testiranja: </w:t>
       </w:r>
     </w:p>
     <w:p>
@@ -5500,19 +4328,7 @@
         <w:rPr>
           <w:lang w:val="sr-Latn-RS"/>
         </w:rPr>
-        <w:t>- E2E (End to End) testiranje</w:t>
-      </w:r>
-      <w:r>
-        <w:rPr>
-          <w:lang w:val="en-US"/>
-        </w:rPr>
-        <w:t xml:space="preserve">: </w:t>
-      </w:r>
-      <w:r>
-        <w:rPr>
-          <w:lang w:val="sr-Latn-RS"/>
-        </w:rPr>
-        <w:t>pozivanje API-a preko HTTP zahteva i pregled validnosti rezultata</w:t>
+        <w:t>- E2E (End to End) testiranje: pozivanje API-a preko HTTP zahteva i pregled validnosti rezultata</w:t>
       </w:r>
       <w:r>
         <w:rPr>
@@ -5540,25 +4356,7 @@
         <w:rPr>
           <w:lang w:val="sr-Latn-RS"/>
         </w:rPr>
-        <w:t>ranje</w:t>
-      </w:r>
-      <w:r>
-        <w:rPr>
-          <w:lang w:val="en-US"/>
-        </w:rPr>
-        <w:t xml:space="preserve">: </w:t>
-      </w:r>
-      <w:r>
-        <w:rPr>
-          <w:lang w:val="sr-Latn-RS"/>
-        </w:rPr>
-        <w:t>testiranje pojedinačnih</w:t>
-      </w:r>
-      <w:r>
-        <w:rPr>
-          <w:lang w:val="sr-Latn-RS"/>
-        </w:rPr>
-        <w:t xml:space="preserve"> elemenata u sistemu.</w:t>
+        <w:t>ranje: testiranje pojedinačnih elemenata u sistemu.</w:t>
       </w:r>
     </w:p>
     <w:p>
@@ -5567,7 +4365,7 @@
         <w:spacing w:before="45"/>
         <w:ind w:left="140"/>
         <w:rPr>
-          <w:lang w:val="en-US"/>
+          <w:lang w:val="sr-Latn-RS"/>
         </w:rPr>
       </w:pPr>
       <w:r>
@@ -5618,6 +4416,7 @@
         <w:spacing w:before="9"/>
         <w:rPr>
           <w:sz w:val="19"/>
+          <w:lang w:val="sr-Latn-RS"/>
         </w:rPr>
       </w:pPr>
     </w:p>
@@ -5627,21 +4426,26 @@
         <w:spacing w:before="9"/>
         <w:rPr>
           <w:sz w:val="19"/>
+          <w:lang w:val="sr-Latn-RS"/>
         </w:rPr>
       </w:pPr>
     </w:p>
     <w:p>
       <w:pPr>
         <w:pStyle w:val="Heading1"/>
-      </w:pPr>
-      <w:bookmarkStart w:id="7" w:name="_Toc173638183"/>
+        <w:rPr>
+          <w:lang w:val="sr-Latn-RS"/>
+        </w:rPr>
+      </w:pPr>
+      <w:bookmarkStart w:id="15" w:name="_Toc174279162"/>
       <w:r>
         <w:rPr>
           <w:color w:val="365F91"/>
+          <w:lang w:val="sr-Latn-RS"/>
         </w:rPr>
         <w:t>Zaključak</w:t>
       </w:r>
-      <w:bookmarkEnd w:id="7"/>
+      <w:bookmarkEnd w:id="15"/>
     </w:p>
     <w:p>
       <w:pPr>
@@ -5649,146 +4453,215 @@
         <w:spacing w:before="50" w:line="278" w:lineRule="auto"/>
         <w:ind w:left="140" w:right="113"/>
         <w:jc w:val="both"/>
-      </w:pPr>
-      <w:r>
+        <w:rPr>
+          <w:lang w:val="sr-Latn-RS"/>
+        </w:rPr>
+      </w:pPr>
+      <w:r>
+        <w:rPr>
+          <w:lang w:val="sr-Latn-RS"/>
+        </w:rPr>
         <w:t>Tokom stručne prakse, imao sam priliku da se upoznam sa konceptima razvoja jedne aplikacije od</w:t>
       </w:r>
       <w:r>
         <w:rPr>
           <w:spacing w:val="1"/>
+          <w:lang w:val="sr-Latn-RS"/>
         </w:rPr>
         <w:t xml:space="preserve"> </w:t>
       </w:r>
       <w:r>
+        <w:rPr>
+          <w:lang w:val="sr-Latn-RS"/>
+        </w:rPr>
         <w:t>početka</w:t>
       </w:r>
       <w:r>
         <w:rPr>
           <w:spacing w:val="1"/>
+          <w:lang w:val="sr-Latn-RS"/>
         </w:rPr>
         <w:t xml:space="preserve"> </w:t>
       </w:r>
       <w:r>
+        <w:rPr>
+          <w:lang w:val="sr-Latn-RS"/>
+        </w:rPr>
         <w:t>do</w:t>
       </w:r>
       <w:r>
         <w:rPr>
           <w:spacing w:val="1"/>
+          <w:lang w:val="sr-Latn-RS"/>
         </w:rPr>
         <w:t xml:space="preserve"> </w:t>
       </w:r>
       <w:r>
+        <w:rPr>
+          <w:lang w:val="sr-Latn-RS"/>
+        </w:rPr>
         <w:t>kraja.</w:t>
       </w:r>
       <w:r>
         <w:rPr>
           <w:spacing w:val="1"/>
+          <w:lang w:val="sr-Latn-RS"/>
         </w:rPr>
         <w:t xml:space="preserve"> </w:t>
       </w:r>
       <w:r>
+        <w:rPr>
+          <w:lang w:val="sr-Latn-RS"/>
+        </w:rPr>
         <w:t>Ovo</w:t>
       </w:r>
       <w:r>
         <w:rPr>
           <w:spacing w:val="1"/>
+          <w:lang w:val="sr-Latn-RS"/>
         </w:rPr>
         <w:t xml:space="preserve"> </w:t>
       </w:r>
       <w:r>
+        <w:rPr>
+          <w:lang w:val="sr-Latn-RS"/>
+        </w:rPr>
         <w:t>iskustvo</w:t>
       </w:r>
       <w:r>
         <w:rPr>
           <w:spacing w:val="1"/>
+          <w:lang w:val="sr-Latn-RS"/>
         </w:rPr>
         <w:t xml:space="preserve"> </w:t>
       </w:r>
       <w:r>
+        <w:rPr>
+          <w:lang w:val="sr-Latn-RS"/>
+        </w:rPr>
         <w:t>je</w:t>
       </w:r>
       <w:r>
         <w:rPr>
           <w:spacing w:val="1"/>
+          <w:lang w:val="sr-Latn-RS"/>
         </w:rPr>
         <w:t xml:space="preserve"> </w:t>
       </w:r>
       <w:r>
+        <w:rPr>
+          <w:lang w:val="sr-Latn-RS"/>
+        </w:rPr>
         <w:t>obuhvatalo</w:t>
       </w:r>
       <w:r>
         <w:rPr>
           <w:spacing w:val="1"/>
+          <w:lang w:val="sr-Latn-RS"/>
         </w:rPr>
         <w:t xml:space="preserve"> </w:t>
       </w:r>
       <w:r>
+        <w:rPr>
+          <w:lang w:val="sr-Latn-RS"/>
+        </w:rPr>
         <w:t>različite</w:t>
       </w:r>
       <w:r>
         <w:rPr>
           <w:spacing w:val="1"/>
+          <w:lang w:val="sr-Latn-RS"/>
         </w:rPr>
         <w:t xml:space="preserve"> </w:t>
       </w:r>
       <w:r>
+        <w:rPr>
+          <w:lang w:val="sr-Latn-RS"/>
+        </w:rPr>
         <w:t>faze</w:t>
       </w:r>
       <w:r>
         <w:rPr>
           <w:spacing w:val="1"/>
+          <w:lang w:val="sr-Latn-RS"/>
         </w:rPr>
         <w:t xml:space="preserve"> </w:t>
       </w:r>
       <w:r>
+        <w:rPr>
+          <w:lang w:val="sr-Latn-RS"/>
+        </w:rPr>
         <w:t>razvoja,</w:t>
       </w:r>
       <w:r>
         <w:rPr>
           <w:spacing w:val="1"/>
+          <w:lang w:val="sr-Latn-RS"/>
         </w:rPr>
         <w:t xml:space="preserve"> </w:t>
       </w:r>
       <w:r>
+        <w:rPr>
+          <w:lang w:val="sr-Latn-RS"/>
+        </w:rPr>
         <w:t>uključujući</w:t>
       </w:r>
       <w:r>
         <w:rPr>
           <w:spacing w:val="1"/>
+          <w:lang w:val="sr-Latn-RS"/>
         </w:rPr>
         <w:t xml:space="preserve"> </w:t>
       </w:r>
       <w:r>
+        <w:rPr>
+          <w:lang w:val="sr-Latn-RS"/>
+        </w:rPr>
         <w:t>planiranje,</w:t>
       </w:r>
       <w:r>
         <w:rPr>
           <w:spacing w:val="1"/>
+          <w:lang w:val="sr-Latn-RS"/>
         </w:rPr>
         <w:t xml:space="preserve"> </w:t>
       </w:r>
       <w:r>
+        <w:rPr>
+          <w:lang w:val="sr-Latn-RS"/>
+        </w:rPr>
         <w:t>dizajn,</w:t>
       </w:r>
       <w:r>
         <w:rPr>
           <w:spacing w:val="1"/>
+          <w:lang w:val="sr-Latn-RS"/>
         </w:rPr>
         <w:t xml:space="preserve"> </w:t>
       </w:r>
       <w:r>
+        <w:rPr>
+          <w:lang w:val="sr-Latn-RS"/>
+        </w:rPr>
         <w:t>implementaciju</w:t>
       </w:r>
       <w:r>
+        <w:rPr>
+          <w:lang w:val="sr-Latn-RS"/>
+        </w:rPr>
         <w:t xml:space="preserve"> i</w:t>
       </w:r>
       <w:r>
         <w:rPr>
           <w:spacing w:val="-1"/>
+          <w:lang w:val="sr-Latn-RS"/>
         </w:rPr>
         <w:t xml:space="preserve"> </w:t>
       </w:r>
       <w:r>
+        <w:rPr>
+          <w:lang w:val="sr-Latn-RS"/>
+        </w:rPr>
         <w:t>testiranje.</w:t>
       </w:r>
     </w:p>
@@ -5803,13 +4676,10 @@
         </w:rPr>
       </w:pPr>
       <w:r>
-        <w:t>Nau</w:t>
-      </w:r>
-      <w:r>
-        <w:rPr>
-          <w:lang w:val="sr-Latn-RS"/>
-        </w:rPr>
-        <w:t xml:space="preserve">čio sam da koristim Angular i .NET framework na višem nivou i efikasno koristim njihove alate. Jednako bitno je i znanje iz Xunit framework-a koji nam je omogućio da pišemo testove i time sebi olakšamo dalji razvoj aplikacije. </w:t>
+        <w:rPr>
+          <w:lang w:val="sr-Latn-RS"/>
+        </w:rPr>
+        <w:t xml:space="preserve">Naučio sam da koristim Angular i .NET framework na višem nivou i efikasno koristim njihove alate. Jednako bitno je i znanje iz Xunit framework-a koji nam je omogućio da pišemo testove i time sebi olakšamo dalji razvoj aplikacije. </w:t>
       </w:r>
     </w:p>
     <w:sectPr>
